--- a/Day 2/Hands On Assignments/3. Multithreading and Concurrency - Part I/Hands On Lab 2 - Implement Runnable interface.docx
+++ b/Day 2/Hands On Assignments/3. Multithreading and Concurrency - Part I/Hands On Lab 2 - Implement Runnable interface.docx
@@ -544,7 +544,6 @@
           <w:spacing w:val="0"/>
           <w:sz w:val="19"/>
           <w:szCs w:val="19"/>
-          <w:bdr w:val="none" w:color="auto" w:sz="0" w:space="0"/>
         </w:rPr>
         <w:t>(2.1) Create and start a thread by implementing Runnable interface - start() method is not in the constructor</w:t>
       </w:r>
@@ -944,7 +943,7 @@
           <w:szCs w:val="18"/>
           <w:lang w:val="en-US"/>
         </w:rPr>
-        <w:t xml:space="preserve">Choose ‘Use default JRE (11….). Make sure you have set your default JRE set to version 11 and the appropriate compliance settings as well. Deselect ‘Create module-info.java file’. </w:t>
+        <w:t xml:space="preserve">Choose ‘Use default JRE (11….). Make sure you have set your default JRE set to version 11 and the appropriate compliance settings as well. Deselect ‘Create module-info.java file’ if already selected. </w:t>
       </w:r>
       <w:r>
         <w:rPr>
@@ -1433,6 +1432,7 @@
     </w:p>
     <w:tbl>
       <w:tblPr>
+        <w:tblStyle w:val="7"/>
         <w:tblW w:w="19365" w:type="dxa"/>
         <w:tblCellSpacing w:w="15" w:type="dxa"/>
         <w:tblInd w:w="600" w:type="dxa"/>
@@ -1444,7 +1444,7 @@
           <w:insideH w:val="outset" w:color="auto" w:sz="6" w:space="0"/>
           <w:insideV w:val="outset" w:color="auto" w:sz="6" w:space="0"/>
         </w:tblBorders>
-        <w:shd w:val="clear"/>
+        <w:shd w:val="clear" w:color="auto" w:fill="auto"/>
         <w:tblLayout w:type="autofit"/>
         <w:tblCellMar>
           <w:top w:w="30" w:type="dxa"/>
@@ -1466,7 +1466,7 @@
             <w:insideH w:val="outset" w:color="auto" w:sz="6" w:space="0"/>
             <w:insideV w:val="outset" w:color="auto" w:sz="6" w:space="0"/>
           </w:tblBorders>
-          <w:shd w:val="clear"/>
+          <w:shd w:val="clear" w:color="auto" w:fill="auto"/>
           <w:tblCellMar>
             <w:top w:w="30" w:type="dxa"/>
             <w:left w:w="30" w:type="dxa"/>
@@ -1480,7 +1480,7 @@
         <w:tc>
           <w:tcPr>
             <w:tcW w:w="0" w:type="auto"/>
-            <w:shd w:val="clear"/>
+            <w:shd w:val="clear" w:color="auto" w:fill="auto"/>
             <w:vAlign w:val="top"/>
           </w:tcPr>
           <w:p>
@@ -2031,6 +2031,7 @@
     </w:p>
     <w:tbl>
       <w:tblPr>
+        <w:tblStyle w:val="7"/>
         <w:tblW w:w="19365" w:type="dxa"/>
         <w:tblCellSpacing w:w="15" w:type="dxa"/>
         <w:tblInd w:w="600" w:type="dxa"/>
@@ -2042,7 +2043,7 @@
           <w:insideH w:val="outset" w:color="auto" w:sz="6" w:space="0"/>
           <w:insideV w:val="outset" w:color="auto" w:sz="6" w:space="0"/>
         </w:tblBorders>
-        <w:shd w:val="clear"/>
+        <w:shd w:val="clear" w:color="auto" w:fill="auto"/>
         <w:tblLayout w:type="autofit"/>
         <w:tblCellMar>
           <w:top w:w="30" w:type="dxa"/>
@@ -2064,7 +2065,7 @@
             <w:insideH w:val="outset" w:color="auto" w:sz="6" w:space="0"/>
             <w:insideV w:val="outset" w:color="auto" w:sz="6" w:space="0"/>
           </w:tblBorders>
-          <w:shd w:val="clear"/>
+          <w:shd w:val="clear" w:color="auto" w:fill="auto"/>
           <w:tblCellMar>
             <w:top w:w="30" w:type="dxa"/>
             <w:left w:w="30" w:type="dxa"/>
@@ -2078,7 +2079,7 @@
         <w:tc>
           <w:tcPr>
             <w:tcW w:w="0" w:type="auto"/>
-            <w:shd w:val="clear"/>
+            <w:shd w:val="clear" w:color="auto" w:fill="auto"/>
             <w:vAlign w:val="top"/>
           </w:tcPr>
           <w:p>
@@ -2673,6 +2674,7 @@
     </w:p>
     <w:tbl>
       <w:tblPr>
+        <w:tblStyle w:val="7"/>
         <w:tblW w:w="19365" w:type="dxa"/>
         <w:tblCellSpacing w:w="15" w:type="dxa"/>
         <w:tblInd w:w="600" w:type="dxa"/>
@@ -2684,7 +2686,1785 @@
           <w:insideH w:val="outset" w:color="auto" w:sz="6" w:space="0"/>
           <w:insideV w:val="outset" w:color="auto" w:sz="6" w:space="0"/>
         </w:tblBorders>
-        <w:shd w:val="clear"/>
+        <w:shd w:val="clear" w:color="auto" w:fill="auto"/>
+        <w:tblLayout w:type="autofit"/>
+        <w:tblCellMar>
+          <w:top w:w="30" w:type="dxa"/>
+          <w:left w:w="30" w:type="dxa"/>
+          <w:bottom w:w="30" w:type="dxa"/>
+          <w:right w:w="30" w:type="dxa"/>
+        </w:tblCellMar>
+      </w:tblPr>
+      <w:tblGrid>
+        <w:gridCol w:w="19365"/>
+      </w:tblGrid>
+      <w:tr>
+        <w:tblPrEx>
+          <w:tblBorders>
+            <w:top w:val="outset" w:color="auto" w:sz="6" w:space="0"/>
+            <w:left w:val="outset" w:color="auto" w:sz="6" w:space="0"/>
+            <w:bottom w:val="outset" w:color="auto" w:sz="6" w:space="0"/>
+            <w:right w:val="outset" w:color="auto" w:sz="6" w:space="0"/>
+            <w:insideH w:val="outset" w:color="auto" w:sz="6" w:space="0"/>
+            <w:insideV w:val="outset" w:color="auto" w:sz="6" w:space="0"/>
+          </w:tblBorders>
+          <w:shd w:val="clear" w:color="auto" w:fill="auto"/>
+          <w:tblCellMar>
+            <w:top w:w="30" w:type="dxa"/>
+            <w:left w:w="30" w:type="dxa"/>
+            <w:bottom w:w="30" w:type="dxa"/>
+            <w:right w:w="30" w:type="dxa"/>
+          </w:tblCellMar>
+        </w:tblPrEx>
+        <w:trPr>
+          <w:tblCellSpacing w:w="15" w:type="dxa"/>
+        </w:trPr>
+        <w:tc>
+          <w:tcPr>
+            <w:tcW w:w="0" w:type="auto"/>
+            <w:shd w:val="clear" w:color="auto" w:fill="auto"/>
+            <w:vAlign w:val="top"/>
+          </w:tcPr>
+          <w:p>
+            <w:pPr>
+              <w:keepNext w:val="0"/>
+              <w:keepLines w:val="0"/>
+              <w:widowControl/>
+              <w:suppressLineNumbers w:val="0"/>
+              <w:jc w:val="left"/>
+              <w:textAlignment w:val="top"/>
+              <w:rPr>
+                <w:rFonts w:hint="default" w:ascii="Verdana" w:hAnsi="Verdana" w:cs="Verdana"/>
+                <w:color w:val="000000"/>
+                <w:sz w:val="18"/>
+                <w:szCs w:val="18"/>
+              </w:rPr>
+            </w:pPr>
+            <w:r>
+              <w:rPr>
+                <w:rFonts w:hint="default" w:ascii="Verdana" w:hAnsi="Verdana" w:eastAsia="SimSun" w:cs="Verdana"/>
+                <w:color w:val="000000"/>
+                <w:kern w:val="0"/>
+                <w:sz w:val="18"/>
+                <w:szCs w:val="18"/>
+                <w:lang w:val="en-US" w:eastAsia="zh-CN" w:bidi="ar"/>
+              </w:rPr>
+              <w:t>ACBACBACBACBACABCABCABCABCABCB</w:t>
+            </w:r>
+          </w:p>
+        </w:tc>
+      </w:tr>
+    </w:tbl>
+    <w:p>
+      <w:pPr>
+        <w:keepNext w:val="0"/>
+        <w:keepLines w:val="0"/>
+        <w:widowControl/>
+        <w:suppressLineNumbers w:val="0"/>
+        <w:ind w:left="600"/>
+        <w:jc w:val="left"/>
+      </w:pPr>
+      <w:r>
+        <w:rPr>
+          <w:rFonts w:hint="default" w:ascii="Verdana" w:hAnsi="Verdana" w:eastAsia="SimSun" w:cs="Verdana"/>
+          <w:i w:val="0"/>
+          <w:iCs w:val="0"/>
+          <w:caps w:val="0"/>
+          <w:color w:val="000000"/>
+          <w:spacing w:val="0"/>
+          <w:kern w:val="0"/>
+          <w:sz w:val="18"/>
+          <w:szCs w:val="18"/>
+          <w:lang w:val="en-US" w:eastAsia="zh-CN" w:bidi="ar"/>
+        </w:rPr>
+        <w:t>Figure-2.13: Result of running RunnableThreadTest1 application</w:t>
+      </w:r>
+      <w:r>
+        <w:rPr>
+          <w:rFonts w:hint="default" w:ascii="Verdana" w:hAnsi="Verdana" w:eastAsia="SimSun" w:cs="Verdana"/>
+          <w:i w:val="0"/>
+          <w:iCs w:val="0"/>
+          <w:caps w:val="0"/>
+          <w:color w:val="000000"/>
+          <w:spacing w:val="0"/>
+          <w:kern w:val="0"/>
+          <w:sz w:val="18"/>
+          <w:szCs w:val="18"/>
+          <w:lang w:val="en-US" w:eastAsia="zh-CN" w:bidi="ar"/>
+        </w:rPr>
+        <w:br w:type="textWrapping"/>
+      </w:r>
+      <w:r>
+        <w:rPr>
+          <w:rFonts w:hint="default" w:ascii="Verdana" w:hAnsi="Verdana" w:eastAsia="SimSun" w:cs="Verdana"/>
+          <w:i w:val="0"/>
+          <w:iCs w:val="0"/>
+          <w:caps w:val="0"/>
+          <w:color w:val="000000"/>
+          <w:spacing w:val="0"/>
+          <w:kern w:val="0"/>
+          <w:sz w:val="18"/>
+          <w:szCs w:val="18"/>
+          <w:lang w:val="en-US" w:eastAsia="zh-CN" w:bidi="ar"/>
+        </w:rPr>
+        <w:br w:type="textWrapping"/>
+      </w:r>
+      <w:r>
+        <w:rPr>
+          <w:rFonts w:hint="default" w:ascii="Verdana" w:hAnsi="Verdana" w:eastAsia="SimSun" w:cs="Verdana"/>
+          <w:i w:val="0"/>
+          <w:iCs w:val="0"/>
+          <w:caps w:val="0"/>
+          <w:color w:val="000000"/>
+          <w:spacing w:val="0"/>
+          <w:kern w:val="0"/>
+          <w:sz w:val="18"/>
+          <w:szCs w:val="18"/>
+          <w:lang w:val="en-US" w:eastAsia="zh-CN" w:bidi="ar"/>
+        </w:rPr>
+        <w:br w:type="textWrapping"/>
+      </w:r>
+      <w:r>
+        <w:rPr>
+          <w:rFonts w:hint="default" w:ascii="Verdana" w:hAnsi="Verdana" w:eastAsia="SimSun" w:cs="Verdana"/>
+          <w:i w:val="0"/>
+          <w:iCs w:val="0"/>
+          <w:caps w:val="0"/>
+          <w:color w:val="000000"/>
+          <w:spacing w:val="0"/>
+          <w:kern w:val="0"/>
+          <w:sz w:val="18"/>
+          <w:szCs w:val="18"/>
+          <w:lang w:val="en-US" w:eastAsia="zh-CN" w:bidi="ar"/>
+        </w:rPr>
+        <w:t>5. For your own exercise, do the following. Build and run the application.</w:t>
+      </w:r>
+    </w:p>
+    <w:p>
+      <w:pPr>
+        <w:keepNext w:val="0"/>
+        <w:keepLines w:val="0"/>
+        <w:widowControl/>
+        <w:numPr>
+          <w:ilvl w:val="0"/>
+          <w:numId w:val="4"/>
+        </w:numPr>
+        <w:suppressLineNumbers w:val="0"/>
+        <w:spacing w:before="0" w:beforeAutospacing="1" w:after="0" w:afterAutospacing="1"/>
+        <w:ind w:left="1320" w:hanging="360"/>
+      </w:pPr>
+      <w:r>
+        <w:rPr>
+          <w:rFonts w:hint="default" w:ascii="Verdana" w:hAnsi="Verdana" w:cs="Verdana"/>
+          <w:i w:val="0"/>
+          <w:iCs w:val="0"/>
+          <w:caps w:val="0"/>
+          <w:color w:val="000000"/>
+          <w:spacing w:val="0"/>
+          <w:sz w:val="18"/>
+          <w:szCs w:val="18"/>
+        </w:rPr>
+        <w:t>Create another class called </w:t>
+      </w:r>
+      <w:r>
+        <w:rPr>
+          <w:rFonts w:hint="default" w:ascii="Verdana" w:hAnsi="Verdana" w:cs="Verdana"/>
+          <w:b/>
+          <w:bCs/>
+          <w:i w:val="0"/>
+          <w:iCs w:val="0"/>
+          <w:caps w:val="0"/>
+          <w:color w:val="000000"/>
+          <w:spacing w:val="0"/>
+          <w:sz w:val="18"/>
+          <w:szCs w:val="18"/>
+        </w:rPr>
+        <w:t>MyOwnRunnableClass </w:t>
+      </w:r>
+      <w:r>
+        <w:rPr>
+          <w:rFonts w:hint="default" w:ascii="Verdana" w:hAnsi="Verdana" w:cs="Verdana"/>
+          <w:i w:val="0"/>
+          <w:iCs w:val="0"/>
+          <w:caps w:val="0"/>
+          <w:color w:val="000000"/>
+          <w:spacing w:val="0"/>
+          <w:sz w:val="18"/>
+          <w:szCs w:val="18"/>
+        </w:rPr>
+        <w:t>that implements Runnable interface</w:t>
+      </w:r>
+    </w:p>
+    <w:p>
+      <w:pPr>
+        <w:keepNext w:val="0"/>
+        <w:keepLines w:val="0"/>
+        <w:widowControl/>
+        <w:numPr>
+          <w:ilvl w:val="0"/>
+          <w:numId w:val="4"/>
+        </w:numPr>
+        <w:suppressLineNumbers w:val="0"/>
+        <w:spacing w:before="0" w:beforeAutospacing="1" w:after="0" w:afterAutospacing="1"/>
+        <w:ind w:left="1320" w:hanging="360"/>
+      </w:pPr>
+      <w:r>
+        <w:rPr>
+          <w:rFonts w:hint="default" w:ascii="Verdana" w:hAnsi="Verdana" w:cs="Verdana"/>
+          <w:b/>
+          <w:bCs/>
+          <w:i w:val="0"/>
+          <w:iCs w:val="0"/>
+          <w:caps w:val="0"/>
+          <w:color w:val="000000"/>
+          <w:spacing w:val="0"/>
+          <w:sz w:val="18"/>
+          <w:szCs w:val="18"/>
+        </w:rPr>
+        <w:t>MyOwnRunnableClass </w:t>
+      </w:r>
+      <w:r>
+        <w:rPr>
+          <w:rFonts w:hint="default" w:ascii="Verdana" w:hAnsi="Verdana" w:cs="Verdana"/>
+          <w:i w:val="0"/>
+          <w:iCs w:val="0"/>
+          <w:caps w:val="0"/>
+          <w:color w:val="000000"/>
+          <w:spacing w:val="0"/>
+          <w:sz w:val="18"/>
+          <w:szCs w:val="18"/>
+        </w:rPr>
+        <w:t>displays values 1 to 10 inside its run() method</w:t>
+      </w:r>
+    </w:p>
+    <w:p>
+      <w:pPr>
+        <w:keepNext w:val="0"/>
+        <w:keepLines w:val="0"/>
+        <w:widowControl/>
+        <w:numPr>
+          <w:ilvl w:val="0"/>
+          <w:numId w:val="4"/>
+        </w:numPr>
+        <w:suppressLineNumbers w:val="0"/>
+        <w:spacing w:before="0" w:beforeAutospacing="1" w:after="0" w:afterAutospacing="1"/>
+        <w:ind w:left="1320" w:hanging="360"/>
+      </w:pPr>
+      <w:r>
+        <w:rPr>
+          <w:rFonts w:hint="default" w:ascii="Verdana" w:hAnsi="Verdana" w:cs="Verdana"/>
+          <w:i w:val="0"/>
+          <w:iCs w:val="0"/>
+          <w:caps w:val="0"/>
+          <w:color w:val="000000"/>
+          <w:spacing w:val="0"/>
+          <w:sz w:val="18"/>
+          <w:szCs w:val="18"/>
+        </w:rPr>
+        <w:t>Modify </w:t>
+      </w:r>
+      <w:r>
+        <w:rPr>
+          <w:rFonts w:hint="default" w:ascii="Verdana" w:hAnsi="Verdana" w:cs="Verdana"/>
+          <w:b/>
+          <w:bCs/>
+          <w:i w:val="0"/>
+          <w:iCs w:val="0"/>
+          <w:caps w:val="0"/>
+          <w:color w:val="000000"/>
+          <w:spacing w:val="0"/>
+          <w:sz w:val="18"/>
+          <w:szCs w:val="18"/>
+        </w:rPr>
+        <w:t>RunnableThreadTest1.java</w:t>
+      </w:r>
+      <w:r>
+        <w:rPr>
+          <w:rFonts w:hint="default" w:ascii="Verdana" w:hAnsi="Verdana" w:cs="Verdana"/>
+          <w:i w:val="0"/>
+          <w:iCs w:val="0"/>
+          <w:caps w:val="0"/>
+          <w:color w:val="000000"/>
+          <w:spacing w:val="0"/>
+          <w:sz w:val="18"/>
+          <w:szCs w:val="18"/>
+        </w:rPr>
+        <w:t> to start 2 thread instances of </w:t>
+      </w:r>
+      <w:r>
+        <w:rPr>
+          <w:rFonts w:hint="default" w:ascii="Verdana" w:hAnsi="Verdana" w:cs="Verdana"/>
+          <w:b/>
+          <w:bCs/>
+          <w:i w:val="0"/>
+          <w:iCs w:val="0"/>
+          <w:caps w:val="0"/>
+          <w:color w:val="000000"/>
+          <w:spacing w:val="0"/>
+          <w:sz w:val="18"/>
+          <w:szCs w:val="18"/>
+        </w:rPr>
+        <w:t>MyOwnRunnableClass</w:t>
+      </w:r>
+      <w:r>
+        <w:rPr>
+          <w:rFonts w:hint="default" w:ascii="Verdana" w:hAnsi="Verdana" w:cs="Verdana"/>
+          <w:i w:val="0"/>
+          <w:iCs w:val="0"/>
+          <w:caps w:val="0"/>
+          <w:color w:val="000000"/>
+          <w:spacing w:val="0"/>
+          <w:sz w:val="18"/>
+          <w:szCs w:val="18"/>
+        </w:rPr>
+        <w:t>.</w:t>
+      </w:r>
+    </w:p>
+    <w:p>
+      <w:pPr>
+        <w:keepNext w:val="0"/>
+        <w:keepLines w:val="0"/>
+        <w:widowControl/>
+        <w:suppressLineNumbers w:val="0"/>
+        <w:spacing w:after="240" w:afterAutospacing="0"/>
+        <w:ind w:left="600"/>
+        <w:jc w:val="left"/>
+      </w:pPr>
+      <w:r>
+        <w:rPr>
+          <w:rFonts w:hint="default" w:ascii="Verdana" w:hAnsi="Verdana" w:eastAsia="SimSun" w:cs="Verdana"/>
+          <w:i w:val="0"/>
+          <w:iCs w:val="0"/>
+          <w:caps w:val="0"/>
+          <w:color w:val="000000"/>
+          <w:spacing w:val="0"/>
+          <w:kern w:val="0"/>
+          <w:sz w:val="18"/>
+          <w:szCs w:val="18"/>
+          <w:lang w:val="en-US" w:eastAsia="zh-CN" w:bidi="ar"/>
+        </w:rPr>
+        <w:br w:type="textWrapping"/>
+      </w:r>
+      <w:r>
+        <w:rPr>
+          <w:rFonts w:hint="default" w:ascii="Verdana" w:hAnsi="Verdana" w:eastAsia="SimSun" w:cs="Verdana"/>
+          <w:i w:val="0"/>
+          <w:iCs w:val="0"/>
+          <w:caps w:val="0"/>
+          <w:color w:val="000000"/>
+          <w:spacing w:val="0"/>
+          <w:kern w:val="0"/>
+          <w:sz w:val="18"/>
+          <w:szCs w:val="18"/>
+          <w:lang w:val="en-US" w:eastAsia="zh-CN" w:bidi="ar"/>
+        </w:rPr>
+        <w:br w:type="textWrapping"/>
+      </w:r>
+      <w:r>
+        <w:rPr>
+          <w:rFonts w:hint="default" w:ascii="Verdana" w:hAnsi="Verdana" w:eastAsia="SimSun" w:cs="Verdana"/>
+          <w:i w:val="0"/>
+          <w:iCs w:val="0"/>
+          <w:caps w:val="0"/>
+          <w:color w:val="000000"/>
+          <w:spacing w:val="0"/>
+          <w:kern w:val="0"/>
+          <w:sz w:val="18"/>
+          <w:szCs w:val="18"/>
+          <w:lang w:val="en-US" w:eastAsia="zh-CN" w:bidi="ar"/>
+        </w:rPr>
+        <w:t>                                                                                                              </w:t>
+      </w:r>
+    </w:p>
+    <w:p>
+      <w:pPr>
+        <w:pStyle w:val="4"/>
+        <w:keepNext w:val="0"/>
+        <w:keepLines w:val="0"/>
+        <w:widowControl/>
+        <w:suppressLineNumbers w:val="0"/>
+        <w:pBdr>
+          <w:top w:val="none" w:color="auto" w:sz="0" w:space="0"/>
+          <w:left w:val="none" w:color="auto" w:sz="0" w:space="0"/>
+          <w:bottom w:val="single" w:color="AFAFAF" w:sz="6" w:space="0"/>
+          <w:right w:val="none" w:color="auto" w:sz="0" w:space="0"/>
+        </w:pBdr>
+        <w:spacing w:before="0" w:beforeAutospacing="0" w:after="0" w:afterAutospacing="0"/>
+        <w:ind w:left="600" w:right="0" w:firstLine="0"/>
+        <w:rPr>
+          <w:rFonts w:hint="default" w:ascii="Arial" w:hAnsi="Arial" w:cs="Arial"/>
+          <w:b/>
+          <w:bCs/>
+          <w:i w:val="0"/>
+          <w:iCs w:val="0"/>
+          <w:caps w:val="0"/>
+          <w:color w:val="0E1B55"/>
+          <w:spacing w:val="0"/>
+          <w:sz w:val="19"/>
+          <w:szCs w:val="19"/>
+        </w:rPr>
+      </w:pPr>
+      <w:bookmarkStart w:id="1" w:name="2.2"/>
+      <w:bookmarkEnd w:id="1"/>
+      <w:r>
+        <w:rPr>
+          <w:rFonts w:hint="default" w:ascii="Arial" w:hAnsi="Arial" w:cs="Arial"/>
+          <w:b/>
+          <w:bCs/>
+          <w:i w:val="0"/>
+          <w:iCs w:val="0"/>
+          <w:caps w:val="0"/>
+          <w:color w:val="0E1B55"/>
+          <w:spacing w:val="0"/>
+          <w:sz w:val="19"/>
+          <w:szCs w:val="19"/>
+        </w:rPr>
+        <w:t>(2.2) Create and start a thread by implementing Runnable interface - start() method is in the constructor</w:t>
+      </w:r>
+    </w:p>
+    <w:p>
+      <w:pPr>
+        <w:keepNext w:val="0"/>
+        <w:keepLines w:val="0"/>
+        <w:widowControl/>
+        <w:suppressLineNumbers w:val="0"/>
+        <w:ind w:left="600" w:firstLine="0"/>
+        <w:jc w:val="left"/>
+        <w:rPr>
+          <w:rFonts w:hint="default" w:ascii="Verdana" w:hAnsi="Verdana" w:cs="Verdana"/>
+          <w:i w:val="0"/>
+          <w:iCs w:val="0"/>
+          <w:caps w:val="0"/>
+          <w:color w:val="000000"/>
+          <w:spacing w:val="0"/>
+          <w:sz w:val="18"/>
+          <w:szCs w:val="18"/>
+        </w:rPr>
+      </w:pPr>
+    </w:p>
+    <w:p>
+      <w:pPr>
+        <w:keepNext w:val="0"/>
+        <w:keepLines w:val="0"/>
+        <w:widowControl/>
+        <w:suppressLineNumbers w:val="0"/>
+        <w:ind w:left="600" w:firstLine="0"/>
+        <w:jc w:val="left"/>
+        <w:rPr>
+          <w:rFonts w:hint="default" w:ascii="Verdana" w:hAnsi="Verdana" w:cs="Verdana"/>
+          <w:i w:val="0"/>
+          <w:iCs w:val="0"/>
+          <w:caps w:val="0"/>
+          <w:color w:val="000000"/>
+          <w:spacing w:val="0"/>
+          <w:sz w:val="18"/>
+          <w:szCs w:val="18"/>
+        </w:rPr>
+      </w:pPr>
+      <w:r>
+        <w:rPr>
+          <w:rFonts w:hint="default" w:ascii="Verdana" w:hAnsi="Verdana" w:eastAsia="SimSun" w:cs="Verdana"/>
+          <w:i w:val="0"/>
+          <w:iCs w:val="0"/>
+          <w:caps w:val="0"/>
+          <w:color w:val="000000"/>
+          <w:spacing w:val="0"/>
+          <w:kern w:val="0"/>
+          <w:sz w:val="18"/>
+          <w:szCs w:val="18"/>
+          <w:lang w:val="en-US" w:eastAsia="zh-CN" w:bidi="ar"/>
+        </w:rPr>
+        <w:t>1. Create a new Java project</w:t>
+      </w:r>
+    </w:p>
+    <w:p>
+      <w:pPr>
+        <w:keepNext w:val="0"/>
+        <w:keepLines w:val="0"/>
+        <w:widowControl/>
+        <w:numPr>
+          <w:ilvl w:val="0"/>
+          <w:numId w:val="2"/>
+        </w:numPr>
+        <w:suppressLineNumbers w:val="0"/>
+        <w:spacing w:before="0" w:beforeAutospacing="1" w:after="0" w:afterAutospacing="1"/>
+        <w:ind w:left="1320" w:hanging="360"/>
+        <w:rPr>
+          <w:rFonts w:hint="default" w:ascii="Verdana" w:hAnsi="Verdana" w:cs="Verdana"/>
+          <w:i w:val="0"/>
+          <w:iCs w:val="0"/>
+          <w:caps w:val="0"/>
+          <w:color w:val="000000"/>
+          <w:spacing w:val="0"/>
+          <w:sz w:val="18"/>
+          <w:szCs w:val="18"/>
+        </w:rPr>
+      </w:pPr>
+      <w:r>
+        <w:rPr>
+          <w:rFonts w:hint="default" w:ascii="Verdana" w:hAnsi="Verdana" w:cs="Verdana"/>
+          <w:i w:val="0"/>
+          <w:iCs w:val="0"/>
+          <w:caps w:val="0"/>
+          <w:color w:val="000000"/>
+          <w:spacing w:val="0"/>
+          <w:sz w:val="18"/>
+          <w:szCs w:val="18"/>
+        </w:rPr>
+        <w:t>Select </w:t>
+      </w:r>
+      <w:r>
+        <w:rPr>
+          <w:rFonts w:hint="default" w:ascii="Verdana" w:hAnsi="Verdana" w:cs="Verdana"/>
+          <w:b/>
+          <w:bCs/>
+          <w:i w:val="0"/>
+          <w:iCs w:val="0"/>
+          <w:caps w:val="0"/>
+          <w:color w:val="000000"/>
+          <w:spacing w:val="0"/>
+          <w:sz w:val="18"/>
+          <w:szCs w:val="18"/>
+        </w:rPr>
+        <w:t xml:space="preserve">File-&gt;New </w:t>
+      </w:r>
+      <w:r>
+        <w:rPr>
+          <w:rFonts w:hint="default" w:ascii="Verdana" w:hAnsi="Verdana" w:cs="Verdana"/>
+          <w:b/>
+          <w:bCs/>
+          <w:i w:val="0"/>
+          <w:iCs w:val="0"/>
+          <w:caps w:val="0"/>
+          <w:color w:val="000000"/>
+          <w:spacing w:val="0"/>
+          <w:sz w:val="18"/>
+          <w:szCs w:val="18"/>
+          <w:lang w:val="en-US"/>
+        </w:rPr>
+        <w:t xml:space="preserve">Java </w:t>
+      </w:r>
+      <w:r>
+        <w:rPr>
+          <w:rFonts w:hint="default" w:ascii="Verdana" w:hAnsi="Verdana" w:cs="Verdana"/>
+          <w:b/>
+          <w:bCs/>
+          <w:i w:val="0"/>
+          <w:iCs w:val="0"/>
+          <w:caps w:val="0"/>
+          <w:color w:val="000000"/>
+          <w:spacing w:val="0"/>
+          <w:sz w:val="18"/>
+          <w:szCs w:val="18"/>
+        </w:rPr>
+        <w:t>Project (</w:t>
+      </w:r>
+      <w:r>
+        <w:rPr>
+          <w:rFonts w:hint="default" w:ascii="Verdana" w:hAnsi="Verdana" w:cs="Verdana"/>
+          <w:b/>
+          <w:bCs/>
+          <w:i w:val="0"/>
+          <w:iCs w:val="0"/>
+          <w:caps w:val="0"/>
+          <w:color w:val="000000"/>
+          <w:spacing w:val="0"/>
+          <w:sz w:val="18"/>
+          <w:szCs w:val="18"/>
+          <w:lang w:val="en-US"/>
+        </w:rPr>
+        <w:t>Alt</w:t>
+      </w:r>
+      <w:r>
+        <w:rPr>
+          <w:rFonts w:hint="default" w:ascii="Verdana" w:hAnsi="Verdana" w:cs="Verdana"/>
+          <w:b/>
+          <w:bCs/>
+          <w:i w:val="0"/>
+          <w:iCs w:val="0"/>
+          <w:caps w:val="0"/>
+          <w:color w:val="000000"/>
+          <w:spacing w:val="0"/>
+          <w:sz w:val="18"/>
+          <w:szCs w:val="18"/>
+        </w:rPr>
+        <w:t>+Shift+N)</w:t>
+      </w:r>
+      <w:r>
+        <w:rPr>
+          <w:rFonts w:hint="default" w:ascii="Verdana" w:hAnsi="Verdana" w:cs="Verdana"/>
+          <w:i w:val="0"/>
+          <w:iCs w:val="0"/>
+          <w:caps w:val="0"/>
+          <w:color w:val="000000"/>
+          <w:spacing w:val="0"/>
+          <w:sz w:val="18"/>
+          <w:szCs w:val="18"/>
+        </w:rPr>
+        <w:t>. The </w:t>
+      </w:r>
+      <w:r>
+        <w:rPr>
+          <w:rFonts w:hint="default" w:ascii="Verdana" w:hAnsi="Verdana" w:cs="Verdana"/>
+          <w:b/>
+          <w:bCs/>
+          <w:i w:val="0"/>
+          <w:iCs w:val="0"/>
+          <w:caps w:val="0"/>
+          <w:color w:val="000000"/>
+          <w:spacing w:val="0"/>
+          <w:sz w:val="18"/>
+          <w:szCs w:val="18"/>
+        </w:rPr>
+        <w:t xml:space="preserve">New </w:t>
+      </w:r>
+      <w:r>
+        <w:rPr>
+          <w:rFonts w:hint="default" w:ascii="Verdana" w:hAnsi="Verdana" w:cs="Verdana"/>
+          <w:b/>
+          <w:bCs/>
+          <w:i w:val="0"/>
+          <w:iCs w:val="0"/>
+          <w:caps w:val="0"/>
+          <w:color w:val="000000"/>
+          <w:spacing w:val="0"/>
+          <w:sz w:val="18"/>
+          <w:szCs w:val="18"/>
+          <w:lang w:val="en-US"/>
+        </w:rPr>
+        <w:t xml:space="preserve">Java </w:t>
+      </w:r>
+      <w:r>
+        <w:rPr>
+          <w:rFonts w:hint="default" w:ascii="Verdana" w:hAnsi="Verdana" w:cs="Verdana"/>
+          <w:b/>
+          <w:bCs/>
+          <w:i w:val="0"/>
+          <w:iCs w:val="0"/>
+          <w:caps w:val="0"/>
+          <w:color w:val="000000"/>
+          <w:spacing w:val="0"/>
+          <w:sz w:val="18"/>
+          <w:szCs w:val="18"/>
+        </w:rPr>
+        <w:t>Project</w:t>
+      </w:r>
+      <w:r>
+        <w:rPr>
+          <w:rFonts w:hint="default" w:ascii="Verdana" w:hAnsi="Verdana" w:cs="Verdana"/>
+          <w:i w:val="0"/>
+          <w:iCs w:val="0"/>
+          <w:caps w:val="0"/>
+          <w:color w:val="000000"/>
+          <w:spacing w:val="0"/>
+          <w:sz w:val="18"/>
+          <w:szCs w:val="18"/>
+        </w:rPr>
+        <w:t> dialog box appears.</w:t>
+      </w:r>
+    </w:p>
+    <w:p>
+      <w:pPr>
+        <w:keepNext w:val="0"/>
+        <w:keepLines w:val="0"/>
+        <w:widowControl/>
+        <w:numPr>
+          <w:ilvl w:val="0"/>
+          <w:numId w:val="2"/>
+        </w:numPr>
+        <w:suppressLineNumbers w:val="0"/>
+        <w:spacing w:before="0" w:beforeAutospacing="1" w:after="0" w:afterAutospacing="1"/>
+        <w:ind w:left="1320" w:hanging="360"/>
+        <w:rPr>
+          <w:rFonts w:hint="default" w:ascii="Verdana" w:hAnsi="Verdana" w:cs="Verdana"/>
+          <w:i w:val="0"/>
+          <w:iCs w:val="0"/>
+          <w:caps w:val="0"/>
+          <w:color w:val="000000"/>
+          <w:spacing w:val="0"/>
+          <w:sz w:val="18"/>
+          <w:szCs w:val="18"/>
+        </w:rPr>
+      </w:pPr>
+      <w:r>
+        <w:rPr>
+          <w:rFonts w:hint="default" w:ascii="Verdana" w:hAnsi="Verdana" w:cs="Verdana"/>
+          <w:i w:val="0"/>
+          <w:iCs w:val="0"/>
+          <w:caps w:val="0"/>
+          <w:color w:val="000000"/>
+          <w:spacing w:val="0"/>
+          <w:sz w:val="18"/>
+          <w:szCs w:val="18"/>
+          <w:lang w:val="en-US"/>
+        </w:rPr>
+        <w:t>F</w:t>
+      </w:r>
+      <w:r>
+        <w:rPr>
+          <w:rFonts w:hint="default" w:ascii="Verdana" w:hAnsi="Verdana" w:cs="Verdana"/>
+          <w:i w:val="0"/>
+          <w:iCs w:val="0"/>
+          <w:caps w:val="0"/>
+          <w:color w:val="000000"/>
+          <w:spacing w:val="0"/>
+          <w:sz w:val="18"/>
+          <w:szCs w:val="18"/>
+        </w:rPr>
+        <w:t>or the Project Name field, type in </w:t>
+      </w:r>
+      <w:r>
+        <w:rPr>
+          <w:rFonts w:hint="default" w:ascii="Verdana" w:hAnsi="Verdana" w:cs="Verdana"/>
+          <w:b/>
+          <w:bCs/>
+          <w:i w:val="0"/>
+          <w:iCs w:val="0"/>
+          <w:caps w:val="0"/>
+          <w:color w:val="3333FF"/>
+          <w:spacing w:val="0"/>
+          <w:sz w:val="18"/>
+          <w:szCs w:val="18"/>
+        </w:rPr>
+        <w:t>RunnableThreadTest2</w:t>
+      </w:r>
+      <w:r>
+        <w:rPr>
+          <w:rFonts w:hint="default" w:ascii="Verdana" w:hAnsi="Verdana" w:cs="Verdana"/>
+          <w:b/>
+          <w:bCs/>
+          <w:i w:val="0"/>
+          <w:iCs w:val="0"/>
+          <w:caps w:val="0"/>
+          <w:color w:val="000000"/>
+          <w:spacing w:val="0"/>
+          <w:sz w:val="18"/>
+          <w:szCs w:val="18"/>
+        </w:rPr>
+        <w:t> </w:t>
+      </w:r>
+      <w:r>
+        <w:rPr>
+          <w:rFonts w:hint="default" w:ascii="Verdana" w:hAnsi="Verdana" w:cs="Verdana"/>
+          <w:i w:val="0"/>
+          <w:iCs w:val="0"/>
+          <w:caps w:val="0"/>
+          <w:color w:val="000000"/>
+          <w:spacing w:val="0"/>
+          <w:sz w:val="18"/>
+          <w:szCs w:val="18"/>
+        </w:rPr>
+        <w:t>as project name.</w:t>
+      </w:r>
+    </w:p>
+    <w:p>
+      <w:pPr>
+        <w:keepNext w:val="0"/>
+        <w:keepLines w:val="0"/>
+        <w:widowControl/>
+        <w:numPr>
+          <w:ilvl w:val="0"/>
+          <w:numId w:val="2"/>
+        </w:numPr>
+        <w:suppressLineNumbers w:val="0"/>
+        <w:spacing w:before="0" w:beforeAutospacing="1" w:after="0" w:afterAutospacing="1"/>
+        <w:ind w:left="1320" w:hanging="360"/>
+        <w:rPr>
+          <w:rFonts w:hint="default" w:ascii="Verdana" w:hAnsi="Verdana" w:cs="Verdana"/>
+          <w:i w:val="0"/>
+          <w:iCs w:val="0"/>
+          <w:caps w:val="0"/>
+          <w:color w:val="000000"/>
+          <w:spacing w:val="0"/>
+          <w:sz w:val="18"/>
+          <w:szCs w:val="18"/>
+        </w:rPr>
+      </w:pPr>
+      <w:r>
+        <w:rPr>
+          <w:rFonts w:hint="default" w:ascii="Verdana" w:hAnsi="Verdana" w:cs="Verdana"/>
+          <w:i w:val="0"/>
+          <w:iCs w:val="0"/>
+          <w:caps w:val="0"/>
+          <w:color w:val="000000"/>
+          <w:spacing w:val="0"/>
+          <w:sz w:val="18"/>
+          <w:szCs w:val="18"/>
+          <w:lang w:val="en-US"/>
+        </w:rPr>
+        <w:t>Choose ‘Use default JRE (11….). Make sure you have set your default JRE set to version 11 and the appropriate compliance settings as well. Deselect ‘Create module-info.java file’ if already selected</w:t>
+      </w:r>
+      <w:bookmarkStart w:id="2" w:name="_GoBack"/>
+      <w:bookmarkEnd w:id="2"/>
+      <w:r>
+        <w:rPr>
+          <w:rFonts w:hint="default" w:ascii="Verdana" w:hAnsi="Verdana" w:cs="Verdana"/>
+          <w:i w:val="0"/>
+          <w:iCs w:val="0"/>
+          <w:caps w:val="0"/>
+          <w:color w:val="000000"/>
+          <w:spacing w:val="0"/>
+          <w:sz w:val="18"/>
+          <w:szCs w:val="18"/>
+          <w:lang w:val="en-US"/>
+        </w:rPr>
+        <w:t xml:space="preserve">. </w:t>
+      </w:r>
+      <w:r>
+        <w:rPr>
+          <w:rFonts w:hint="default" w:ascii="Verdana" w:hAnsi="Verdana" w:cs="Verdana"/>
+          <w:i w:val="0"/>
+          <w:iCs w:val="0"/>
+          <w:caps w:val="0"/>
+          <w:color w:val="000000"/>
+          <w:spacing w:val="0"/>
+          <w:sz w:val="18"/>
+          <w:szCs w:val="18"/>
+        </w:rPr>
+        <w:t>Click Next.Click Finish.</w:t>
+      </w:r>
+    </w:p>
+    <w:p>
+      <w:pPr>
+        <w:keepNext w:val="0"/>
+        <w:keepLines w:val="0"/>
+        <w:widowControl/>
+        <w:numPr>
+          <w:ilvl w:val="0"/>
+          <w:numId w:val="2"/>
+        </w:numPr>
+        <w:suppressLineNumbers w:val="0"/>
+        <w:spacing w:before="0" w:beforeAutospacing="1" w:after="0" w:afterAutospacing="1"/>
+        <w:ind w:left="1320" w:hanging="360"/>
+      </w:pPr>
+      <w:r>
+        <w:rPr>
+          <w:rFonts w:hint="default" w:ascii="Verdana" w:hAnsi="Verdana" w:cs="Verdana"/>
+          <w:i w:val="0"/>
+          <w:iCs w:val="0"/>
+          <w:caps w:val="0"/>
+          <w:color w:val="000000"/>
+          <w:spacing w:val="0"/>
+          <w:sz w:val="18"/>
+          <w:szCs w:val="18"/>
+        </w:rPr>
+        <w:t>Observe that </w:t>
+      </w:r>
+      <w:r>
+        <w:rPr>
+          <w:rFonts w:hint="default" w:ascii="Verdana" w:hAnsi="Verdana" w:cs="Verdana"/>
+          <w:b/>
+          <w:bCs/>
+          <w:i w:val="0"/>
+          <w:iCs w:val="0"/>
+          <w:caps w:val="0"/>
+          <w:color w:val="3333FF"/>
+          <w:spacing w:val="0"/>
+          <w:sz w:val="18"/>
+          <w:szCs w:val="18"/>
+        </w:rPr>
+        <w:t>RunnableThreadTest2</w:t>
+      </w:r>
+      <w:r>
+        <w:rPr>
+          <w:rFonts w:hint="default" w:ascii="Verdana" w:hAnsi="Verdana" w:cs="Verdana"/>
+          <w:b/>
+          <w:bCs/>
+          <w:i w:val="0"/>
+          <w:iCs w:val="0"/>
+          <w:caps w:val="0"/>
+          <w:color w:val="000000"/>
+          <w:spacing w:val="0"/>
+          <w:sz w:val="18"/>
+          <w:szCs w:val="18"/>
+        </w:rPr>
+        <w:t> </w:t>
+      </w:r>
+      <w:r>
+        <w:rPr>
+          <w:rFonts w:hint="default" w:ascii="Verdana" w:hAnsi="Verdana" w:cs="Verdana"/>
+          <w:i w:val="0"/>
+          <w:iCs w:val="0"/>
+          <w:caps w:val="0"/>
+          <w:color w:val="000000"/>
+          <w:spacing w:val="0"/>
+          <w:sz w:val="18"/>
+          <w:szCs w:val="18"/>
+          <w:lang w:val="en-US"/>
+        </w:rPr>
+        <w:t xml:space="preserve">project </w:t>
+      </w:r>
+      <w:r>
+        <w:rPr>
+          <w:rFonts w:hint="default" w:ascii="Verdana" w:hAnsi="Verdana" w:cs="Verdana"/>
+          <w:i w:val="0"/>
+          <w:iCs w:val="0"/>
+          <w:caps w:val="0"/>
+          <w:color w:val="000000"/>
+          <w:spacing w:val="0"/>
+          <w:sz w:val="18"/>
+          <w:szCs w:val="18"/>
+        </w:rPr>
+        <w:t xml:space="preserve">appears </w:t>
+      </w:r>
+    </w:p>
+    <w:p>
+      <w:pPr>
+        <w:keepNext w:val="0"/>
+        <w:keepLines w:val="0"/>
+        <w:widowControl/>
+        <w:numPr>
+          <w:ilvl w:val="0"/>
+          <w:numId w:val="2"/>
+        </w:numPr>
+        <w:suppressLineNumbers w:val="0"/>
+        <w:spacing w:before="0" w:beforeAutospacing="1" w:after="0" w:afterAutospacing="1"/>
+        <w:ind w:left="1320" w:hanging="360"/>
+      </w:pPr>
+      <w:r>
+        <w:rPr>
+          <w:rFonts w:hint="default"/>
+          <w:lang w:val="en-US"/>
+        </w:rPr>
+        <w:t>R</w:t>
+      </w:r>
+      <w:r>
+        <w:rPr>
+          <w:rFonts w:hint="default" w:ascii="Verdana" w:hAnsi="Verdana" w:cs="Verdana"/>
+          <w:i w:val="0"/>
+          <w:iCs w:val="0"/>
+          <w:caps w:val="0"/>
+          <w:color w:val="000000"/>
+          <w:spacing w:val="0"/>
+          <w:sz w:val="18"/>
+          <w:szCs w:val="18"/>
+          <w:lang w:val="en-US"/>
+        </w:rPr>
+        <w:t>ight click on the project and select</w:t>
+      </w:r>
+      <w:r>
+        <w:rPr>
+          <w:rFonts w:hint="default"/>
+          <w:lang w:val="en-US"/>
+        </w:rPr>
+        <w:t xml:space="preserve"> </w:t>
+      </w:r>
+      <w:r>
+        <w:rPr>
+          <w:rFonts w:hint="default" w:ascii="Verdana" w:hAnsi="Verdana" w:cs="Verdana"/>
+          <w:b/>
+          <w:bCs/>
+          <w:i w:val="0"/>
+          <w:iCs w:val="0"/>
+          <w:caps w:val="0"/>
+          <w:color w:val="000000"/>
+          <w:spacing w:val="0"/>
+          <w:sz w:val="18"/>
+          <w:szCs w:val="18"/>
+        </w:rPr>
+        <w:t>File</w:t>
+      </w:r>
+      <w:r>
+        <w:rPr>
+          <w:rFonts w:hint="default" w:ascii="Verdana" w:hAnsi="Verdana" w:cs="Verdana"/>
+          <w:i w:val="0"/>
+          <w:iCs w:val="0"/>
+          <w:caps w:val="0"/>
+          <w:color w:val="000000"/>
+          <w:spacing w:val="0"/>
+          <w:sz w:val="18"/>
+          <w:szCs w:val="18"/>
+        </w:rPr>
+        <w:t>-&gt;</w:t>
+      </w:r>
+      <w:r>
+        <w:rPr>
+          <w:rFonts w:hint="default" w:ascii="Verdana" w:hAnsi="Verdana" w:cs="Verdana"/>
+          <w:b/>
+          <w:bCs/>
+          <w:i w:val="0"/>
+          <w:iCs w:val="0"/>
+          <w:caps w:val="0"/>
+          <w:color w:val="000000"/>
+          <w:spacing w:val="0"/>
+          <w:sz w:val="18"/>
+          <w:szCs w:val="18"/>
+        </w:rPr>
+        <w:t xml:space="preserve">New </w:t>
+      </w:r>
+      <w:r>
+        <w:rPr>
+          <w:rFonts w:hint="default" w:ascii="Verdana" w:hAnsi="Verdana" w:cs="Verdana"/>
+          <w:b/>
+          <w:bCs/>
+          <w:i w:val="0"/>
+          <w:iCs w:val="0"/>
+          <w:caps w:val="0"/>
+          <w:color w:val="000000"/>
+          <w:spacing w:val="0"/>
+          <w:sz w:val="18"/>
+          <w:szCs w:val="18"/>
+          <w:lang w:val="en-US"/>
+        </w:rPr>
+        <w:t>Class.</w:t>
+      </w:r>
+    </w:p>
+    <w:p>
+      <w:pPr>
+        <w:keepNext w:val="0"/>
+        <w:keepLines w:val="0"/>
+        <w:widowControl/>
+        <w:numPr>
+          <w:ilvl w:val="0"/>
+          <w:numId w:val="2"/>
+        </w:numPr>
+        <w:suppressLineNumbers w:val="0"/>
+        <w:spacing w:before="0" w:beforeAutospacing="1" w:after="0" w:afterAutospacing="1"/>
+        <w:ind w:left="1320" w:hanging="360"/>
+        <w:rPr>
+          <w:rFonts w:hint="default" w:ascii="Verdana" w:hAnsi="Verdana" w:cs="Verdana"/>
+          <w:i w:val="0"/>
+          <w:iCs w:val="0"/>
+          <w:caps w:val="0"/>
+          <w:color w:val="000000"/>
+          <w:spacing w:val="0"/>
+          <w:sz w:val="18"/>
+          <w:szCs w:val="18"/>
+          <w:lang w:val="en-US"/>
+        </w:rPr>
+      </w:pPr>
+      <w:r>
+        <w:rPr>
+          <w:rFonts w:hint="default" w:ascii="Verdana" w:hAnsi="Verdana" w:cs="Verdana"/>
+          <w:i w:val="0"/>
+          <w:iCs w:val="0"/>
+          <w:caps w:val="0"/>
+          <w:color w:val="000000"/>
+          <w:spacing w:val="0"/>
+          <w:sz w:val="18"/>
+          <w:szCs w:val="18"/>
+          <w:lang w:val="en-US"/>
+        </w:rPr>
+        <w:t>Enter in a package name of your choosing or use the default. Type in</w:t>
+      </w:r>
+      <w:r>
+        <w:rPr>
+          <w:rFonts w:hint="default" w:ascii="Verdana" w:hAnsi="Verdana" w:eastAsia="SimSun" w:cs="Verdana"/>
+          <w:i w:val="0"/>
+          <w:iCs w:val="0"/>
+          <w:caps w:val="0"/>
+          <w:color w:val="000000"/>
+          <w:spacing w:val="0"/>
+          <w:sz w:val="18"/>
+          <w:szCs w:val="18"/>
+          <w:shd w:val="clear" w:fill="FFFFFF"/>
+        </w:rPr>
+        <w:t> </w:t>
+      </w:r>
+      <w:r>
+        <w:rPr>
+          <w:rFonts w:hint="default" w:ascii="Verdana" w:hAnsi="Verdana" w:cs="Verdana"/>
+          <w:b/>
+          <w:bCs/>
+          <w:i w:val="0"/>
+          <w:iCs w:val="0"/>
+          <w:caps w:val="0"/>
+          <w:color w:val="000000"/>
+          <w:spacing w:val="0"/>
+          <w:sz w:val="18"/>
+          <w:szCs w:val="18"/>
+        </w:rPr>
+        <w:t>RunnableThreadTest</w:t>
+      </w:r>
+      <w:r>
+        <w:rPr>
+          <w:rFonts w:hint="default" w:ascii="Verdana" w:hAnsi="Verdana" w:cs="Verdana"/>
+          <w:b/>
+          <w:bCs/>
+          <w:i w:val="0"/>
+          <w:iCs w:val="0"/>
+          <w:caps w:val="0"/>
+          <w:color w:val="000000"/>
+          <w:spacing w:val="0"/>
+          <w:sz w:val="18"/>
+          <w:szCs w:val="18"/>
+          <w:lang w:val="en-US"/>
+        </w:rPr>
+        <w:t>2</w:t>
+      </w:r>
+      <w:r>
+        <w:rPr>
+          <w:rFonts w:hint="default" w:ascii="Verdana" w:hAnsi="Verdana" w:cs="Verdana"/>
+          <w:b/>
+          <w:bCs/>
+          <w:i w:val="0"/>
+          <w:iCs w:val="0"/>
+          <w:caps w:val="0"/>
+          <w:color w:val="000000"/>
+          <w:spacing w:val="0"/>
+          <w:sz w:val="18"/>
+          <w:szCs w:val="18"/>
+        </w:rPr>
+        <w:t> </w:t>
+      </w:r>
+      <w:r>
+        <w:rPr>
+          <w:rFonts w:hint="default" w:ascii="Verdana" w:hAnsi="Verdana" w:cs="Verdana"/>
+          <w:i w:val="0"/>
+          <w:iCs w:val="0"/>
+          <w:caps w:val="0"/>
+          <w:color w:val="000000"/>
+          <w:spacing w:val="0"/>
+          <w:sz w:val="18"/>
+          <w:szCs w:val="18"/>
+          <w:lang w:val="en-US"/>
+        </w:rPr>
+        <w:t>as the class name. The main method stub should also be created.</w:t>
+      </w:r>
+    </w:p>
+    <w:p>
+      <w:pPr>
+        <w:keepNext w:val="0"/>
+        <w:keepLines w:val="0"/>
+        <w:widowControl/>
+        <w:numPr>
+          <w:ilvl w:val="0"/>
+          <w:numId w:val="2"/>
+        </w:numPr>
+        <w:suppressLineNumbers w:val="0"/>
+        <w:spacing w:before="0" w:beforeAutospacing="1" w:after="0" w:afterAutospacing="1"/>
+        <w:ind w:left="1320" w:hanging="360"/>
+      </w:pPr>
+      <w:r>
+        <w:rPr>
+          <w:rFonts w:hint="default" w:ascii="Verdana" w:hAnsi="Verdana" w:cs="Verdana"/>
+          <w:i w:val="0"/>
+          <w:iCs w:val="0"/>
+          <w:caps w:val="0"/>
+          <w:color w:val="000000"/>
+          <w:spacing w:val="0"/>
+          <w:sz w:val="18"/>
+          <w:szCs w:val="18"/>
+          <w:lang w:val="en-US"/>
+        </w:rPr>
+        <w:t xml:space="preserve">The </w:t>
+      </w:r>
+      <w:r>
+        <w:rPr>
+          <w:rFonts w:hint="default" w:ascii="Verdana" w:hAnsi="Verdana" w:cs="Verdana"/>
+          <w:i w:val="0"/>
+          <w:iCs w:val="0"/>
+          <w:caps w:val="0"/>
+          <w:color w:val="000000"/>
+          <w:spacing w:val="0"/>
+          <w:sz w:val="18"/>
+          <w:szCs w:val="18"/>
+        </w:rPr>
+        <w:t>IDE generated </w:t>
+      </w:r>
+      <w:r>
+        <w:rPr>
+          <w:rFonts w:hint="default" w:ascii="Verdana" w:hAnsi="Verdana" w:cs="Verdana"/>
+          <w:b/>
+          <w:bCs/>
+          <w:i w:val="0"/>
+          <w:iCs w:val="0"/>
+          <w:caps w:val="0"/>
+          <w:color w:val="000000"/>
+          <w:spacing w:val="0"/>
+          <w:sz w:val="18"/>
+          <w:szCs w:val="18"/>
+        </w:rPr>
+        <w:t>RunnableThreadTes</w:t>
+      </w:r>
+      <w:r>
+        <w:rPr>
+          <w:rFonts w:hint="default" w:ascii="Verdana" w:hAnsi="Verdana" w:cs="Verdana"/>
+          <w:b/>
+          <w:bCs/>
+          <w:i w:val="0"/>
+          <w:iCs w:val="0"/>
+          <w:caps w:val="0"/>
+          <w:color w:val="000000"/>
+          <w:spacing w:val="0"/>
+          <w:sz w:val="18"/>
+          <w:szCs w:val="18"/>
+          <w:lang w:val="en-US"/>
+        </w:rPr>
+        <w:t>t2</w:t>
+      </w:r>
+      <w:r>
+        <w:rPr>
+          <w:rFonts w:hint="default" w:ascii="Verdana" w:hAnsi="Verdana" w:cs="Verdana"/>
+          <w:b/>
+          <w:bCs/>
+          <w:i w:val="0"/>
+          <w:iCs w:val="0"/>
+          <w:caps w:val="0"/>
+          <w:color w:val="000000"/>
+          <w:spacing w:val="0"/>
+          <w:sz w:val="18"/>
+          <w:szCs w:val="18"/>
+        </w:rPr>
+        <w:t> .java</w:t>
+      </w:r>
+      <w:r>
+        <w:rPr>
+          <w:rFonts w:hint="default" w:ascii="Verdana" w:hAnsi="Verdana" w:cs="Verdana"/>
+          <w:i w:val="0"/>
+          <w:iCs w:val="0"/>
+          <w:caps w:val="0"/>
+          <w:color w:val="000000"/>
+          <w:spacing w:val="0"/>
+          <w:sz w:val="18"/>
+          <w:szCs w:val="18"/>
+        </w:rPr>
+        <w:t xml:space="preserve"> is displayed in the source editor window of </w:t>
+      </w:r>
+      <w:r>
+        <w:rPr>
+          <w:rFonts w:hint="default" w:ascii="Verdana" w:hAnsi="Verdana" w:cs="Verdana"/>
+          <w:i w:val="0"/>
+          <w:iCs w:val="0"/>
+          <w:caps w:val="0"/>
+          <w:color w:val="000000"/>
+          <w:spacing w:val="0"/>
+          <w:sz w:val="18"/>
+          <w:szCs w:val="18"/>
+          <w:lang w:val="en-US"/>
+        </w:rPr>
+        <w:t xml:space="preserve">STS </w:t>
+      </w:r>
+      <w:r>
+        <w:rPr>
+          <w:rFonts w:hint="default" w:ascii="Verdana" w:hAnsi="Verdana" w:cs="Verdana"/>
+          <w:i w:val="0"/>
+          <w:iCs w:val="0"/>
+          <w:caps w:val="0"/>
+          <w:color w:val="000000"/>
+          <w:spacing w:val="0"/>
+          <w:sz w:val="18"/>
+          <w:szCs w:val="18"/>
+        </w:rPr>
+        <w:t>IDE.</w:t>
+      </w:r>
+    </w:p>
+    <w:p>
+      <w:pPr>
+        <w:keepNext w:val="0"/>
+        <w:keepLines w:val="0"/>
+        <w:widowControl/>
+        <w:suppressLineNumbers w:val="0"/>
+        <w:spacing w:after="240" w:afterAutospacing="0"/>
+        <w:ind w:left="600"/>
+        <w:jc w:val="left"/>
+      </w:pPr>
+      <w:r>
+        <w:rPr>
+          <w:rFonts w:hint="default" w:ascii="Verdana" w:hAnsi="Verdana" w:eastAsia="SimSun" w:cs="Verdana"/>
+          <w:i w:val="0"/>
+          <w:iCs w:val="0"/>
+          <w:caps w:val="0"/>
+          <w:color w:val="000000"/>
+          <w:spacing w:val="0"/>
+          <w:kern w:val="0"/>
+          <w:sz w:val="18"/>
+          <w:szCs w:val="18"/>
+          <w:lang w:val="en-US" w:eastAsia="zh-CN" w:bidi="ar"/>
+        </w:rPr>
+        <w:t>2. Modify the IDE generated </w:t>
+      </w:r>
+      <w:r>
+        <w:rPr>
+          <w:rFonts w:hint="default" w:ascii="Verdana" w:hAnsi="Verdana" w:eastAsia="SimSun" w:cs="Verdana"/>
+          <w:b/>
+          <w:bCs/>
+          <w:i w:val="0"/>
+          <w:iCs w:val="0"/>
+          <w:caps w:val="0"/>
+          <w:color w:val="000000"/>
+          <w:spacing w:val="0"/>
+          <w:kern w:val="0"/>
+          <w:sz w:val="18"/>
+          <w:szCs w:val="18"/>
+          <w:lang w:val="en-US" w:eastAsia="zh-CN" w:bidi="ar"/>
+        </w:rPr>
+        <w:t>RunnableThreadTest2.java </w:t>
+      </w:r>
+      <w:r>
+        <w:rPr>
+          <w:rFonts w:hint="default" w:ascii="Verdana" w:hAnsi="Verdana" w:eastAsia="SimSun" w:cs="Verdana"/>
+          <w:i w:val="0"/>
+          <w:iCs w:val="0"/>
+          <w:caps w:val="0"/>
+          <w:color w:val="000000"/>
+          <w:spacing w:val="0"/>
+          <w:kern w:val="0"/>
+          <w:sz w:val="18"/>
+          <w:szCs w:val="18"/>
+          <w:lang w:val="en-US" w:eastAsia="zh-CN" w:bidi="ar"/>
+        </w:rPr>
+        <w:t>as shown in Code-2.21 below.  Study the code by paying special attention to the bold fonted parts.</w:t>
+      </w:r>
+    </w:p>
+    <w:tbl>
+      <w:tblPr>
+        <w:tblStyle w:val="7"/>
+        <w:tblW w:w="19365" w:type="dxa"/>
+        <w:tblCellSpacing w:w="15" w:type="dxa"/>
+        <w:tblInd w:w="600" w:type="dxa"/>
+        <w:tblBorders>
+          <w:top w:val="outset" w:color="auto" w:sz="6" w:space="0"/>
+          <w:left w:val="outset" w:color="auto" w:sz="6" w:space="0"/>
+          <w:bottom w:val="outset" w:color="auto" w:sz="6" w:space="0"/>
+          <w:right w:val="outset" w:color="auto" w:sz="6" w:space="0"/>
+          <w:insideH w:val="outset" w:color="auto" w:sz="6" w:space="0"/>
+          <w:insideV w:val="outset" w:color="auto" w:sz="6" w:space="0"/>
+        </w:tblBorders>
+        <w:shd w:val="clear" w:color="auto" w:fill="auto"/>
+        <w:tblLayout w:type="autofit"/>
+        <w:tblCellMar>
+          <w:top w:w="30" w:type="dxa"/>
+          <w:left w:w="30" w:type="dxa"/>
+          <w:bottom w:w="30" w:type="dxa"/>
+          <w:right w:w="30" w:type="dxa"/>
+        </w:tblCellMar>
+      </w:tblPr>
+      <w:tblGrid>
+        <w:gridCol w:w="19365"/>
+      </w:tblGrid>
+      <w:tr>
+        <w:tblPrEx>
+          <w:tblBorders>
+            <w:top w:val="outset" w:color="auto" w:sz="6" w:space="0"/>
+            <w:left w:val="outset" w:color="auto" w:sz="6" w:space="0"/>
+            <w:bottom w:val="outset" w:color="auto" w:sz="6" w:space="0"/>
+            <w:right w:val="outset" w:color="auto" w:sz="6" w:space="0"/>
+            <w:insideH w:val="outset" w:color="auto" w:sz="6" w:space="0"/>
+            <w:insideV w:val="outset" w:color="auto" w:sz="6" w:space="0"/>
+          </w:tblBorders>
+          <w:shd w:val="clear" w:color="auto" w:fill="auto"/>
+          <w:tblCellMar>
+            <w:top w:w="30" w:type="dxa"/>
+            <w:left w:w="30" w:type="dxa"/>
+            <w:bottom w:w="30" w:type="dxa"/>
+            <w:right w:w="30" w:type="dxa"/>
+          </w:tblCellMar>
+        </w:tblPrEx>
+        <w:trPr>
+          <w:tblCellSpacing w:w="15" w:type="dxa"/>
+        </w:trPr>
+        <w:tc>
+          <w:tcPr>
+            <w:tcW w:w="0" w:type="auto"/>
+            <w:shd w:val="clear" w:color="auto" w:fill="auto"/>
+            <w:vAlign w:val="top"/>
+          </w:tcPr>
+          <w:p>
+            <w:pPr>
+              <w:keepNext w:val="0"/>
+              <w:keepLines w:val="0"/>
+              <w:widowControl/>
+              <w:suppressLineNumbers w:val="0"/>
+              <w:jc w:val="left"/>
+              <w:textAlignment w:val="top"/>
+              <w:rPr>
+                <w:rFonts w:hint="default" w:ascii="Verdana" w:hAnsi="Verdana" w:cs="Verdana"/>
+                <w:color w:val="000000"/>
+                <w:sz w:val="18"/>
+                <w:szCs w:val="18"/>
+              </w:rPr>
+            </w:pPr>
+            <w:r>
+              <w:rPr>
+                <w:rFonts w:hint="default" w:ascii="Verdana" w:hAnsi="Verdana" w:eastAsia="SimSun" w:cs="Verdana"/>
+                <w:color w:val="000000"/>
+                <w:kern w:val="0"/>
+                <w:sz w:val="18"/>
+                <w:szCs w:val="18"/>
+                <w:lang w:val="en-US" w:eastAsia="zh-CN" w:bidi="ar"/>
+              </w:rPr>
+              <w:t>public class RunnableThreadTest2 {</w:t>
+            </w:r>
+            <w:r>
+              <w:rPr>
+                <w:rFonts w:hint="default" w:ascii="Verdana" w:hAnsi="Verdana" w:eastAsia="SimSun" w:cs="Verdana"/>
+                <w:color w:val="000000"/>
+                <w:kern w:val="0"/>
+                <w:sz w:val="18"/>
+                <w:szCs w:val="18"/>
+                <w:lang w:val="en-US" w:eastAsia="zh-CN" w:bidi="ar"/>
+              </w:rPr>
+              <w:br w:type="textWrapping"/>
+            </w:r>
+            <w:r>
+              <w:rPr>
+                <w:rFonts w:hint="default" w:ascii="Verdana" w:hAnsi="Verdana" w:eastAsia="SimSun" w:cs="Verdana"/>
+                <w:color w:val="000000"/>
+                <w:kern w:val="0"/>
+                <w:sz w:val="18"/>
+                <w:szCs w:val="18"/>
+                <w:lang w:val="en-US" w:eastAsia="zh-CN" w:bidi="ar"/>
+              </w:rPr>
+              <w:t>   </w:t>
+            </w:r>
+            <w:r>
+              <w:rPr>
+                <w:rFonts w:hint="default" w:ascii="Verdana" w:hAnsi="Verdana" w:eastAsia="SimSun" w:cs="Verdana"/>
+                <w:color w:val="000000"/>
+                <w:kern w:val="0"/>
+                <w:sz w:val="18"/>
+                <w:szCs w:val="18"/>
+                <w:lang w:val="en-US" w:eastAsia="zh-CN" w:bidi="ar"/>
+              </w:rPr>
+              <w:br w:type="textWrapping"/>
+            </w:r>
+            <w:r>
+              <w:rPr>
+                <w:rFonts w:hint="default" w:ascii="Verdana" w:hAnsi="Verdana" w:eastAsia="SimSun" w:cs="Verdana"/>
+                <w:color w:val="000000"/>
+                <w:kern w:val="0"/>
+                <w:sz w:val="18"/>
+                <w:szCs w:val="18"/>
+                <w:lang w:val="en-US" w:eastAsia="zh-CN" w:bidi="ar"/>
+              </w:rPr>
+              <w:t>    public static void main(String args[]) {</w:t>
+            </w:r>
+            <w:r>
+              <w:rPr>
+                <w:rFonts w:hint="default" w:ascii="Verdana" w:hAnsi="Verdana" w:eastAsia="SimSun" w:cs="Verdana"/>
+                <w:color w:val="000000"/>
+                <w:kern w:val="0"/>
+                <w:sz w:val="18"/>
+                <w:szCs w:val="18"/>
+                <w:lang w:val="en-US" w:eastAsia="zh-CN" w:bidi="ar"/>
+              </w:rPr>
+              <w:br w:type="textWrapping"/>
+            </w:r>
+            <w:r>
+              <w:rPr>
+                <w:rFonts w:hint="default" w:ascii="Verdana" w:hAnsi="Verdana" w:eastAsia="SimSun" w:cs="Verdana"/>
+                <w:color w:val="000000"/>
+                <w:kern w:val="0"/>
+                <w:sz w:val="18"/>
+                <w:szCs w:val="18"/>
+                <w:lang w:val="en-US" w:eastAsia="zh-CN" w:bidi="ar"/>
+              </w:rPr>
+              <w:t>       </w:t>
+            </w:r>
+            <w:r>
+              <w:rPr>
+                <w:rFonts w:hint="default" w:ascii="Verdana" w:hAnsi="Verdana" w:eastAsia="SimSun" w:cs="Verdana"/>
+                <w:color w:val="000000"/>
+                <w:kern w:val="0"/>
+                <w:sz w:val="18"/>
+                <w:szCs w:val="18"/>
+                <w:lang w:val="en-US" w:eastAsia="zh-CN" w:bidi="ar"/>
+              </w:rPr>
+              <w:br w:type="textWrapping"/>
+            </w:r>
+            <w:r>
+              <w:rPr>
+                <w:rFonts w:hint="default" w:ascii="Verdana" w:hAnsi="Verdana" w:eastAsia="SimSun" w:cs="Verdana"/>
+                <w:color w:val="000000"/>
+                <w:kern w:val="0"/>
+                <w:sz w:val="18"/>
+                <w:szCs w:val="18"/>
+                <w:lang w:val="en-US" w:eastAsia="zh-CN" w:bidi="ar"/>
+              </w:rPr>
+              <w:t> </w:t>
+            </w:r>
+            <w:r>
+              <w:rPr>
+                <w:rFonts w:hint="default" w:ascii="Verdana" w:hAnsi="Verdana" w:eastAsia="SimSun" w:cs="Verdana"/>
+                <w:b/>
+                <w:bCs/>
+                <w:color w:val="000000"/>
+                <w:kern w:val="0"/>
+                <w:sz w:val="18"/>
+                <w:szCs w:val="18"/>
+                <w:lang w:val="en-US" w:eastAsia="zh-CN" w:bidi="ar"/>
+              </w:rPr>
+              <w:t>       // Since the constructor of the PrintNameRunnable</w:t>
+            </w:r>
+            <w:r>
+              <w:rPr>
+                <w:rFonts w:hint="default" w:ascii="Verdana" w:hAnsi="Verdana" w:eastAsia="SimSun" w:cs="Verdana"/>
+                <w:b/>
+                <w:bCs/>
+                <w:color w:val="000000"/>
+                <w:kern w:val="0"/>
+                <w:sz w:val="18"/>
+                <w:szCs w:val="18"/>
+                <w:lang w:val="en-US" w:eastAsia="zh-CN" w:bidi="ar"/>
+              </w:rPr>
+              <w:br w:type="textWrapping"/>
+            </w:r>
+            <w:r>
+              <w:rPr>
+                <w:rFonts w:hint="default" w:ascii="Verdana" w:hAnsi="Verdana" w:eastAsia="SimSun" w:cs="Verdana"/>
+                <w:b/>
+                <w:bCs/>
+                <w:color w:val="000000"/>
+                <w:kern w:val="0"/>
+                <w:sz w:val="18"/>
+                <w:szCs w:val="18"/>
+                <w:lang w:val="en-US" w:eastAsia="zh-CN" w:bidi="ar"/>
+              </w:rPr>
+              <w:t>        // object creates a Thread object and starts it,</w:t>
+            </w:r>
+            <w:r>
+              <w:rPr>
+                <w:rFonts w:hint="default" w:ascii="Verdana" w:hAnsi="Verdana" w:eastAsia="SimSun" w:cs="Verdana"/>
+                <w:b/>
+                <w:bCs/>
+                <w:color w:val="000000"/>
+                <w:kern w:val="0"/>
+                <w:sz w:val="18"/>
+                <w:szCs w:val="18"/>
+                <w:lang w:val="en-US" w:eastAsia="zh-CN" w:bidi="ar"/>
+              </w:rPr>
+              <w:br w:type="textWrapping"/>
+            </w:r>
+            <w:r>
+              <w:rPr>
+                <w:rFonts w:hint="default" w:ascii="Verdana" w:hAnsi="Verdana" w:eastAsia="SimSun" w:cs="Verdana"/>
+                <w:b/>
+                <w:bCs/>
+                <w:color w:val="000000"/>
+                <w:kern w:val="0"/>
+                <w:sz w:val="18"/>
+                <w:szCs w:val="18"/>
+                <w:lang w:val="en-US" w:eastAsia="zh-CN" w:bidi="ar"/>
+              </w:rPr>
+              <w:t>        // there is no need to do it here.</w:t>
+            </w:r>
+            <w:r>
+              <w:rPr>
+                <w:rFonts w:hint="default" w:ascii="Verdana" w:hAnsi="Verdana" w:eastAsia="SimSun" w:cs="Verdana"/>
+                <w:b/>
+                <w:bCs/>
+                <w:color w:val="000000"/>
+                <w:kern w:val="0"/>
+                <w:sz w:val="18"/>
+                <w:szCs w:val="18"/>
+                <w:lang w:val="en-US" w:eastAsia="zh-CN" w:bidi="ar"/>
+              </w:rPr>
+              <w:br w:type="textWrapping"/>
+            </w:r>
+            <w:r>
+              <w:rPr>
+                <w:rFonts w:hint="default" w:ascii="Verdana" w:hAnsi="Verdana" w:eastAsia="SimSun" w:cs="Verdana"/>
+                <w:b/>
+                <w:bCs/>
+                <w:color w:val="000000"/>
+                <w:kern w:val="0"/>
+                <w:sz w:val="18"/>
+                <w:szCs w:val="18"/>
+                <w:lang w:val="en-US" w:eastAsia="zh-CN" w:bidi="ar"/>
+              </w:rPr>
+              <w:t>        new PrintNameRunnable("A");</w:t>
+            </w:r>
+            <w:r>
+              <w:rPr>
+                <w:rFonts w:hint="default" w:ascii="Verdana" w:hAnsi="Verdana" w:eastAsia="SimSun" w:cs="Verdana"/>
+                <w:color w:val="000000"/>
+                <w:kern w:val="0"/>
+                <w:sz w:val="18"/>
+                <w:szCs w:val="18"/>
+                <w:lang w:val="en-US" w:eastAsia="zh-CN" w:bidi="ar"/>
+              </w:rPr>
+              <w:br w:type="textWrapping"/>
+            </w:r>
+            <w:r>
+              <w:rPr>
+                <w:rFonts w:hint="default" w:ascii="Verdana" w:hAnsi="Verdana" w:eastAsia="SimSun" w:cs="Verdana"/>
+                <w:color w:val="000000"/>
+                <w:kern w:val="0"/>
+                <w:sz w:val="18"/>
+                <w:szCs w:val="18"/>
+                <w:lang w:val="en-US" w:eastAsia="zh-CN" w:bidi="ar"/>
+              </w:rPr>
+              <w:t>       </w:t>
+            </w:r>
+            <w:r>
+              <w:rPr>
+                <w:rFonts w:hint="default" w:ascii="Verdana" w:hAnsi="Verdana" w:eastAsia="SimSun" w:cs="Verdana"/>
+                <w:color w:val="000000"/>
+                <w:kern w:val="0"/>
+                <w:sz w:val="18"/>
+                <w:szCs w:val="18"/>
+                <w:lang w:val="en-US" w:eastAsia="zh-CN" w:bidi="ar"/>
+              </w:rPr>
+              <w:br w:type="textWrapping"/>
+            </w:r>
+            <w:r>
+              <w:rPr>
+                <w:rFonts w:hint="default" w:ascii="Verdana" w:hAnsi="Verdana" w:eastAsia="SimSun" w:cs="Verdana"/>
+                <w:color w:val="000000"/>
+                <w:kern w:val="0"/>
+                <w:sz w:val="18"/>
+                <w:szCs w:val="18"/>
+                <w:lang w:val="en-US" w:eastAsia="zh-CN" w:bidi="ar"/>
+              </w:rPr>
+              <w:t>        new PrintNameRunnable("B");</w:t>
+            </w:r>
+            <w:r>
+              <w:rPr>
+                <w:rFonts w:hint="default" w:ascii="Verdana" w:hAnsi="Verdana" w:eastAsia="SimSun" w:cs="Verdana"/>
+                <w:color w:val="000000"/>
+                <w:kern w:val="0"/>
+                <w:sz w:val="18"/>
+                <w:szCs w:val="18"/>
+                <w:lang w:val="en-US" w:eastAsia="zh-CN" w:bidi="ar"/>
+              </w:rPr>
+              <w:br w:type="textWrapping"/>
+            </w:r>
+            <w:r>
+              <w:rPr>
+                <w:rFonts w:hint="default" w:ascii="Verdana" w:hAnsi="Verdana" w:eastAsia="SimSun" w:cs="Verdana"/>
+                <w:color w:val="000000"/>
+                <w:kern w:val="0"/>
+                <w:sz w:val="18"/>
+                <w:szCs w:val="18"/>
+                <w:lang w:val="en-US" w:eastAsia="zh-CN" w:bidi="ar"/>
+              </w:rPr>
+              <w:t>        new PrintNameRunnable("C");</w:t>
+            </w:r>
+            <w:r>
+              <w:rPr>
+                <w:rFonts w:hint="default" w:ascii="Verdana" w:hAnsi="Verdana" w:eastAsia="SimSun" w:cs="Verdana"/>
+                <w:color w:val="000000"/>
+                <w:kern w:val="0"/>
+                <w:sz w:val="18"/>
+                <w:szCs w:val="18"/>
+                <w:lang w:val="en-US" w:eastAsia="zh-CN" w:bidi="ar"/>
+              </w:rPr>
+              <w:br w:type="textWrapping"/>
+            </w:r>
+            <w:r>
+              <w:rPr>
+                <w:rFonts w:hint="default" w:ascii="Verdana" w:hAnsi="Verdana" w:eastAsia="SimSun" w:cs="Verdana"/>
+                <w:color w:val="000000"/>
+                <w:kern w:val="0"/>
+                <w:sz w:val="18"/>
+                <w:szCs w:val="18"/>
+                <w:lang w:val="en-US" w:eastAsia="zh-CN" w:bidi="ar"/>
+              </w:rPr>
+              <w:t>    }</w:t>
+            </w:r>
+            <w:r>
+              <w:rPr>
+                <w:rFonts w:hint="default" w:ascii="Verdana" w:hAnsi="Verdana" w:eastAsia="SimSun" w:cs="Verdana"/>
+                <w:color w:val="000000"/>
+                <w:kern w:val="0"/>
+                <w:sz w:val="18"/>
+                <w:szCs w:val="18"/>
+                <w:lang w:val="en-US" w:eastAsia="zh-CN" w:bidi="ar"/>
+              </w:rPr>
+              <w:br w:type="textWrapping"/>
+            </w:r>
+            <w:r>
+              <w:rPr>
+                <w:rFonts w:hint="default" w:ascii="Verdana" w:hAnsi="Verdana" w:eastAsia="SimSun" w:cs="Verdana"/>
+                <w:color w:val="000000"/>
+                <w:kern w:val="0"/>
+                <w:sz w:val="18"/>
+                <w:szCs w:val="18"/>
+                <w:lang w:val="en-US" w:eastAsia="zh-CN" w:bidi="ar"/>
+              </w:rPr>
+              <w:t>}</w:t>
+            </w:r>
+          </w:p>
+        </w:tc>
+      </w:tr>
+    </w:tbl>
+    <w:p>
+      <w:pPr>
+        <w:keepNext w:val="0"/>
+        <w:keepLines w:val="0"/>
+        <w:widowControl/>
+        <w:suppressLineNumbers w:val="0"/>
+        <w:spacing w:after="240" w:afterAutospacing="0"/>
+        <w:ind w:left="600"/>
+        <w:jc w:val="left"/>
+      </w:pPr>
+      <w:r>
+        <w:rPr>
+          <w:rFonts w:hint="default" w:ascii="Verdana" w:hAnsi="Verdana" w:eastAsia="SimSun" w:cs="Verdana"/>
+          <w:i w:val="0"/>
+          <w:iCs w:val="0"/>
+          <w:caps w:val="0"/>
+          <w:color w:val="000000"/>
+          <w:spacing w:val="0"/>
+          <w:kern w:val="0"/>
+          <w:sz w:val="18"/>
+          <w:szCs w:val="18"/>
+          <w:lang w:val="en-US" w:eastAsia="zh-CN" w:bidi="ar"/>
+        </w:rPr>
+        <w:t>Code-2.21: RunnableThreadTest2.java</w:t>
+      </w:r>
+      <w:r>
+        <w:rPr>
+          <w:rFonts w:hint="default" w:ascii="Verdana" w:hAnsi="Verdana" w:eastAsia="SimSun" w:cs="Verdana"/>
+          <w:i w:val="0"/>
+          <w:iCs w:val="0"/>
+          <w:caps w:val="0"/>
+          <w:color w:val="000000"/>
+          <w:spacing w:val="0"/>
+          <w:kern w:val="0"/>
+          <w:sz w:val="18"/>
+          <w:szCs w:val="18"/>
+          <w:lang w:val="en-US" w:eastAsia="zh-CN" w:bidi="ar"/>
+        </w:rPr>
+        <w:br w:type="textWrapping"/>
+      </w:r>
+      <w:r>
+        <w:rPr>
+          <w:rFonts w:hint="default" w:ascii="Verdana" w:hAnsi="Verdana" w:eastAsia="SimSun" w:cs="Verdana"/>
+          <w:i w:val="0"/>
+          <w:iCs w:val="0"/>
+          <w:caps w:val="0"/>
+          <w:color w:val="000000"/>
+          <w:spacing w:val="0"/>
+          <w:kern w:val="0"/>
+          <w:sz w:val="18"/>
+          <w:szCs w:val="18"/>
+          <w:lang w:val="en-US" w:eastAsia="zh-CN" w:bidi="ar"/>
+        </w:rPr>
+        <w:br w:type="textWrapping"/>
+      </w:r>
+      <w:r>
+        <w:rPr>
+          <w:rFonts w:hint="default" w:ascii="Verdana" w:hAnsi="Verdana" w:eastAsia="SimSun" w:cs="Verdana"/>
+          <w:i w:val="0"/>
+          <w:iCs w:val="0"/>
+          <w:caps w:val="0"/>
+          <w:color w:val="000000"/>
+          <w:spacing w:val="0"/>
+          <w:kern w:val="0"/>
+          <w:sz w:val="18"/>
+          <w:szCs w:val="18"/>
+          <w:lang w:val="en-US" w:eastAsia="zh-CN" w:bidi="ar"/>
+        </w:rPr>
+        <w:t>3. Write PrintNameRunnable.java as shown in Code-2.22 below.  Study the code by paying special attention to the bold fonted parts.  Note that the start() method is in the constructor of the PrintNameRunnable class.</w:t>
+      </w:r>
+    </w:p>
+    <w:tbl>
+      <w:tblPr>
+        <w:tblStyle w:val="7"/>
+        <w:tblW w:w="19365" w:type="dxa"/>
+        <w:tblCellSpacing w:w="15" w:type="dxa"/>
+        <w:tblInd w:w="600" w:type="dxa"/>
+        <w:tblBorders>
+          <w:top w:val="outset" w:color="auto" w:sz="6" w:space="0"/>
+          <w:left w:val="outset" w:color="auto" w:sz="6" w:space="0"/>
+          <w:bottom w:val="outset" w:color="auto" w:sz="6" w:space="0"/>
+          <w:right w:val="outset" w:color="auto" w:sz="6" w:space="0"/>
+          <w:insideH w:val="outset" w:color="auto" w:sz="6" w:space="0"/>
+          <w:insideV w:val="outset" w:color="auto" w:sz="6" w:space="0"/>
+        </w:tblBorders>
+        <w:shd w:val="clear" w:color="auto" w:fill="auto"/>
         <w:tblLayout w:type="autofit"/>
         <w:tblCellMar>
           <w:top w:w="30" w:type="dxa"/>
@@ -2719,7 +4499,7 @@
         <w:tc>
           <w:tcPr>
             <w:tcW w:w="0" w:type="auto"/>
-            <w:shd w:val="clear"/>
+            <w:shd w:val="clear" w:color="auto" w:fill="auto"/>
             <w:vAlign w:val="top"/>
           </w:tcPr>
           <w:p>
@@ -2746,7 +4526,409 @@
                 <w:szCs w:val="18"/>
                 <w:lang w:val="en-US" w:eastAsia="zh-CN" w:bidi="ar"/>
               </w:rPr>
-              <w:t>ACBACBACBACBACABCABCABCABCABCB</w:t>
+              <w:t>// The class implements Runnable interface</w:t>
+            </w:r>
+            <w:r>
+              <w:rPr>
+                <w:rFonts w:hint="default" w:ascii="Verdana" w:hAnsi="Verdana" w:eastAsia="SimSun" w:cs="Verdana"/>
+                <w:color w:val="000000"/>
+                <w:kern w:val="0"/>
+                <w:sz w:val="18"/>
+                <w:szCs w:val="18"/>
+                <w:lang w:val="en-US" w:eastAsia="zh-CN" w:bidi="ar"/>
+              </w:rPr>
+              <w:br w:type="textWrapping"/>
+            </w:r>
+            <w:r>
+              <w:rPr>
+                <w:rFonts w:hint="default" w:ascii="Verdana" w:hAnsi="Verdana" w:eastAsia="SimSun" w:cs="Verdana"/>
+                <w:color w:val="000000"/>
+                <w:kern w:val="0"/>
+                <w:sz w:val="18"/>
+                <w:szCs w:val="18"/>
+                <w:lang w:val="en-US" w:eastAsia="zh-CN" w:bidi="ar"/>
+              </w:rPr>
+              <w:t>class PrintNameRunnable implements Runnable {</w:t>
+            </w:r>
+            <w:r>
+              <w:rPr>
+                <w:rFonts w:hint="default" w:ascii="Verdana" w:hAnsi="Verdana" w:eastAsia="SimSun" w:cs="Verdana"/>
+                <w:color w:val="000000"/>
+                <w:kern w:val="0"/>
+                <w:sz w:val="18"/>
+                <w:szCs w:val="18"/>
+                <w:lang w:val="en-US" w:eastAsia="zh-CN" w:bidi="ar"/>
+              </w:rPr>
+              <w:br w:type="textWrapping"/>
+            </w:r>
+            <w:r>
+              <w:rPr>
+                <w:rFonts w:hint="default" w:ascii="Verdana" w:hAnsi="Verdana" w:eastAsia="SimSun" w:cs="Verdana"/>
+                <w:color w:val="000000"/>
+                <w:kern w:val="0"/>
+                <w:sz w:val="18"/>
+                <w:szCs w:val="18"/>
+                <w:lang w:val="en-US" w:eastAsia="zh-CN" w:bidi="ar"/>
+              </w:rPr>
+              <w:t>   </w:t>
+            </w:r>
+            <w:r>
+              <w:rPr>
+                <w:rFonts w:hint="default" w:ascii="Verdana" w:hAnsi="Verdana" w:eastAsia="SimSun" w:cs="Verdana"/>
+                <w:color w:val="000000"/>
+                <w:kern w:val="0"/>
+                <w:sz w:val="18"/>
+                <w:szCs w:val="18"/>
+                <w:lang w:val="en-US" w:eastAsia="zh-CN" w:bidi="ar"/>
+              </w:rPr>
+              <w:br w:type="textWrapping"/>
+            </w:r>
+            <w:r>
+              <w:rPr>
+                <w:rFonts w:hint="default" w:ascii="Verdana" w:hAnsi="Verdana" w:eastAsia="SimSun" w:cs="Verdana"/>
+                <w:color w:val="000000"/>
+                <w:kern w:val="0"/>
+                <w:sz w:val="18"/>
+                <w:szCs w:val="18"/>
+                <w:lang w:val="en-US" w:eastAsia="zh-CN" w:bidi="ar"/>
+              </w:rPr>
+              <w:t>    Thread thread;</w:t>
+            </w:r>
+            <w:r>
+              <w:rPr>
+                <w:rFonts w:hint="default" w:ascii="Verdana" w:hAnsi="Verdana" w:eastAsia="SimSun" w:cs="Verdana"/>
+                <w:color w:val="000000"/>
+                <w:kern w:val="0"/>
+                <w:sz w:val="18"/>
+                <w:szCs w:val="18"/>
+                <w:lang w:val="en-US" w:eastAsia="zh-CN" w:bidi="ar"/>
+              </w:rPr>
+              <w:br w:type="textWrapping"/>
+            </w:r>
+            <w:r>
+              <w:rPr>
+                <w:rFonts w:hint="default" w:ascii="Verdana" w:hAnsi="Verdana" w:eastAsia="SimSun" w:cs="Verdana"/>
+                <w:color w:val="000000"/>
+                <w:kern w:val="0"/>
+                <w:sz w:val="18"/>
+                <w:szCs w:val="18"/>
+                <w:lang w:val="en-US" w:eastAsia="zh-CN" w:bidi="ar"/>
+              </w:rPr>
+              <w:t>   </w:t>
+            </w:r>
+            <w:r>
+              <w:rPr>
+                <w:rFonts w:hint="default" w:ascii="Verdana" w:hAnsi="Verdana" w:eastAsia="SimSun" w:cs="Verdana"/>
+                <w:color w:val="000000"/>
+                <w:kern w:val="0"/>
+                <w:sz w:val="18"/>
+                <w:szCs w:val="18"/>
+                <w:lang w:val="en-US" w:eastAsia="zh-CN" w:bidi="ar"/>
+              </w:rPr>
+              <w:br w:type="textWrapping"/>
+            </w:r>
+            <w:r>
+              <w:rPr>
+                <w:rFonts w:hint="default" w:ascii="Verdana" w:hAnsi="Verdana" w:eastAsia="SimSun" w:cs="Verdana"/>
+                <w:color w:val="000000"/>
+                <w:kern w:val="0"/>
+                <w:sz w:val="18"/>
+                <w:szCs w:val="18"/>
+                <w:lang w:val="en-US" w:eastAsia="zh-CN" w:bidi="ar"/>
+              </w:rPr>
+              <w:t>    PrintNameRunnable(String name) {</w:t>
+            </w:r>
+            <w:r>
+              <w:rPr>
+                <w:rFonts w:hint="default" w:ascii="Verdana" w:hAnsi="Verdana" w:eastAsia="SimSun" w:cs="Verdana"/>
+                <w:color w:val="000000"/>
+                <w:kern w:val="0"/>
+                <w:sz w:val="18"/>
+                <w:szCs w:val="18"/>
+                <w:lang w:val="en-US" w:eastAsia="zh-CN" w:bidi="ar"/>
+              </w:rPr>
+              <w:br w:type="textWrapping"/>
+            </w:r>
+            <w:r>
+              <w:rPr>
+                <w:rFonts w:hint="default" w:ascii="Verdana" w:hAnsi="Verdana" w:eastAsia="SimSun" w:cs="Verdana"/>
+                <w:b/>
+                <w:bCs/>
+                <w:color w:val="000000"/>
+                <w:kern w:val="0"/>
+                <w:sz w:val="18"/>
+                <w:szCs w:val="18"/>
+                <w:lang w:val="en-US" w:eastAsia="zh-CN" w:bidi="ar"/>
+              </w:rPr>
+              <w:t>        thread = new Thread(this, name);</w:t>
+            </w:r>
+            <w:r>
+              <w:rPr>
+                <w:rFonts w:hint="default" w:ascii="Verdana" w:hAnsi="Verdana" w:eastAsia="SimSun" w:cs="Verdana"/>
+                <w:b/>
+                <w:bCs/>
+                <w:color w:val="000000"/>
+                <w:kern w:val="0"/>
+                <w:sz w:val="18"/>
+                <w:szCs w:val="18"/>
+                <w:lang w:val="en-US" w:eastAsia="zh-CN" w:bidi="ar"/>
+              </w:rPr>
+              <w:br w:type="textWrapping"/>
+            </w:r>
+            <w:r>
+              <w:rPr>
+                <w:rFonts w:hint="default" w:ascii="Verdana" w:hAnsi="Verdana" w:eastAsia="SimSun" w:cs="Verdana"/>
+                <w:b/>
+                <w:bCs/>
+                <w:color w:val="000000"/>
+                <w:kern w:val="0"/>
+                <w:sz w:val="18"/>
+                <w:szCs w:val="18"/>
+                <w:lang w:val="en-US" w:eastAsia="zh-CN" w:bidi="ar"/>
+              </w:rPr>
+              <w:t>        thread.start();</w:t>
+            </w:r>
+            <w:r>
+              <w:rPr>
+                <w:rFonts w:hint="default" w:ascii="Verdana" w:hAnsi="Verdana" w:eastAsia="SimSun" w:cs="Verdana"/>
+                <w:color w:val="000000"/>
+                <w:kern w:val="0"/>
+                <w:sz w:val="18"/>
+                <w:szCs w:val="18"/>
+                <w:lang w:val="en-US" w:eastAsia="zh-CN" w:bidi="ar"/>
+              </w:rPr>
+              <w:br w:type="textWrapping"/>
+            </w:r>
+            <w:r>
+              <w:rPr>
+                <w:rFonts w:hint="default" w:ascii="Verdana" w:hAnsi="Verdana" w:eastAsia="SimSun" w:cs="Verdana"/>
+                <w:color w:val="000000"/>
+                <w:kern w:val="0"/>
+                <w:sz w:val="18"/>
+                <w:szCs w:val="18"/>
+                <w:lang w:val="en-US" w:eastAsia="zh-CN" w:bidi="ar"/>
+              </w:rPr>
+              <w:t>    }</w:t>
+            </w:r>
+            <w:r>
+              <w:rPr>
+                <w:rFonts w:hint="default" w:ascii="Verdana" w:hAnsi="Verdana" w:eastAsia="SimSun" w:cs="Verdana"/>
+                <w:color w:val="000000"/>
+                <w:kern w:val="0"/>
+                <w:sz w:val="18"/>
+                <w:szCs w:val="18"/>
+                <w:lang w:val="en-US" w:eastAsia="zh-CN" w:bidi="ar"/>
+              </w:rPr>
+              <w:br w:type="textWrapping"/>
+            </w:r>
+            <w:r>
+              <w:rPr>
+                <w:rFonts w:hint="default" w:ascii="Verdana" w:hAnsi="Verdana" w:eastAsia="SimSun" w:cs="Verdana"/>
+                <w:color w:val="000000"/>
+                <w:kern w:val="0"/>
+                <w:sz w:val="18"/>
+                <w:szCs w:val="18"/>
+                <w:lang w:val="en-US" w:eastAsia="zh-CN" w:bidi="ar"/>
+              </w:rPr>
+              <w:t>   </w:t>
+            </w:r>
+            <w:r>
+              <w:rPr>
+                <w:rFonts w:hint="default" w:ascii="Verdana" w:hAnsi="Verdana" w:eastAsia="SimSun" w:cs="Verdana"/>
+                <w:color w:val="000000"/>
+                <w:kern w:val="0"/>
+                <w:sz w:val="18"/>
+                <w:szCs w:val="18"/>
+                <w:lang w:val="en-US" w:eastAsia="zh-CN" w:bidi="ar"/>
+              </w:rPr>
+              <w:br w:type="textWrapping"/>
+            </w:r>
+            <w:r>
+              <w:rPr>
+                <w:rFonts w:hint="default" w:ascii="Verdana" w:hAnsi="Verdana" w:eastAsia="SimSun" w:cs="Verdana"/>
+                <w:color w:val="000000"/>
+                <w:kern w:val="0"/>
+                <w:sz w:val="18"/>
+                <w:szCs w:val="18"/>
+                <w:lang w:val="en-US" w:eastAsia="zh-CN" w:bidi="ar"/>
+              </w:rPr>
+              <w:t>    // Implementation of the run() defined in the</w:t>
+            </w:r>
+            <w:r>
+              <w:rPr>
+                <w:rFonts w:hint="default" w:ascii="Verdana" w:hAnsi="Verdana" w:eastAsia="SimSun" w:cs="Verdana"/>
+                <w:color w:val="000000"/>
+                <w:kern w:val="0"/>
+                <w:sz w:val="18"/>
+                <w:szCs w:val="18"/>
+                <w:lang w:val="en-US" w:eastAsia="zh-CN" w:bidi="ar"/>
+              </w:rPr>
+              <w:br w:type="textWrapping"/>
+            </w:r>
+            <w:r>
+              <w:rPr>
+                <w:rFonts w:hint="default" w:ascii="Verdana" w:hAnsi="Verdana" w:eastAsia="SimSun" w:cs="Verdana"/>
+                <w:color w:val="000000"/>
+                <w:kern w:val="0"/>
+                <w:sz w:val="18"/>
+                <w:szCs w:val="18"/>
+                <w:lang w:val="en-US" w:eastAsia="zh-CN" w:bidi="ar"/>
+              </w:rPr>
+              <w:t>    // Runnable interface.</w:t>
+            </w:r>
+            <w:r>
+              <w:rPr>
+                <w:rFonts w:hint="default" w:ascii="Verdana" w:hAnsi="Verdana" w:eastAsia="SimSun" w:cs="Verdana"/>
+                <w:color w:val="000000"/>
+                <w:kern w:val="0"/>
+                <w:sz w:val="18"/>
+                <w:szCs w:val="18"/>
+                <w:lang w:val="en-US" w:eastAsia="zh-CN" w:bidi="ar"/>
+              </w:rPr>
+              <w:br w:type="textWrapping"/>
+            </w:r>
+            <w:r>
+              <w:rPr>
+                <w:rFonts w:hint="default" w:ascii="Verdana" w:hAnsi="Verdana" w:eastAsia="SimSun" w:cs="Verdana"/>
+                <w:color w:val="000000"/>
+                <w:kern w:val="0"/>
+                <w:sz w:val="18"/>
+                <w:szCs w:val="18"/>
+                <w:lang w:val="en-US" w:eastAsia="zh-CN" w:bidi="ar"/>
+              </w:rPr>
+              <w:t>    public void run() {</w:t>
+            </w:r>
+            <w:r>
+              <w:rPr>
+                <w:rFonts w:hint="default" w:ascii="Verdana" w:hAnsi="Verdana" w:eastAsia="SimSun" w:cs="Verdana"/>
+                <w:color w:val="000000"/>
+                <w:kern w:val="0"/>
+                <w:sz w:val="18"/>
+                <w:szCs w:val="18"/>
+                <w:lang w:val="en-US" w:eastAsia="zh-CN" w:bidi="ar"/>
+              </w:rPr>
+              <w:br w:type="textWrapping"/>
+            </w:r>
+            <w:r>
+              <w:rPr>
+                <w:rFonts w:hint="default" w:ascii="Verdana" w:hAnsi="Verdana" w:eastAsia="SimSun" w:cs="Verdana"/>
+                <w:color w:val="000000"/>
+                <w:kern w:val="0"/>
+                <w:sz w:val="18"/>
+                <w:szCs w:val="18"/>
+                <w:lang w:val="en-US" w:eastAsia="zh-CN" w:bidi="ar"/>
+              </w:rPr>
+              <w:t>        String name = thread.getName();</w:t>
+            </w:r>
+            <w:r>
+              <w:rPr>
+                <w:rFonts w:hint="default" w:ascii="Verdana" w:hAnsi="Verdana" w:eastAsia="SimSun" w:cs="Verdana"/>
+                <w:color w:val="000000"/>
+                <w:kern w:val="0"/>
+                <w:sz w:val="18"/>
+                <w:szCs w:val="18"/>
+                <w:lang w:val="en-US" w:eastAsia="zh-CN" w:bidi="ar"/>
+              </w:rPr>
+              <w:br w:type="textWrapping"/>
+            </w:r>
+            <w:r>
+              <w:rPr>
+                <w:rFonts w:hint="default" w:ascii="Verdana" w:hAnsi="Verdana" w:eastAsia="SimSun" w:cs="Verdana"/>
+                <w:color w:val="000000"/>
+                <w:kern w:val="0"/>
+                <w:sz w:val="18"/>
+                <w:szCs w:val="18"/>
+                <w:lang w:val="en-US" w:eastAsia="zh-CN" w:bidi="ar"/>
+              </w:rPr>
+              <w:t>        for (int i = 0; i &lt; 10; i++) {</w:t>
+            </w:r>
+            <w:r>
+              <w:rPr>
+                <w:rFonts w:hint="default" w:ascii="Verdana" w:hAnsi="Verdana" w:eastAsia="SimSun" w:cs="Verdana"/>
+                <w:color w:val="000000"/>
+                <w:kern w:val="0"/>
+                <w:sz w:val="18"/>
+                <w:szCs w:val="18"/>
+                <w:lang w:val="en-US" w:eastAsia="zh-CN" w:bidi="ar"/>
+              </w:rPr>
+              <w:br w:type="textWrapping"/>
+            </w:r>
+            <w:r>
+              <w:rPr>
+                <w:rFonts w:hint="default" w:ascii="Verdana" w:hAnsi="Verdana" w:eastAsia="SimSun" w:cs="Verdana"/>
+                <w:color w:val="000000"/>
+                <w:kern w:val="0"/>
+                <w:sz w:val="18"/>
+                <w:szCs w:val="18"/>
+                <w:lang w:val="en-US" w:eastAsia="zh-CN" w:bidi="ar"/>
+              </w:rPr>
+              <w:t>            System.out.print(name);</w:t>
+            </w:r>
+            <w:r>
+              <w:rPr>
+                <w:rFonts w:hint="default" w:ascii="Verdana" w:hAnsi="Verdana" w:eastAsia="SimSun" w:cs="Verdana"/>
+                <w:color w:val="000000"/>
+                <w:kern w:val="0"/>
+                <w:sz w:val="18"/>
+                <w:szCs w:val="18"/>
+                <w:lang w:val="en-US" w:eastAsia="zh-CN" w:bidi="ar"/>
+              </w:rPr>
+              <w:br w:type="textWrapping"/>
+            </w:r>
+            <w:r>
+              <w:rPr>
+                <w:rFonts w:hint="default" w:ascii="Verdana" w:hAnsi="Verdana" w:eastAsia="SimSun" w:cs="Verdana"/>
+                <w:color w:val="000000"/>
+                <w:kern w:val="0"/>
+                <w:sz w:val="18"/>
+                <w:szCs w:val="18"/>
+                <w:lang w:val="en-US" w:eastAsia="zh-CN" w:bidi="ar"/>
+              </w:rPr>
+              <w:t>        }</w:t>
+            </w:r>
+            <w:r>
+              <w:rPr>
+                <w:rFonts w:hint="default" w:ascii="Verdana" w:hAnsi="Verdana" w:eastAsia="SimSun" w:cs="Verdana"/>
+                <w:color w:val="000000"/>
+                <w:kern w:val="0"/>
+                <w:sz w:val="18"/>
+                <w:szCs w:val="18"/>
+                <w:lang w:val="en-US" w:eastAsia="zh-CN" w:bidi="ar"/>
+              </w:rPr>
+              <w:br w:type="textWrapping"/>
+            </w:r>
+            <w:r>
+              <w:rPr>
+                <w:rFonts w:hint="default" w:ascii="Verdana" w:hAnsi="Verdana" w:eastAsia="SimSun" w:cs="Verdana"/>
+                <w:color w:val="000000"/>
+                <w:kern w:val="0"/>
+                <w:sz w:val="18"/>
+                <w:szCs w:val="18"/>
+                <w:lang w:val="en-US" w:eastAsia="zh-CN" w:bidi="ar"/>
+              </w:rPr>
+              <w:t>    }</w:t>
+            </w:r>
+            <w:r>
+              <w:rPr>
+                <w:rFonts w:hint="default" w:ascii="Verdana" w:hAnsi="Verdana" w:eastAsia="SimSun" w:cs="Verdana"/>
+                <w:color w:val="000000"/>
+                <w:kern w:val="0"/>
+                <w:sz w:val="18"/>
+                <w:szCs w:val="18"/>
+                <w:lang w:val="en-US" w:eastAsia="zh-CN" w:bidi="ar"/>
+              </w:rPr>
+              <w:br w:type="textWrapping"/>
+            </w:r>
+            <w:r>
+              <w:rPr>
+                <w:rFonts w:hint="default" w:ascii="Verdana" w:hAnsi="Verdana" w:eastAsia="SimSun" w:cs="Verdana"/>
+                <w:color w:val="000000"/>
+                <w:kern w:val="0"/>
+                <w:sz w:val="18"/>
+                <w:szCs w:val="18"/>
+                <w:lang w:val="en-US" w:eastAsia="zh-CN" w:bidi="ar"/>
+              </w:rPr>
+              <w:t>}</w:t>
             </w:r>
           </w:p>
         </w:tc>
@@ -2774,7 +4956,7 @@
           <w:szCs w:val="18"/>
           <w:lang w:val="en-US" w:eastAsia="zh-CN" w:bidi="ar"/>
         </w:rPr>
-        <w:t>Figure-2.13: Result of running RunnableThreadTest1 application</w:t>
+        <w:t>Code-2.22: PrintNameRunnable.java</w:t>
       </w:r>
       <w:r>
         <w:rPr>
@@ -2819,22 +5001,7 @@
           <w:szCs w:val="18"/>
           <w:lang w:val="en-US" w:eastAsia="zh-CN" w:bidi="ar"/>
         </w:rPr>
-        <w:br w:type="textWrapping"/>
-      </w:r>
-      <w:r>
-        <w:rPr>
-          <w:rFonts w:hint="default" w:ascii="Verdana" w:hAnsi="Verdana" w:eastAsia="SimSun" w:cs="Verdana"/>
-          <w:i w:val="0"/>
-          <w:iCs w:val="0"/>
-          <w:caps w:val="0"/>
-          <w:color w:val="000000"/>
-          <w:spacing w:val="0"/>
-          <w:kern w:val="0"/>
-          <w:sz w:val="18"/>
-          <w:szCs w:val="18"/>
-          <w:lang w:val="en-US" w:eastAsia="zh-CN" w:bidi="ar"/>
-        </w:rPr>
-        <w:t>5. For your own exercise, do the following. Build and run the application.</w:t>
+        <w:t>4. Build and run the project</w:t>
       </w:r>
     </w:p>
     <w:p>
@@ -2844,7 +5011,7 @@
         <w:widowControl/>
         <w:numPr>
           <w:ilvl w:val="0"/>
-          <w:numId w:val="4"/>
+          <w:numId w:val="5"/>
         </w:numPr>
         <w:suppressLineNumbers w:val="0"/>
         <w:spacing w:before="0" w:beforeAutospacing="1" w:after="0" w:afterAutospacing="1"/>
@@ -2861,35 +5028,63 @@
           <w:sz w:val="18"/>
           <w:szCs w:val="18"/>
         </w:rPr>
-        <w:t>Create another class called </w:t>
-      </w:r>
-      <w:r>
-        <w:rPr>
-          <w:rFonts w:hint="default" w:ascii="Verdana" w:hAnsi="Verdana" w:cs="Verdana"/>
-          <w:b/>
-          <w:bCs/>
-          <w:i w:val="0"/>
-          <w:iCs w:val="0"/>
-          <w:caps w:val="0"/>
-          <w:color w:val="000000"/>
-          <w:spacing w:val="0"/>
-          <w:sz w:val="18"/>
-          <w:szCs w:val="18"/>
-        </w:rPr>
-        <w:t>MyOwnRunnableClass </w:t>
-      </w:r>
-      <w:r>
-        <w:rPr>
-          <w:rFonts w:hint="default" w:ascii="Verdana" w:hAnsi="Verdana" w:cs="Verdana"/>
-          <w:i w:val="0"/>
-          <w:iCs w:val="0"/>
-          <w:caps w:val="0"/>
-          <w:color w:val="000000"/>
-          <w:spacing w:val="0"/>
-          <w:sz w:val="18"/>
-          <w:szCs w:val="18"/>
-        </w:rPr>
-        <w:t>that implements Runnable interface</w:t>
+        <w:t>Right click </w:t>
+      </w:r>
+      <w:r>
+        <w:rPr>
+          <w:rFonts w:hint="default" w:ascii="Verdana" w:hAnsi="Verdana" w:cs="Verdana"/>
+          <w:b/>
+          <w:bCs/>
+          <w:i w:val="0"/>
+          <w:iCs w:val="0"/>
+          <w:caps w:val="0"/>
+          <w:color w:val="000000"/>
+          <w:spacing w:val="0"/>
+          <w:sz w:val="18"/>
+          <w:szCs w:val="18"/>
+        </w:rPr>
+        <w:t>RunnableThreadTest2 </w:t>
+      </w:r>
+      <w:r>
+        <w:rPr>
+          <w:rFonts w:hint="default" w:ascii="Verdana" w:hAnsi="Verdana" w:cs="Verdana"/>
+          <w:i w:val="0"/>
+          <w:iCs w:val="0"/>
+          <w:caps w:val="0"/>
+          <w:color w:val="000000"/>
+          <w:spacing w:val="0"/>
+          <w:sz w:val="18"/>
+          <w:szCs w:val="18"/>
+        </w:rPr>
+        <w:t>project and select </w:t>
+      </w:r>
+      <w:r>
+        <w:rPr>
+          <w:rFonts w:hint="default" w:ascii="Verdana" w:hAnsi="Verdana" w:cs="Verdana"/>
+          <w:b/>
+          <w:bCs/>
+          <w:i w:val="0"/>
+          <w:iCs w:val="0"/>
+          <w:caps w:val="0"/>
+          <w:color w:val="000000"/>
+          <w:spacing w:val="0"/>
+          <w:sz w:val="18"/>
+          <w:szCs w:val="18"/>
+        </w:rPr>
+        <w:t>Run</w:t>
+      </w:r>
+      <w:r>
+        <w:rPr>
+          <w:rFonts w:hint="default" w:ascii="Verdana" w:hAnsi="Verdana" w:cs="Verdana"/>
+          <w:i w:val="0"/>
+          <w:iCs w:val="0"/>
+          <w:caps w:val="0"/>
+          <w:color w:val="000000"/>
+          <w:spacing w:val="0"/>
+          <w:sz w:val="18"/>
+          <w:szCs w:val="18"/>
+        </w:rPr>
+        <w:t>.</w:t>
       </w:r>
     </w:p>
     <w:p>
@@ -2899,7 +5094,7 @@
         <w:widowControl/>
         <w:numPr>
           <w:ilvl w:val="0"/>
-          <w:numId w:val="4"/>
+          <w:numId w:val="5"/>
         </w:numPr>
         <w:suppressLineNumbers w:val="0"/>
         <w:spacing w:before="0" w:beforeAutospacing="1" w:after="0" w:afterAutospacing="1"/>
@@ -2908,1089 +5103,48 @@
       <w:r>
         <w:rPr>
           <w:rFonts w:hint="default" w:ascii="Verdana" w:hAnsi="Verdana" w:cs="Verdana"/>
-          <w:b/>
-          <w:bCs/>
-          <w:i w:val="0"/>
-          <w:iCs w:val="0"/>
-          <w:caps w:val="0"/>
-          <w:color w:val="000000"/>
-          <w:spacing w:val="0"/>
-          <w:sz w:val="18"/>
-          <w:szCs w:val="18"/>
-        </w:rPr>
-        <w:t>MyOwnRunnableClass </w:t>
-      </w:r>
-      <w:r>
-        <w:rPr>
-          <w:rFonts w:hint="default" w:ascii="Verdana" w:hAnsi="Verdana" w:cs="Verdana"/>
-          <w:i w:val="0"/>
-          <w:iCs w:val="0"/>
-          <w:caps w:val="0"/>
-          <w:color w:val="000000"/>
-          <w:spacing w:val="0"/>
-          <w:sz w:val="18"/>
-          <w:szCs w:val="18"/>
-        </w:rPr>
-        <w:t>displays values 1 to 10 inside its run() method</w:t>
-      </w:r>
-    </w:p>
-    <w:p>
-      <w:pPr>
-        <w:keepNext w:val="0"/>
-        <w:keepLines w:val="0"/>
-        <w:widowControl/>
-        <w:numPr>
-          <w:ilvl w:val="0"/>
-          <w:numId w:val="4"/>
-        </w:numPr>
-        <w:suppressLineNumbers w:val="0"/>
-        <w:spacing w:before="0" w:beforeAutospacing="1" w:after="0" w:afterAutospacing="1"/>
-        <w:ind w:left="1320" w:hanging="360"/>
-      </w:pPr>
-      <w:r>
-        <w:rPr>
-          <w:rFonts w:hint="default" w:ascii="Verdana" w:hAnsi="Verdana" w:cs="Verdana"/>
-          <w:i w:val="0"/>
-          <w:iCs w:val="0"/>
-          <w:caps w:val="0"/>
-          <w:color w:val="000000"/>
-          <w:spacing w:val="0"/>
-          <w:sz w:val="18"/>
-          <w:szCs w:val="18"/>
-        </w:rPr>
-        <w:t>Modify </w:t>
-      </w:r>
-      <w:r>
-        <w:rPr>
-          <w:rFonts w:hint="default" w:ascii="Verdana" w:hAnsi="Verdana" w:cs="Verdana"/>
-          <w:b/>
-          <w:bCs/>
-          <w:i w:val="0"/>
-          <w:iCs w:val="0"/>
-          <w:caps w:val="0"/>
-          <w:color w:val="000000"/>
-          <w:spacing w:val="0"/>
-          <w:sz w:val="18"/>
-          <w:szCs w:val="18"/>
-        </w:rPr>
-        <w:t>RunnableThreadTest1.java</w:t>
-      </w:r>
-      <w:r>
-        <w:rPr>
-          <w:rFonts w:hint="default" w:ascii="Verdana" w:hAnsi="Verdana" w:cs="Verdana"/>
-          <w:i w:val="0"/>
-          <w:iCs w:val="0"/>
-          <w:caps w:val="0"/>
-          <w:color w:val="000000"/>
-          <w:spacing w:val="0"/>
-          <w:sz w:val="18"/>
-          <w:szCs w:val="18"/>
-        </w:rPr>
-        <w:t> to start 2 thread instances of </w:t>
-      </w:r>
-      <w:r>
-        <w:rPr>
-          <w:rFonts w:hint="default" w:ascii="Verdana" w:hAnsi="Verdana" w:cs="Verdana"/>
-          <w:b/>
-          <w:bCs/>
-          <w:i w:val="0"/>
-          <w:iCs w:val="0"/>
-          <w:caps w:val="0"/>
-          <w:color w:val="000000"/>
-          <w:spacing w:val="0"/>
-          <w:sz w:val="18"/>
-          <w:szCs w:val="18"/>
-        </w:rPr>
-        <w:t>MyOwnRunnableClass</w:t>
-      </w:r>
-      <w:r>
-        <w:rPr>
-          <w:rFonts w:hint="default" w:ascii="Verdana" w:hAnsi="Verdana" w:cs="Verdana"/>
-          <w:i w:val="0"/>
-          <w:iCs w:val="0"/>
-          <w:caps w:val="0"/>
-          <w:color w:val="000000"/>
-          <w:spacing w:val="0"/>
-          <w:sz w:val="18"/>
-          <w:szCs w:val="18"/>
-        </w:rPr>
-        <w:t>.</w:t>
-      </w:r>
-    </w:p>
-    <w:p>
-      <w:pPr>
-        <w:keepNext w:val="0"/>
-        <w:keepLines w:val="0"/>
-        <w:widowControl/>
-        <w:suppressLineNumbers w:val="0"/>
-        <w:spacing w:after="240" w:afterAutospacing="0"/>
-        <w:ind w:left="600"/>
-        <w:jc w:val="left"/>
-      </w:pPr>
-      <w:r>
-        <w:rPr>
-          <w:rFonts w:hint="default" w:ascii="Verdana" w:hAnsi="Verdana" w:eastAsia="SimSun" w:cs="Verdana"/>
-          <w:i w:val="0"/>
-          <w:iCs w:val="0"/>
-          <w:caps w:val="0"/>
-          <w:color w:val="000000"/>
-          <w:spacing w:val="0"/>
-          <w:kern w:val="0"/>
-          <w:sz w:val="18"/>
-          <w:szCs w:val="18"/>
-          <w:lang w:val="en-US" w:eastAsia="zh-CN" w:bidi="ar"/>
-        </w:rPr>
-        <w:br w:type="textWrapping"/>
-      </w:r>
-      <w:r>
-        <w:rPr>
-          <w:rFonts w:hint="default" w:ascii="Verdana" w:hAnsi="Verdana" w:eastAsia="SimSun" w:cs="Verdana"/>
-          <w:i w:val="0"/>
-          <w:iCs w:val="0"/>
-          <w:caps w:val="0"/>
-          <w:color w:val="000000"/>
-          <w:spacing w:val="0"/>
-          <w:kern w:val="0"/>
-          <w:sz w:val="18"/>
-          <w:szCs w:val="18"/>
-          <w:lang w:val="en-US" w:eastAsia="zh-CN" w:bidi="ar"/>
-        </w:rPr>
-        <w:br w:type="textWrapping"/>
-      </w:r>
-      <w:r>
-        <w:rPr>
-          <w:rFonts w:hint="default" w:ascii="Verdana" w:hAnsi="Verdana" w:eastAsia="SimSun" w:cs="Verdana"/>
-          <w:i w:val="0"/>
-          <w:iCs w:val="0"/>
-          <w:caps w:val="0"/>
-          <w:color w:val="000000"/>
-          <w:spacing w:val="0"/>
-          <w:kern w:val="0"/>
-          <w:sz w:val="18"/>
-          <w:szCs w:val="18"/>
-          <w:lang w:val="en-US" w:eastAsia="zh-CN" w:bidi="ar"/>
-        </w:rPr>
-        <w:t>                                                                                                              </w:t>
-      </w:r>
-    </w:p>
-    <w:p>
-      <w:pPr>
-        <w:pStyle w:val="4"/>
-        <w:keepNext w:val="0"/>
-        <w:keepLines w:val="0"/>
-        <w:widowControl/>
-        <w:suppressLineNumbers w:val="0"/>
-        <w:pBdr>
-          <w:top w:val="none" w:color="auto" w:sz="0" w:space="0"/>
-          <w:left w:val="none" w:color="auto" w:sz="0" w:space="0"/>
-          <w:bottom w:val="single" w:color="AFAFAF" w:sz="6" w:space="0"/>
-          <w:right w:val="none" w:color="auto" w:sz="0" w:space="0"/>
-        </w:pBdr>
-        <w:spacing w:before="0" w:beforeAutospacing="0" w:after="0" w:afterAutospacing="0"/>
-        <w:ind w:left="600" w:right="0" w:firstLine="0"/>
-        <w:rPr>
-          <w:rFonts w:hint="default" w:ascii="Arial" w:hAnsi="Arial" w:cs="Arial"/>
-          <w:b/>
-          <w:bCs/>
-          <w:i w:val="0"/>
-          <w:iCs w:val="0"/>
-          <w:caps w:val="0"/>
-          <w:color w:val="0E1B55"/>
-          <w:spacing w:val="0"/>
-          <w:sz w:val="19"/>
-          <w:szCs w:val="19"/>
-        </w:rPr>
-      </w:pPr>
-      <w:bookmarkStart w:id="1" w:name="2.2"/>
-      <w:bookmarkEnd w:id="1"/>
-      <w:r>
-        <w:rPr>
-          <w:rFonts w:hint="default" w:ascii="Arial" w:hAnsi="Arial" w:cs="Arial"/>
-          <w:b/>
-          <w:bCs/>
-          <w:i w:val="0"/>
-          <w:iCs w:val="0"/>
-          <w:caps w:val="0"/>
-          <w:color w:val="0E1B55"/>
-          <w:spacing w:val="0"/>
-          <w:sz w:val="19"/>
-          <w:szCs w:val="19"/>
-          <w:bdr w:val="none" w:color="auto" w:sz="0" w:space="0"/>
-        </w:rPr>
-        <w:t>(2.2) Create and start a thread by implementing Runnable interface - start() method is in the constructor</w:t>
-      </w:r>
-    </w:p>
-    <w:p>
-      <w:pPr>
-        <w:keepNext w:val="0"/>
-        <w:keepLines w:val="0"/>
-        <w:widowControl/>
-        <w:suppressLineNumbers w:val="0"/>
-        <w:ind w:left="600" w:firstLine="0"/>
-        <w:jc w:val="left"/>
-        <w:rPr>
-          <w:rFonts w:hint="default" w:ascii="Verdana" w:hAnsi="Verdana" w:cs="Verdana"/>
-          <w:i w:val="0"/>
-          <w:iCs w:val="0"/>
-          <w:caps w:val="0"/>
-          <w:color w:val="000000"/>
-          <w:spacing w:val="0"/>
-          <w:sz w:val="18"/>
-          <w:szCs w:val="18"/>
-        </w:rPr>
-      </w:pPr>
-    </w:p>
-    <w:p>
-      <w:pPr>
-        <w:keepNext w:val="0"/>
-        <w:keepLines w:val="0"/>
-        <w:widowControl/>
-        <w:suppressLineNumbers w:val="0"/>
-        <w:ind w:left="600" w:firstLine="0"/>
-        <w:jc w:val="left"/>
-        <w:rPr>
-          <w:rFonts w:hint="default" w:ascii="Verdana" w:hAnsi="Verdana" w:cs="Verdana"/>
-          <w:i w:val="0"/>
-          <w:iCs w:val="0"/>
-          <w:caps w:val="0"/>
-          <w:color w:val="000000"/>
-          <w:spacing w:val="0"/>
-          <w:sz w:val="18"/>
-          <w:szCs w:val="18"/>
-        </w:rPr>
-      </w:pPr>
-      <w:r>
-        <w:rPr>
-          <w:rFonts w:hint="default" w:ascii="Verdana" w:hAnsi="Verdana" w:eastAsia="SimSun" w:cs="Verdana"/>
-          <w:i w:val="0"/>
-          <w:iCs w:val="0"/>
-          <w:caps w:val="0"/>
-          <w:color w:val="000000"/>
-          <w:spacing w:val="0"/>
-          <w:kern w:val="0"/>
-          <w:sz w:val="18"/>
-          <w:szCs w:val="18"/>
-          <w:lang w:val="en-US" w:eastAsia="zh-CN" w:bidi="ar"/>
-        </w:rPr>
-        <w:t>1. Create a new Java project</w:t>
-      </w:r>
-    </w:p>
-    <w:p>
-      <w:pPr>
-        <w:keepNext w:val="0"/>
-        <w:keepLines w:val="0"/>
-        <w:widowControl/>
-        <w:numPr>
-          <w:ilvl w:val="0"/>
-          <w:numId w:val="2"/>
-        </w:numPr>
-        <w:suppressLineNumbers w:val="0"/>
-        <w:spacing w:before="0" w:beforeAutospacing="1" w:after="0" w:afterAutospacing="1"/>
-        <w:ind w:left="1320" w:hanging="360"/>
-        <w:rPr>
-          <w:rFonts w:hint="default" w:ascii="Verdana" w:hAnsi="Verdana" w:cs="Verdana"/>
-          <w:i w:val="0"/>
-          <w:iCs w:val="0"/>
-          <w:caps w:val="0"/>
-          <w:color w:val="000000"/>
-          <w:spacing w:val="0"/>
-          <w:sz w:val="18"/>
-          <w:szCs w:val="18"/>
-        </w:rPr>
-      </w:pPr>
-      <w:r>
-        <w:rPr>
-          <w:rFonts w:hint="default" w:ascii="Verdana" w:hAnsi="Verdana" w:cs="Verdana"/>
-          <w:i w:val="0"/>
-          <w:iCs w:val="0"/>
-          <w:caps w:val="0"/>
-          <w:color w:val="000000"/>
-          <w:spacing w:val="0"/>
-          <w:sz w:val="18"/>
-          <w:szCs w:val="18"/>
-        </w:rPr>
-        <w:t>Select </w:t>
-      </w:r>
-      <w:r>
-        <w:rPr>
-          <w:rFonts w:hint="default" w:ascii="Verdana" w:hAnsi="Verdana" w:cs="Verdana"/>
-          <w:b/>
-          <w:bCs/>
-          <w:i w:val="0"/>
-          <w:iCs w:val="0"/>
-          <w:caps w:val="0"/>
-          <w:color w:val="000000"/>
-          <w:spacing w:val="0"/>
-          <w:sz w:val="18"/>
-          <w:szCs w:val="18"/>
-        </w:rPr>
-        <w:t xml:space="preserve">File-&gt;New </w:t>
-      </w:r>
-      <w:r>
-        <w:rPr>
-          <w:rFonts w:hint="default" w:ascii="Verdana" w:hAnsi="Verdana" w:cs="Verdana"/>
-          <w:b/>
-          <w:bCs/>
-          <w:i w:val="0"/>
-          <w:iCs w:val="0"/>
-          <w:caps w:val="0"/>
-          <w:color w:val="000000"/>
-          <w:spacing w:val="0"/>
-          <w:sz w:val="18"/>
-          <w:szCs w:val="18"/>
-          <w:lang w:val="en-US"/>
-        </w:rPr>
-        <w:t xml:space="preserve">Java </w:t>
-      </w:r>
-      <w:r>
-        <w:rPr>
-          <w:rFonts w:hint="default" w:ascii="Verdana" w:hAnsi="Verdana" w:cs="Verdana"/>
-          <w:b/>
-          <w:bCs/>
-          <w:i w:val="0"/>
-          <w:iCs w:val="0"/>
-          <w:caps w:val="0"/>
-          <w:color w:val="000000"/>
-          <w:spacing w:val="0"/>
-          <w:sz w:val="18"/>
-          <w:szCs w:val="18"/>
-        </w:rPr>
-        <w:t>Project (</w:t>
-      </w:r>
-      <w:r>
-        <w:rPr>
-          <w:rFonts w:hint="default" w:ascii="Verdana" w:hAnsi="Verdana" w:cs="Verdana"/>
-          <w:b/>
-          <w:bCs/>
-          <w:i w:val="0"/>
-          <w:iCs w:val="0"/>
-          <w:caps w:val="0"/>
-          <w:color w:val="000000"/>
-          <w:spacing w:val="0"/>
-          <w:sz w:val="18"/>
-          <w:szCs w:val="18"/>
-          <w:lang w:val="en-US"/>
-        </w:rPr>
-        <w:t>Alt</w:t>
-      </w:r>
-      <w:r>
-        <w:rPr>
-          <w:rFonts w:hint="default" w:ascii="Verdana" w:hAnsi="Verdana" w:cs="Verdana"/>
-          <w:b/>
-          <w:bCs/>
-          <w:i w:val="0"/>
-          <w:iCs w:val="0"/>
-          <w:caps w:val="0"/>
-          <w:color w:val="000000"/>
-          <w:spacing w:val="0"/>
-          <w:sz w:val="18"/>
-          <w:szCs w:val="18"/>
-        </w:rPr>
-        <w:t>+Shift+N)</w:t>
-      </w:r>
-      <w:r>
-        <w:rPr>
-          <w:rFonts w:hint="default" w:ascii="Verdana" w:hAnsi="Verdana" w:cs="Verdana"/>
-          <w:i w:val="0"/>
-          <w:iCs w:val="0"/>
-          <w:caps w:val="0"/>
-          <w:color w:val="000000"/>
-          <w:spacing w:val="0"/>
-          <w:sz w:val="18"/>
-          <w:szCs w:val="18"/>
-        </w:rPr>
-        <w:t>. The </w:t>
-      </w:r>
-      <w:r>
-        <w:rPr>
-          <w:rFonts w:hint="default" w:ascii="Verdana" w:hAnsi="Verdana" w:cs="Verdana"/>
-          <w:b/>
-          <w:bCs/>
-          <w:i w:val="0"/>
-          <w:iCs w:val="0"/>
-          <w:caps w:val="0"/>
-          <w:color w:val="000000"/>
-          <w:spacing w:val="0"/>
-          <w:sz w:val="18"/>
-          <w:szCs w:val="18"/>
-        </w:rPr>
-        <w:t xml:space="preserve">New </w:t>
-      </w:r>
-      <w:r>
-        <w:rPr>
-          <w:rFonts w:hint="default" w:ascii="Verdana" w:hAnsi="Verdana" w:cs="Verdana"/>
-          <w:b/>
-          <w:bCs/>
-          <w:i w:val="0"/>
-          <w:iCs w:val="0"/>
-          <w:caps w:val="0"/>
-          <w:color w:val="000000"/>
-          <w:spacing w:val="0"/>
-          <w:sz w:val="18"/>
-          <w:szCs w:val="18"/>
-          <w:lang w:val="en-US"/>
-        </w:rPr>
-        <w:t xml:space="preserve">Java </w:t>
-      </w:r>
-      <w:r>
-        <w:rPr>
-          <w:rFonts w:hint="default" w:ascii="Verdana" w:hAnsi="Verdana" w:cs="Verdana"/>
-          <w:b/>
-          <w:bCs/>
-          <w:i w:val="0"/>
-          <w:iCs w:val="0"/>
-          <w:caps w:val="0"/>
-          <w:color w:val="000000"/>
-          <w:spacing w:val="0"/>
-          <w:sz w:val="18"/>
-          <w:szCs w:val="18"/>
-        </w:rPr>
-        <w:t>Project</w:t>
-      </w:r>
-      <w:r>
-        <w:rPr>
-          <w:rFonts w:hint="default" w:ascii="Verdana" w:hAnsi="Verdana" w:cs="Verdana"/>
-          <w:i w:val="0"/>
-          <w:iCs w:val="0"/>
-          <w:caps w:val="0"/>
-          <w:color w:val="000000"/>
-          <w:spacing w:val="0"/>
-          <w:sz w:val="18"/>
-          <w:szCs w:val="18"/>
-        </w:rPr>
-        <w:t> dialog box appears.</w:t>
-      </w:r>
-    </w:p>
-    <w:p>
-      <w:pPr>
-        <w:keepNext w:val="0"/>
-        <w:keepLines w:val="0"/>
-        <w:widowControl/>
-        <w:numPr>
-          <w:ilvl w:val="0"/>
-          <w:numId w:val="2"/>
-        </w:numPr>
-        <w:suppressLineNumbers w:val="0"/>
-        <w:spacing w:before="0" w:beforeAutospacing="1" w:after="0" w:afterAutospacing="1"/>
-        <w:ind w:left="1320" w:hanging="360"/>
-        <w:rPr>
-          <w:rFonts w:hint="default" w:ascii="Verdana" w:hAnsi="Verdana" w:cs="Verdana"/>
-          <w:i w:val="0"/>
-          <w:iCs w:val="0"/>
-          <w:caps w:val="0"/>
-          <w:color w:val="000000"/>
-          <w:spacing w:val="0"/>
-          <w:sz w:val="18"/>
-          <w:szCs w:val="18"/>
-        </w:rPr>
-      </w:pPr>
-      <w:r>
-        <w:rPr>
-          <w:rFonts w:hint="default" w:ascii="Verdana" w:hAnsi="Verdana" w:cs="Verdana"/>
-          <w:i w:val="0"/>
-          <w:iCs w:val="0"/>
-          <w:caps w:val="0"/>
-          <w:color w:val="000000"/>
-          <w:spacing w:val="0"/>
-          <w:sz w:val="18"/>
-          <w:szCs w:val="18"/>
-          <w:lang w:val="en-US"/>
-        </w:rPr>
-        <w:t>F</w:t>
-      </w:r>
-      <w:r>
-        <w:rPr>
-          <w:rFonts w:hint="default" w:ascii="Verdana" w:hAnsi="Verdana" w:cs="Verdana"/>
-          <w:i w:val="0"/>
-          <w:iCs w:val="0"/>
-          <w:caps w:val="0"/>
-          <w:color w:val="000000"/>
-          <w:spacing w:val="0"/>
-          <w:sz w:val="18"/>
-          <w:szCs w:val="18"/>
-        </w:rPr>
-        <w:t>or the Project Name field, type in </w:t>
-      </w:r>
-      <w:r>
-        <w:rPr>
-          <w:rFonts w:hint="default" w:ascii="Verdana" w:hAnsi="Verdana" w:cs="Verdana"/>
-          <w:b/>
-          <w:bCs/>
-          <w:i w:val="0"/>
-          <w:iCs w:val="0"/>
-          <w:caps w:val="0"/>
-          <w:color w:val="3333FF"/>
-          <w:spacing w:val="0"/>
-          <w:sz w:val="18"/>
-          <w:szCs w:val="18"/>
-        </w:rPr>
-        <w:t>RunnableThreadTest2</w:t>
-      </w:r>
-      <w:r>
-        <w:rPr>
-          <w:rFonts w:hint="default" w:ascii="Verdana" w:hAnsi="Verdana" w:cs="Verdana"/>
-          <w:b/>
-          <w:bCs/>
-          <w:i w:val="0"/>
-          <w:iCs w:val="0"/>
-          <w:caps w:val="0"/>
-          <w:color w:val="000000"/>
-          <w:spacing w:val="0"/>
-          <w:sz w:val="18"/>
-          <w:szCs w:val="18"/>
-        </w:rPr>
-        <w:t> </w:t>
-      </w:r>
-      <w:r>
-        <w:rPr>
-          <w:rFonts w:hint="default" w:ascii="Verdana" w:hAnsi="Verdana" w:cs="Verdana"/>
-          <w:i w:val="0"/>
-          <w:iCs w:val="0"/>
-          <w:caps w:val="0"/>
-          <w:color w:val="000000"/>
-          <w:spacing w:val="0"/>
-          <w:sz w:val="18"/>
-          <w:szCs w:val="18"/>
-        </w:rPr>
-        <w:t>as project name.</w:t>
-      </w:r>
-    </w:p>
-    <w:p>
-      <w:pPr>
-        <w:keepNext w:val="0"/>
-        <w:keepLines w:val="0"/>
-        <w:widowControl/>
-        <w:numPr>
-          <w:ilvl w:val="0"/>
-          <w:numId w:val="2"/>
-        </w:numPr>
-        <w:suppressLineNumbers w:val="0"/>
-        <w:spacing w:before="0" w:beforeAutospacing="1" w:after="0" w:afterAutospacing="1"/>
-        <w:ind w:left="1320" w:hanging="360"/>
-        <w:rPr>
-          <w:rFonts w:hint="default" w:ascii="Verdana" w:hAnsi="Verdana" w:cs="Verdana"/>
-          <w:i w:val="0"/>
-          <w:iCs w:val="0"/>
-          <w:caps w:val="0"/>
-          <w:color w:val="000000"/>
-          <w:spacing w:val="0"/>
-          <w:sz w:val="18"/>
-          <w:szCs w:val="18"/>
-        </w:rPr>
-      </w:pPr>
-      <w:r>
-        <w:rPr>
-          <w:rFonts w:hint="default" w:ascii="Verdana" w:hAnsi="Verdana" w:cs="Verdana"/>
-          <w:i w:val="0"/>
-          <w:iCs w:val="0"/>
-          <w:caps w:val="0"/>
-          <w:color w:val="000000"/>
-          <w:spacing w:val="0"/>
-          <w:sz w:val="18"/>
-          <w:szCs w:val="18"/>
-          <w:lang w:val="en-US"/>
-        </w:rPr>
-        <w:t xml:space="preserve">Choose ‘Use default JRE (11….). Make sure you have set your default JRE set to version 11 and the appropriate compliance settings as well. Deselect ‘Create module-info.java file’. </w:t>
-      </w:r>
-      <w:r>
-        <w:rPr>
-          <w:rFonts w:hint="default" w:ascii="Verdana" w:hAnsi="Verdana" w:cs="Verdana"/>
-          <w:i w:val="0"/>
-          <w:iCs w:val="0"/>
-          <w:caps w:val="0"/>
-          <w:color w:val="000000"/>
-          <w:spacing w:val="0"/>
-          <w:sz w:val="18"/>
-          <w:szCs w:val="18"/>
-        </w:rPr>
-        <w:t>Click Next.Click Finish.</w:t>
-      </w:r>
-    </w:p>
-    <w:p>
-      <w:pPr>
-        <w:keepNext w:val="0"/>
-        <w:keepLines w:val="0"/>
-        <w:widowControl/>
-        <w:numPr>
-          <w:ilvl w:val="0"/>
-          <w:numId w:val="2"/>
-        </w:numPr>
-        <w:suppressLineNumbers w:val="0"/>
-        <w:spacing w:before="0" w:beforeAutospacing="1" w:after="0" w:afterAutospacing="1"/>
-        <w:ind w:left="1320" w:hanging="360"/>
-      </w:pPr>
-      <w:r>
-        <w:rPr>
-          <w:rFonts w:hint="default" w:ascii="Verdana" w:hAnsi="Verdana" w:cs="Verdana"/>
-          <w:i w:val="0"/>
-          <w:iCs w:val="0"/>
-          <w:caps w:val="0"/>
-          <w:color w:val="000000"/>
-          <w:spacing w:val="0"/>
-          <w:sz w:val="18"/>
-          <w:szCs w:val="18"/>
-        </w:rPr>
-        <w:t>Observe that </w:t>
-      </w:r>
-      <w:r>
-        <w:rPr>
-          <w:rFonts w:hint="default" w:ascii="Verdana" w:hAnsi="Verdana" w:cs="Verdana"/>
-          <w:b/>
-          <w:bCs/>
-          <w:i w:val="0"/>
-          <w:iCs w:val="0"/>
-          <w:caps w:val="0"/>
-          <w:color w:val="3333FF"/>
-          <w:spacing w:val="0"/>
-          <w:sz w:val="18"/>
-          <w:szCs w:val="18"/>
-        </w:rPr>
-        <w:t>RunnableThreadTest2</w:t>
-      </w:r>
-      <w:r>
-        <w:rPr>
-          <w:rFonts w:hint="default" w:ascii="Verdana" w:hAnsi="Verdana" w:cs="Verdana"/>
-          <w:b/>
-          <w:bCs/>
-          <w:i w:val="0"/>
-          <w:iCs w:val="0"/>
-          <w:caps w:val="0"/>
-          <w:color w:val="000000"/>
-          <w:spacing w:val="0"/>
-          <w:sz w:val="18"/>
-          <w:szCs w:val="18"/>
-        </w:rPr>
-        <w:t> </w:t>
-      </w:r>
-      <w:r>
-        <w:rPr>
-          <w:rFonts w:hint="default" w:ascii="Verdana" w:hAnsi="Verdana" w:cs="Verdana"/>
-          <w:i w:val="0"/>
-          <w:iCs w:val="0"/>
-          <w:caps w:val="0"/>
-          <w:color w:val="000000"/>
-          <w:spacing w:val="0"/>
-          <w:sz w:val="18"/>
-          <w:szCs w:val="18"/>
-          <w:lang w:val="en-US"/>
-        </w:rPr>
-        <w:t xml:space="preserve">project </w:t>
-      </w:r>
-      <w:r>
-        <w:rPr>
-          <w:rFonts w:hint="default" w:ascii="Verdana" w:hAnsi="Verdana" w:cs="Verdana"/>
-          <w:i w:val="0"/>
-          <w:iCs w:val="0"/>
-          <w:caps w:val="0"/>
-          <w:color w:val="000000"/>
-          <w:spacing w:val="0"/>
-          <w:sz w:val="18"/>
-          <w:szCs w:val="18"/>
-        </w:rPr>
-        <w:t xml:space="preserve">appears </w:t>
-      </w:r>
-    </w:p>
-    <w:p>
-      <w:pPr>
-        <w:keepNext w:val="0"/>
-        <w:keepLines w:val="0"/>
-        <w:widowControl/>
-        <w:numPr>
-          <w:ilvl w:val="0"/>
-          <w:numId w:val="2"/>
-        </w:numPr>
-        <w:suppressLineNumbers w:val="0"/>
-        <w:spacing w:before="0" w:beforeAutospacing="1" w:after="0" w:afterAutospacing="1"/>
-        <w:ind w:left="1320" w:hanging="360"/>
-      </w:pPr>
-      <w:r>
-        <w:rPr>
-          <w:rFonts w:hint="default"/>
-          <w:lang w:val="en-US"/>
-        </w:rPr>
-        <w:t>R</w:t>
-      </w:r>
-      <w:r>
-        <w:rPr>
-          <w:rFonts w:hint="default" w:ascii="Verdana" w:hAnsi="Verdana" w:cs="Verdana"/>
-          <w:i w:val="0"/>
-          <w:iCs w:val="0"/>
-          <w:caps w:val="0"/>
-          <w:color w:val="000000"/>
-          <w:spacing w:val="0"/>
-          <w:sz w:val="18"/>
-          <w:szCs w:val="18"/>
-          <w:lang w:val="en-US"/>
-        </w:rPr>
-        <w:t>ight click on the project and select</w:t>
-      </w:r>
-      <w:r>
-        <w:rPr>
-          <w:rFonts w:hint="default"/>
-          <w:lang w:val="en-US"/>
-        </w:rPr>
-        <w:t xml:space="preserve"> </w:t>
-      </w:r>
-      <w:r>
-        <w:rPr>
-          <w:rFonts w:hint="default" w:ascii="Verdana" w:hAnsi="Verdana" w:cs="Verdana"/>
-          <w:b/>
-          <w:bCs/>
-          <w:i w:val="0"/>
-          <w:iCs w:val="0"/>
-          <w:caps w:val="0"/>
-          <w:color w:val="000000"/>
-          <w:spacing w:val="0"/>
-          <w:sz w:val="18"/>
-          <w:szCs w:val="18"/>
-        </w:rPr>
-        <w:t>File</w:t>
-      </w:r>
-      <w:r>
-        <w:rPr>
-          <w:rFonts w:hint="default" w:ascii="Verdana" w:hAnsi="Verdana" w:cs="Verdana"/>
-          <w:i w:val="0"/>
-          <w:iCs w:val="0"/>
-          <w:caps w:val="0"/>
-          <w:color w:val="000000"/>
-          <w:spacing w:val="0"/>
-          <w:sz w:val="18"/>
-          <w:szCs w:val="18"/>
-        </w:rPr>
-        <w:t>-&gt;</w:t>
-      </w:r>
-      <w:r>
-        <w:rPr>
-          <w:rFonts w:hint="default" w:ascii="Verdana" w:hAnsi="Verdana" w:cs="Verdana"/>
-          <w:b/>
-          <w:bCs/>
-          <w:i w:val="0"/>
-          <w:iCs w:val="0"/>
-          <w:caps w:val="0"/>
-          <w:color w:val="000000"/>
-          <w:spacing w:val="0"/>
-          <w:sz w:val="18"/>
-          <w:szCs w:val="18"/>
-        </w:rPr>
-        <w:t xml:space="preserve">New </w:t>
-      </w:r>
-      <w:r>
-        <w:rPr>
-          <w:rFonts w:hint="default" w:ascii="Verdana" w:hAnsi="Verdana" w:cs="Verdana"/>
-          <w:b/>
-          <w:bCs/>
-          <w:i w:val="0"/>
-          <w:iCs w:val="0"/>
-          <w:caps w:val="0"/>
-          <w:color w:val="000000"/>
-          <w:spacing w:val="0"/>
-          <w:sz w:val="18"/>
-          <w:szCs w:val="18"/>
-          <w:lang w:val="en-US"/>
-        </w:rPr>
-        <w:t>Class.</w:t>
-      </w:r>
-    </w:p>
-    <w:p>
-      <w:pPr>
-        <w:keepNext w:val="0"/>
-        <w:keepLines w:val="0"/>
-        <w:widowControl/>
-        <w:numPr>
-          <w:ilvl w:val="0"/>
-          <w:numId w:val="2"/>
-        </w:numPr>
-        <w:suppressLineNumbers w:val="0"/>
-        <w:spacing w:before="0" w:beforeAutospacing="1" w:after="0" w:afterAutospacing="1"/>
-        <w:ind w:left="1320" w:hanging="360"/>
-        <w:rPr>
-          <w:rFonts w:hint="default" w:ascii="Verdana" w:hAnsi="Verdana" w:cs="Verdana"/>
-          <w:i w:val="0"/>
-          <w:iCs w:val="0"/>
-          <w:caps w:val="0"/>
-          <w:color w:val="000000"/>
-          <w:spacing w:val="0"/>
-          <w:sz w:val="18"/>
-          <w:szCs w:val="18"/>
-          <w:lang w:val="en-US"/>
-        </w:rPr>
-      </w:pPr>
-      <w:r>
-        <w:rPr>
-          <w:rFonts w:hint="default" w:ascii="Verdana" w:hAnsi="Verdana" w:cs="Verdana"/>
-          <w:i w:val="0"/>
-          <w:iCs w:val="0"/>
-          <w:caps w:val="0"/>
-          <w:color w:val="000000"/>
-          <w:spacing w:val="0"/>
-          <w:sz w:val="18"/>
-          <w:szCs w:val="18"/>
-          <w:lang w:val="en-US"/>
-        </w:rPr>
-        <w:t>Enter in a package name of your choosing or use the default. Type in</w:t>
-      </w:r>
-      <w:r>
-        <w:rPr>
-          <w:rFonts w:hint="default" w:ascii="Verdana" w:hAnsi="Verdana" w:eastAsia="SimSun" w:cs="Verdana"/>
-          <w:i w:val="0"/>
-          <w:iCs w:val="0"/>
-          <w:caps w:val="0"/>
-          <w:color w:val="000000"/>
-          <w:spacing w:val="0"/>
-          <w:sz w:val="18"/>
-          <w:szCs w:val="18"/>
-          <w:shd w:val="clear" w:fill="FFFFFF"/>
-        </w:rPr>
-        <w:t> </w:t>
-      </w:r>
-      <w:r>
-        <w:rPr>
-          <w:rFonts w:hint="default" w:ascii="Verdana" w:hAnsi="Verdana" w:cs="Verdana"/>
-          <w:b/>
-          <w:bCs/>
-          <w:i w:val="0"/>
-          <w:iCs w:val="0"/>
-          <w:caps w:val="0"/>
-          <w:color w:val="000000"/>
-          <w:spacing w:val="0"/>
-          <w:sz w:val="18"/>
-          <w:szCs w:val="18"/>
-        </w:rPr>
-        <w:t>RunnableThreadTest</w:t>
-      </w:r>
-      <w:r>
-        <w:rPr>
-          <w:rFonts w:hint="default" w:ascii="Verdana" w:hAnsi="Verdana" w:cs="Verdana"/>
-          <w:b/>
-          <w:bCs/>
-          <w:i w:val="0"/>
-          <w:iCs w:val="0"/>
-          <w:caps w:val="0"/>
-          <w:color w:val="000000"/>
-          <w:spacing w:val="0"/>
-          <w:sz w:val="18"/>
-          <w:szCs w:val="18"/>
-          <w:lang w:val="en-US"/>
-        </w:rPr>
-        <w:t>2</w:t>
-      </w:r>
-      <w:r>
-        <w:rPr>
-          <w:rFonts w:hint="default" w:ascii="Verdana" w:hAnsi="Verdana" w:cs="Verdana"/>
-          <w:b/>
-          <w:bCs/>
-          <w:i w:val="0"/>
-          <w:iCs w:val="0"/>
-          <w:caps w:val="0"/>
-          <w:color w:val="000000"/>
-          <w:spacing w:val="0"/>
-          <w:sz w:val="18"/>
-          <w:szCs w:val="18"/>
-        </w:rPr>
-        <w:t> </w:t>
-      </w:r>
-      <w:r>
-        <w:rPr>
-          <w:rFonts w:hint="default" w:ascii="Verdana" w:hAnsi="Verdana" w:cs="Verdana"/>
-          <w:i w:val="0"/>
-          <w:iCs w:val="0"/>
-          <w:caps w:val="0"/>
-          <w:color w:val="000000"/>
-          <w:spacing w:val="0"/>
-          <w:sz w:val="18"/>
-          <w:szCs w:val="18"/>
-          <w:lang w:val="en-US"/>
-        </w:rPr>
-        <w:t>as the class name. The main method stub should also be created.</w:t>
-      </w:r>
-    </w:p>
-    <w:p>
-      <w:pPr>
-        <w:keepNext w:val="0"/>
-        <w:keepLines w:val="0"/>
-        <w:widowControl/>
-        <w:numPr>
-          <w:ilvl w:val="0"/>
-          <w:numId w:val="2"/>
-        </w:numPr>
-        <w:suppressLineNumbers w:val="0"/>
-        <w:spacing w:before="0" w:beforeAutospacing="1" w:after="0" w:afterAutospacing="1"/>
-        <w:ind w:left="1320" w:hanging="360"/>
-      </w:pPr>
-      <w:r>
-        <w:rPr>
-          <w:rFonts w:hint="default" w:ascii="Verdana" w:hAnsi="Verdana" w:cs="Verdana"/>
-          <w:i w:val="0"/>
-          <w:iCs w:val="0"/>
-          <w:caps w:val="0"/>
-          <w:color w:val="000000"/>
-          <w:spacing w:val="0"/>
-          <w:sz w:val="18"/>
-          <w:szCs w:val="18"/>
-          <w:lang w:val="en-US"/>
-        </w:rPr>
-        <w:t xml:space="preserve">The </w:t>
-      </w:r>
-      <w:r>
-        <w:rPr>
-          <w:rFonts w:hint="default" w:ascii="Verdana" w:hAnsi="Verdana" w:cs="Verdana"/>
-          <w:i w:val="0"/>
-          <w:iCs w:val="0"/>
-          <w:caps w:val="0"/>
-          <w:color w:val="000000"/>
-          <w:spacing w:val="0"/>
-          <w:sz w:val="18"/>
-          <w:szCs w:val="18"/>
-        </w:rPr>
-        <w:t>IDE generated </w:t>
-      </w:r>
-      <w:r>
-        <w:rPr>
-          <w:rFonts w:hint="default" w:ascii="Verdana" w:hAnsi="Verdana" w:cs="Verdana"/>
-          <w:b/>
-          <w:bCs/>
-          <w:i w:val="0"/>
-          <w:iCs w:val="0"/>
-          <w:caps w:val="0"/>
-          <w:color w:val="000000"/>
-          <w:spacing w:val="0"/>
-          <w:sz w:val="18"/>
-          <w:szCs w:val="18"/>
-        </w:rPr>
-        <w:t>RunnableThreadTes</w:t>
-      </w:r>
-      <w:r>
-        <w:rPr>
-          <w:rFonts w:hint="default" w:ascii="Verdana" w:hAnsi="Verdana" w:cs="Verdana"/>
-          <w:b/>
-          <w:bCs/>
-          <w:i w:val="0"/>
-          <w:iCs w:val="0"/>
-          <w:caps w:val="0"/>
-          <w:color w:val="000000"/>
-          <w:spacing w:val="0"/>
-          <w:sz w:val="18"/>
-          <w:szCs w:val="18"/>
-          <w:lang w:val="en-US"/>
-        </w:rPr>
-        <w:t>t2</w:t>
-      </w:r>
-      <w:r>
-        <w:rPr>
-          <w:rFonts w:hint="default" w:ascii="Verdana" w:hAnsi="Verdana" w:cs="Verdana"/>
-          <w:b/>
-          <w:bCs/>
-          <w:i w:val="0"/>
-          <w:iCs w:val="0"/>
-          <w:caps w:val="0"/>
-          <w:color w:val="000000"/>
-          <w:spacing w:val="0"/>
-          <w:sz w:val="18"/>
-          <w:szCs w:val="18"/>
-        </w:rPr>
-        <w:t> .java</w:t>
-      </w:r>
-      <w:r>
-        <w:rPr>
-          <w:rFonts w:hint="default" w:ascii="Verdana" w:hAnsi="Verdana" w:cs="Verdana"/>
-          <w:i w:val="0"/>
-          <w:iCs w:val="0"/>
-          <w:caps w:val="0"/>
-          <w:color w:val="000000"/>
-          <w:spacing w:val="0"/>
-          <w:sz w:val="18"/>
-          <w:szCs w:val="18"/>
-        </w:rPr>
-        <w:t xml:space="preserve"> is displayed in the source editor window of </w:t>
-      </w:r>
-      <w:r>
-        <w:rPr>
-          <w:rFonts w:hint="default" w:ascii="Verdana" w:hAnsi="Verdana" w:cs="Verdana"/>
-          <w:i w:val="0"/>
-          <w:iCs w:val="0"/>
-          <w:caps w:val="0"/>
-          <w:color w:val="000000"/>
-          <w:spacing w:val="0"/>
-          <w:sz w:val="18"/>
-          <w:szCs w:val="18"/>
-          <w:lang w:val="en-US"/>
-        </w:rPr>
-        <w:t xml:space="preserve">STS </w:t>
-      </w:r>
-      <w:r>
-        <w:rPr>
-          <w:rFonts w:hint="default" w:ascii="Verdana" w:hAnsi="Verdana" w:cs="Verdana"/>
-          <w:i w:val="0"/>
-          <w:iCs w:val="0"/>
-          <w:caps w:val="0"/>
-          <w:color w:val="000000"/>
-          <w:spacing w:val="0"/>
-          <w:sz w:val="18"/>
-          <w:szCs w:val="18"/>
-        </w:rPr>
-        <w:t>IDE.</w:t>
-      </w:r>
-    </w:p>
-    <w:p>
-      <w:pPr>
-        <w:keepNext w:val="0"/>
-        <w:keepLines w:val="0"/>
-        <w:widowControl/>
-        <w:suppressLineNumbers w:val="0"/>
-        <w:spacing w:after="240" w:afterAutospacing="0"/>
-        <w:ind w:left="600"/>
-        <w:jc w:val="left"/>
-      </w:pPr>
-      <w:r>
-        <w:rPr>
-          <w:rFonts w:hint="default" w:ascii="Verdana" w:hAnsi="Verdana" w:eastAsia="SimSun" w:cs="Verdana"/>
-          <w:i w:val="0"/>
-          <w:iCs w:val="0"/>
-          <w:caps w:val="0"/>
-          <w:color w:val="000000"/>
-          <w:spacing w:val="0"/>
-          <w:kern w:val="0"/>
-          <w:sz w:val="18"/>
-          <w:szCs w:val="18"/>
-          <w:lang w:val="en-US" w:eastAsia="zh-CN" w:bidi="ar"/>
-        </w:rPr>
-        <w:t>2. Modify the IDE generated </w:t>
-      </w:r>
-      <w:r>
-        <w:rPr>
-          <w:rFonts w:hint="default" w:ascii="Verdana" w:hAnsi="Verdana" w:eastAsia="SimSun" w:cs="Verdana"/>
-          <w:b/>
-          <w:bCs/>
-          <w:i w:val="0"/>
-          <w:iCs w:val="0"/>
-          <w:caps w:val="0"/>
-          <w:color w:val="000000"/>
-          <w:spacing w:val="0"/>
-          <w:kern w:val="0"/>
-          <w:sz w:val="18"/>
-          <w:szCs w:val="18"/>
-          <w:lang w:val="en-US" w:eastAsia="zh-CN" w:bidi="ar"/>
-        </w:rPr>
-        <w:t>RunnableThreadTest2.java </w:t>
-      </w:r>
-      <w:r>
-        <w:rPr>
-          <w:rFonts w:hint="default" w:ascii="Verdana" w:hAnsi="Verdana" w:eastAsia="SimSun" w:cs="Verdana"/>
-          <w:i w:val="0"/>
-          <w:iCs w:val="0"/>
-          <w:caps w:val="0"/>
-          <w:color w:val="000000"/>
-          <w:spacing w:val="0"/>
-          <w:kern w:val="0"/>
-          <w:sz w:val="18"/>
-          <w:szCs w:val="18"/>
-          <w:lang w:val="en-US" w:eastAsia="zh-CN" w:bidi="ar"/>
-        </w:rPr>
-        <w:t>as shown in Code-2.21 below.  Study the code by paying special attention to the bold fonted parts.</w:t>
+          <w:i w:val="0"/>
+          <w:iCs w:val="0"/>
+          <w:caps w:val="0"/>
+          <w:color w:val="000000"/>
+          <w:spacing w:val="0"/>
+          <w:sz w:val="18"/>
+          <w:szCs w:val="18"/>
+        </w:rPr>
+        <w:t>Observe the result in the </w:t>
+      </w:r>
+      <w:r>
+        <w:rPr>
+          <w:rFonts w:hint="default" w:ascii="Verdana" w:hAnsi="Verdana" w:cs="Verdana"/>
+          <w:b/>
+          <w:bCs/>
+          <w:i w:val="0"/>
+          <w:iCs w:val="0"/>
+          <w:caps w:val="0"/>
+          <w:color w:val="000000"/>
+          <w:spacing w:val="0"/>
+          <w:sz w:val="18"/>
+          <w:szCs w:val="18"/>
+        </w:rPr>
+        <w:t>Output </w:t>
+      </w:r>
+      <w:r>
+        <w:rPr>
+          <w:rFonts w:hint="default" w:ascii="Verdana" w:hAnsi="Verdana" w:cs="Verdana"/>
+          <w:i w:val="0"/>
+          <w:iCs w:val="0"/>
+          <w:caps w:val="0"/>
+          <w:color w:val="000000"/>
+          <w:spacing w:val="0"/>
+          <w:sz w:val="18"/>
+          <w:szCs w:val="18"/>
+        </w:rPr>
+        <w:t>window. (Figure-1.23 below)</w:t>
       </w:r>
     </w:p>
     <w:tbl>
       <w:tblPr>
+        <w:tblStyle w:val="7"/>
         <w:tblW w:w="19365" w:type="dxa"/>
         <w:tblCellSpacing w:w="15" w:type="dxa"/>
         <w:tblInd w:w="600" w:type="dxa"/>
@@ -4002,7 +5156,7 @@
           <w:insideH w:val="outset" w:color="auto" w:sz="6" w:space="0"/>
           <w:insideV w:val="outset" w:color="auto" w:sz="6" w:space="0"/>
         </w:tblBorders>
-        <w:shd w:val="clear"/>
+        <w:shd w:val="clear" w:color="auto" w:fill="auto"/>
         <w:tblLayout w:type="autofit"/>
         <w:tblCellMar>
           <w:top w:w="30" w:type="dxa"/>
@@ -4024,7 +5178,6 @@
             <w:insideH w:val="outset" w:color="auto" w:sz="6" w:space="0"/>
             <w:insideV w:val="outset" w:color="auto" w:sz="6" w:space="0"/>
           </w:tblBorders>
-          <w:shd w:val="clear"/>
           <w:tblCellMar>
             <w:top w:w="30" w:type="dxa"/>
             <w:left w:w="30" w:type="dxa"/>
@@ -4038,1141 +5191,7 @@
         <w:tc>
           <w:tcPr>
             <w:tcW w:w="0" w:type="auto"/>
-            <w:shd w:val="clear"/>
-            <w:vAlign w:val="top"/>
-          </w:tcPr>
-          <w:p>
-            <w:pPr>
-              <w:keepNext w:val="0"/>
-              <w:keepLines w:val="0"/>
-              <w:widowControl/>
-              <w:suppressLineNumbers w:val="0"/>
-              <w:jc w:val="left"/>
-              <w:textAlignment w:val="top"/>
-              <w:rPr>
-                <w:rFonts w:hint="default" w:ascii="Verdana" w:hAnsi="Verdana" w:cs="Verdana"/>
-                <w:color w:val="000000"/>
-                <w:sz w:val="18"/>
-                <w:szCs w:val="18"/>
-              </w:rPr>
-            </w:pPr>
-            <w:r>
-              <w:rPr>
-                <w:rFonts w:hint="default" w:ascii="Verdana" w:hAnsi="Verdana" w:eastAsia="SimSun" w:cs="Verdana"/>
-                <w:color w:val="000000"/>
-                <w:kern w:val="0"/>
-                <w:sz w:val="18"/>
-                <w:szCs w:val="18"/>
-                <w:lang w:val="en-US" w:eastAsia="zh-CN" w:bidi="ar"/>
-              </w:rPr>
-              <w:t>public class RunnableThreadTest2 {</w:t>
-            </w:r>
-            <w:r>
-              <w:rPr>
-                <w:rFonts w:hint="default" w:ascii="Verdana" w:hAnsi="Verdana" w:eastAsia="SimSun" w:cs="Verdana"/>
-                <w:color w:val="000000"/>
-                <w:kern w:val="0"/>
-                <w:sz w:val="18"/>
-                <w:szCs w:val="18"/>
-                <w:lang w:val="en-US" w:eastAsia="zh-CN" w:bidi="ar"/>
-              </w:rPr>
-              <w:br w:type="textWrapping"/>
-            </w:r>
-            <w:r>
-              <w:rPr>
-                <w:rFonts w:hint="default" w:ascii="Verdana" w:hAnsi="Verdana" w:eastAsia="SimSun" w:cs="Verdana"/>
-                <w:color w:val="000000"/>
-                <w:kern w:val="0"/>
-                <w:sz w:val="18"/>
-                <w:szCs w:val="18"/>
-                <w:lang w:val="en-US" w:eastAsia="zh-CN" w:bidi="ar"/>
-              </w:rPr>
-              <w:t>   </w:t>
-            </w:r>
-            <w:r>
-              <w:rPr>
-                <w:rFonts w:hint="default" w:ascii="Verdana" w:hAnsi="Verdana" w:eastAsia="SimSun" w:cs="Verdana"/>
-                <w:color w:val="000000"/>
-                <w:kern w:val="0"/>
-                <w:sz w:val="18"/>
-                <w:szCs w:val="18"/>
-                <w:lang w:val="en-US" w:eastAsia="zh-CN" w:bidi="ar"/>
-              </w:rPr>
-              <w:br w:type="textWrapping"/>
-            </w:r>
-            <w:r>
-              <w:rPr>
-                <w:rFonts w:hint="default" w:ascii="Verdana" w:hAnsi="Verdana" w:eastAsia="SimSun" w:cs="Verdana"/>
-                <w:color w:val="000000"/>
-                <w:kern w:val="0"/>
-                <w:sz w:val="18"/>
-                <w:szCs w:val="18"/>
-                <w:lang w:val="en-US" w:eastAsia="zh-CN" w:bidi="ar"/>
-              </w:rPr>
-              <w:t>    public static void main(String args[]) {</w:t>
-            </w:r>
-            <w:r>
-              <w:rPr>
-                <w:rFonts w:hint="default" w:ascii="Verdana" w:hAnsi="Verdana" w:eastAsia="SimSun" w:cs="Verdana"/>
-                <w:color w:val="000000"/>
-                <w:kern w:val="0"/>
-                <w:sz w:val="18"/>
-                <w:szCs w:val="18"/>
-                <w:lang w:val="en-US" w:eastAsia="zh-CN" w:bidi="ar"/>
-              </w:rPr>
-              <w:br w:type="textWrapping"/>
-            </w:r>
-            <w:r>
-              <w:rPr>
-                <w:rFonts w:hint="default" w:ascii="Verdana" w:hAnsi="Verdana" w:eastAsia="SimSun" w:cs="Verdana"/>
-                <w:color w:val="000000"/>
-                <w:kern w:val="0"/>
-                <w:sz w:val="18"/>
-                <w:szCs w:val="18"/>
-                <w:lang w:val="en-US" w:eastAsia="zh-CN" w:bidi="ar"/>
-              </w:rPr>
-              <w:t>       </w:t>
-            </w:r>
-            <w:r>
-              <w:rPr>
-                <w:rFonts w:hint="default" w:ascii="Verdana" w:hAnsi="Verdana" w:eastAsia="SimSun" w:cs="Verdana"/>
-                <w:color w:val="000000"/>
-                <w:kern w:val="0"/>
-                <w:sz w:val="18"/>
-                <w:szCs w:val="18"/>
-                <w:lang w:val="en-US" w:eastAsia="zh-CN" w:bidi="ar"/>
-              </w:rPr>
-              <w:br w:type="textWrapping"/>
-            </w:r>
-            <w:r>
-              <w:rPr>
-                <w:rFonts w:hint="default" w:ascii="Verdana" w:hAnsi="Verdana" w:eastAsia="SimSun" w:cs="Verdana"/>
-                <w:color w:val="000000"/>
-                <w:kern w:val="0"/>
-                <w:sz w:val="18"/>
-                <w:szCs w:val="18"/>
-                <w:lang w:val="en-US" w:eastAsia="zh-CN" w:bidi="ar"/>
-              </w:rPr>
-              <w:t> </w:t>
-            </w:r>
-            <w:r>
-              <w:rPr>
-                <w:rFonts w:hint="default" w:ascii="Verdana" w:hAnsi="Verdana" w:eastAsia="SimSun" w:cs="Verdana"/>
-                <w:b/>
-                <w:bCs/>
-                <w:color w:val="000000"/>
-                <w:kern w:val="0"/>
-                <w:sz w:val="18"/>
-                <w:szCs w:val="18"/>
-                <w:lang w:val="en-US" w:eastAsia="zh-CN" w:bidi="ar"/>
-              </w:rPr>
-              <w:t>       // Since the constructor of the PrintNameRunnable</w:t>
-            </w:r>
-            <w:r>
-              <w:rPr>
-                <w:rFonts w:hint="default" w:ascii="Verdana" w:hAnsi="Verdana" w:eastAsia="SimSun" w:cs="Verdana"/>
-                <w:b/>
-                <w:bCs/>
-                <w:color w:val="000000"/>
-                <w:kern w:val="0"/>
-                <w:sz w:val="18"/>
-                <w:szCs w:val="18"/>
-                <w:lang w:val="en-US" w:eastAsia="zh-CN" w:bidi="ar"/>
-              </w:rPr>
-              <w:br w:type="textWrapping"/>
-            </w:r>
-            <w:r>
-              <w:rPr>
-                <w:rFonts w:hint="default" w:ascii="Verdana" w:hAnsi="Verdana" w:eastAsia="SimSun" w:cs="Verdana"/>
-                <w:b/>
-                <w:bCs/>
-                <w:color w:val="000000"/>
-                <w:kern w:val="0"/>
-                <w:sz w:val="18"/>
-                <w:szCs w:val="18"/>
-                <w:lang w:val="en-US" w:eastAsia="zh-CN" w:bidi="ar"/>
-              </w:rPr>
-              <w:t>        // object creates a Thread object and starts it,</w:t>
-            </w:r>
-            <w:r>
-              <w:rPr>
-                <w:rFonts w:hint="default" w:ascii="Verdana" w:hAnsi="Verdana" w:eastAsia="SimSun" w:cs="Verdana"/>
-                <w:b/>
-                <w:bCs/>
-                <w:color w:val="000000"/>
-                <w:kern w:val="0"/>
-                <w:sz w:val="18"/>
-                <w:szCs w:val="18"/>
-                <w:lang w:val="en-US" w:eastAsia="zh-CN" w:bidi="ar"/>
-              </w:rPr>
-              <w:br w:type="textWrapping"/>
-            </w:r>
-            <w:r>
-              <w:rPr>
-                <w:rFonts w:hint="default" w:ascii="Verdana" w:hAnsi="Verdana" w:eastAsia="SimSun" w:cs="Verdana"/>
-                <w:b/>
-                <w:bCs/>
-                <w:color w:val="000000"/>
-                <w:kern w:val="0"/>
-                <w:sz w:val="18"/>
-                <w:szCs w:val="18"/>
-                <w:lang w:val="en-US" w:eastAsia="zh-CN" w:bidi="ar"/>
-              </w:rPr>
-              <w:t>        // there is no need to do it here.</w:t>
-            </w:r>
-            <w:r>
-              <w:rPr>
-                <w:rFonts w:hint="default" w:ascii="Verdana" w:hAnsi="Verdana" w:eastAsia="SimSun" w:cs="Verdana"/>
-                <w:b/>
-                <w:bCs/>
-                <w:color w:val="000000"/>
-                <w:kern w:val="0"/>
-                <w:sz w:val="18"/>
-                <w:szCs w:val="18"/>
-                <w:lang w:val="en-US" w:eastAsia="zh-CN" w:bidi="ar"/>
-              </w:rPr>
-              <w:br w:type="textWrapping"/>
-            </w:r>
-            <w:r>
-              <w:rPr>
-                <w:rFonts w:hint="default" w:ascii="Verdana" w:hAnsi="Verdana" w:eastAsia="SimSun" w:cs="Verdana"/>
-                <w:b/>
-                <w:bCs/>
-                <w:color w:val="000000"/>
-                <w:kern w:val="0"/>
-                <w:sz w:val="18"/>
-                <w:szCs w:val="18"/>
-                <w:lang w:val="en-US" w:eastAsia="zh-CN" w:bidi="ar"/>
-              </w:rPr>
-              <w:t>        new PrintNameRunnable("A");</w:t>
-            </w:r>
-            <w:r>
-              <w:rPr>
-                <w:rFonts w:hint="default" w:ascii="Verdana" w:hAnsi="Verdana" w:eastAsia="SimSun" w:cs="Verdana"/>
-                <w:color w:val="000000"/>
-                <w:kern w:val="0"/>
-                <w:sz w:val="18"/>
-                <w:szCs w:val="18"/>
-                <w:lang w:val="en-US" w:eastAsia="zh-CN" w:bidi="ar"/>
-              </w:rPr>
-              <w:br w:type="textWrapping"/>
-            </w:r>
-            <w:r>
-              <w:rPr>
-                <w:rFonts w:hint="default" w:ascii="Verdana" w:hAnsi="Verdana" w:eastAsia="SimSun" w:cs="Verdana"/>
-                <w:color w:val="000000"/>
-                <w:kern w:val="0"/>
-                <w:sz w:val="18"/>
-                <w:szCs w:val="18"/>
-                <w:lang w:val="en-US" w:eastAsia="zh-CN" w:bidi="ar"/>
-              </w:rPr>
-              <w:t>       </w:t>
-            </w:r>
-            <w:r>
-              <w:rPr>
-                <w:rFonts w:hint="default" w:ascii="Verdana" w:hAnsi="Verdana" w:eastAsia="SimSun" w:cs="Verdana"/>
-                <w:color w:val="000000"/>
-                <w:kern w:val="0"/>
-                <w:sz w:val="18"/>
-                <w:szCs w:val="18"/>
-                <w:lang w:val="en-US" w:eastAsia="zh-CN" w:bidi="ar"/>
-              </w:rPr>
-              <w:br w:type="textWrapping"/>
-            </w:r>
-            <w:r>
-              <w:rPr>
-                <w:rFonts w:hint="default" w:ascii="Verdana" w:hAnsi="Verdana" w:eastAsia="SimSun" w:cs="Verdana"/>
-                <w:color w:val="000000"/>
-                <w:kern w:val="0"/>
-                <w:sz w:val="18"/>
-                <w:szCs w:val="18"/>
-                <w:lang w:val="en-US" w:eastAsia="zh-CN" w:bidi="ar"/>
-              </w:rPr>
-              <w:t>        new PrintNameRunnable("B");</w:t>
-            </w:r>
-            <w:r>
-              <w:rPr>
-                <w:rFonts w:hint="default" w:ascii="Verdana" w:hAnsi="Verdana" w:eastAsia="SimSun" w:cs="Verdana"/>
-                <w:color w:val="000000"/>
-                <w:kern w:val="0"/>
-                <w:sz w:val="18"/>
-                <w:szCs w:val="18"/>
-                <w:lang w:val="en-US" w:eastAsia="zh-CN" w:bidi="ar"/>
-              </w:rPr>
-              <w:br w:type="textWrapping"/>
-            </w:r>
-            <w:r>
-              <w:rPr>
-                <w:rFonts w:hint="default" w:ascii="Verdana" w:hAnsi="Verdana" w:eastAsia="SimSun" w:cs="Verdana"/>
-                <w:color w:val="000000"/>
-                <w:kern w:val="0"/>
-                <w:sz w:val="18"/>
-                <w:szCs w:val="18"/>
-                <w:lang w:val="en-US" w:eastAsia="zh-CN" w:bidi="ar"/>
-              </w:rPr>
-              <w:t>        new PrintNameRunnable("C");</w:t>
-            </w:r>
-            <w:r>
-              <w:rPr>
-                <w:rFonts w:hint="default" w:ascii="Verdana" w:hAnsi="Verdana" w:eastAsia="SimSun" w:cs="Verdana"/>
-                <w:color w:val="000000"/>
-                <w:kern w:val="0"/>
-                <w:sz w:val="18"/>
-                <w:szCs w:val="18"/>
-                <w:lang w:val="en-US" w:eastAsia="zh-CN" w:bidi="ar"/>
-              </w:rPr>
-              <w:br w:type="textWrapping"/>
-            </w:r>
-            <w:r>
-              <w:rPr>
-                <w:rFonts w:hint="default" w:ascii="Verdana" w:hAnsi="Verdana" w:eastAsia="SimSun" w:cs="Verdana"/>
-                <w:color w:val="000000"/>
-                <w:kern w:val="0"/>
-                <w:sz w:val="18"/>
-                <w:szCs w:val="18"/>
-                <w:lang w:val="en-US" w:eastAsia="zh-CN" w:bidi="ar"/>
-              </w:rPr>
-              <w:t>    }</w:t>
-            </w:r>
-            <w:r>
-              <w:rPr>
-                <w:rFonts w:hint="default" w:ascii="Verdana" w:hAnsi="Verdana" w:eastAsia="SimSun" w:cs="Verdana"/>
-                <w:color w:val="000000"/>
-                <w:kern w:val="0"/>
-                <w:sz w:val="18"/>
-                <w:szCs w:val="18"/>
-                <w:lang w:val="en-US" w:eastAsia="zh-CN" w:bidi="ar"/>
-              </w:rPr>
-              <w:br w:type="textWrapping"/>
-            </w:r>
-            <w:r>
-              <w:rPr>
-                <w:rFonts w:hint="default" w:ascii="Verdana" w:hAnsi="Verdana" w:eastAsia="SimSun" w:cs="Verdana"/>
-                <w:color w:val="000000"/>
-                <w:kern w:val="0"/>
-                <w:sz w:val="18"/>
-                <w:szCs w:val="18"/>
-                <w:lang w:val="en-US" w:eastAsia="zh-CN" w:bidi="ar"/>
-              </w:rPr>
-              <w:t>}</w:t>
-            </w:r>
-          </w:p>
-        </w:tc>
-      </w:tr>
-    </w:tbl>
-    <w:p>
-      <w:pPr>
-        <w:keepNext w:val="0"/>
-        <w:keepLines w:val="0"/>
-        <w:widowControl/>
-        <w:suppressLineNumbers w:val="0"/>
-        <w:spacing w:after="240" w:afterAutospacing="0"/>
-        <w:ind w:left="600"/>
-        <w:jc w:val="left"/>
-      </w:pPr>
-      <w:r>
-        <w:rPr>
-          <w:rFonts w:hint="default" w:ascii="Verdana" w:hAnsi="Verdana" w:eastAsia="SimSun" w:cs="Verdana"/>
-          <w:i w:val="0"/>
-          <w:iCs w:val="0"/>
-          <w:caps w:val="0"/>
-          <w:color w:val="000000"/>
-          <w:spacing w:val="0"/>
-          <w:kern w:val="0"/>
-          <w:sz w:val="18"/>
-          <w:szCs w:val="18"/>
-          <w:lang w:val="en-US" w:eastAsia="zh-CN" w:bidi="ar"/>
-        </w:rPr>
-        <w:t>Code-2.21: RunnableThreadTest2.java</w:t>
-      </w:r>
-      <w:r>
-        <w:rPr>
-          <w:rFonts w:hint="default" w:ascii="Verdana" w:hAnsi="Verdana" w:eastAsia="SimSun" w:cs="Verdana"/>
-          <w:i w:val="0"/>
-          <w:iCs w:val="0"/>
-          <w:caps w:val="0"/>
-          <w:color w:val="000000"/>
-          <w:spacing w:val="0"/>
-          <w:kern w:val="0"/>
-          <w:sz w:val="18"/>
-          <w:szCs w:val="18"/>
-          <w:lang w:val="en-US" w:eastAsia="zh-CN" w:bidi="ar"/>
-        </w:rPr>
-        <w:br w:type="textWrapping"/>
-      </w:r>
-      <w:r>
-        <w:rPr>
-          <w:rFonts w:hint="default" w:ascii="Verdana" w:hAnsi="Verdana" w:eastAsia="SimSun" w:cs="Verdana"/>
-          <w:i w:val="0"/>
-          <w:iCs w:val="0"/>
-          <w:caps w:val="0"/>
-          <w:color w:val="000000"/>
-          <w:spacing w:val="0"/>
-          <w:kern w:val="0"/>
-          <w:sz w:val="18"/>
-          <w:szCs w:val="18"/>
-          <w:lang w:val="en-US" w:eastAsia="zh-CN" w:bidi="ar"/>
-        </w:rPr>
-        <w:br w:type="textWrapping"/>
-      </w:r>
-      <w:r>
-        <w:rPr>
-          <w:rFonts w:hint="default" w:ascii="Verdana" w:hAnsi="Verdana" w:eastAsia="SimSun" w:cs="Verdana"/>
-          <w:i w:val="0"/>
-          <w:iCs w:val="0"/>
-          <w:caps w:val="0"/>
-          <w:color w:val="000000"/>
-          <w:spacing w:val="0"/>
-          <w:kern w:val="0"/>
-          <w:sz w:val="18"/>
-          <w:szCs w:val="18"/>
-          <w:lang w:val="en-US" w:eastAsia="zh-CN" w:bidi="ar"/>
-        </w:rPr>
-        <w:t>3. Write PrintNameRunnable.java as shown in Code-2.22 below.  Study the code by paying special attention to the bold fonted parts.  Note that the start() method is in the constructor of the PrintNameRunnable class.</w:t>
-      </w:r>
-    </w:p>
-    <w:tbl>
-      <w:tblPr>
-        <w:tblW w:w="19365" w:type="dxa"/>
-        <w:tblCellSpacing w:w="15" w:type="dxa"/>
-        <w:tblInd w:w="600" w:type="dxa"/>
-        <w:tblBorders>
-          <w:top w:val="outset" w:color="auto" w:sz="6" w:space="0"/>
-          <w:left w:val="outset" w:color="auto" w:sz="6" w:space="0"/>
-          <w:bottom w:val="outset" w:color="auto" w:sz="6" w:space="0"/>
-          <w:right w:val="outset" w:color="auto" w:sz="6" w:space="0"/>
-          <w:insideH w:val="outset" w:color="auto" w:sz="6" w:space="0"/>
-          <w:insideV w:val="outset" w:color="auto" w:sz="6" w:space="0"/>
-        </w:tblBorders>
-        <w:shd w:val="clear"/>
-        <w:tblLayout w:type="autofit"/>
-        <w:tblCellMar>
-          <w:top w:w="30" w:type="dxa"/>
-          <w:left w:w="30" w:type="dxa"/>
-          <w:bottom w:w="30" w:type="dxa"/>
-          <w:right w:w="30" w:type="dxa"/>
-        </w:tblCellMar>
-      </w:tblPr>
-      <w:tblGrid>
-        <w:gridCol w:w="19365"/>
-      </w:tblGrid>
-      <w:tr>
-        <w:tblPrEx>
-          <w:tblBorders>
-            <w:top w:val="outset" w:color="auto" w:sz="6" w:space="0"/>
-            <w:left w:val="outset" w:color="auto" w:sz="6" w:space="0"/>
-            <w:bottom w:val="outset" w:color="auto" w:sz="6" w:space="0"/>
-            <w:right w:val="outset" w:color="auto" w:sz="6" w:space="0"/>
-            <w:insideH w:val="outset" w:color="auto" w:sz="6" w:space="0"/>
-            <w:insideV w:val="outset" w:color="auto" w:sz="6" w:space="0"/>
-          </w:tblBorders>
-          <w:shd w:val="clear"/>
-          <w:tblCellMar>
-            <w:top w:w="30" w:type="dxa"/>
-            <w:left w:w="30" w:type="dxa"/>
-            <w:bottom w:w="30" w:type="dxa"/>
-            <w:right w:w="30" w:type="dxa"/>
-          </w:tblCellMar>
-        </w:tblPrEx>
-        <w:trPr>
-          <w:tblCellSpacing w:w="15" w:type="dxa"/>
-        </w:trPr>
-        <w:tc>
-          <w:tcPr>
-            <w:tcW w:w="0" w:type="auto"/>
-            <w:shd w:val="clear"/>
-            <w:vAlign w:val="top"/>
-          </w:tcPr>
-          <w:p>
-            <w:pPr>
-              <w:keepNext w:val="0"/>
-              <w:keepLines w:val="0"/>
-              <w:widowControl/>
-              <w:suppressLineNumbers w:val="0"/>
-              <w:jc w:val="left"/>
-              <w:textAlignment w:val="top"/>
-              <w:rPr>
-                <w:rFonts w:hint="default" w:ascii="Verdana" w:hAnsi="Verdana" w:cs="Verdana"/>
-                <w:color w:val="000000"/>
-                <w:sz w:val="18"/>
-                <w:szCs w:val="18"/>
-              </w:rPr>
-            </w:pPr>
-            <w:r>
-              <w:rPr>
-                <w:rFonts w:hint="default" w:ascii="Verdana" w:hAnsi="Verdana" w:eastAsia="SimSun" w:cs="Verdana"/>
-                <w:color w:val="000000"/>
-                <w:kern w:val="0"/>
-                <w:sz w:val="18"/>
-                <w:szCs w:val="18"/>
-                <w:lang w:val="en-US" w:eastAsia="zh-CN" w:bidi="ar"/>
-              </w:rPr>
-              <w:t>// The class implements Runnable interface</w:t>
-            </w:r>
-            <w:r>
-              <w:rPr>
-                <w:rFonts w:hint="default" w:ascii="Verdana" w:hAnsi="Verdana" w:eastAsia="SimSun" w:cs="Verdana"/>
-                <w:color w:val="000000"/>
-                <w:kern w:val="0"/>
-                <w:sz w:val="18"/>
-                <w:szCs w:val="18"/>
-                <w:lang w:val="en-US" w:eastAsia="zh-CN" w:bidi="ar"/>
-              </w:rPr>
-              <w:br w:type="textWrapping"/>
-            </w:r>
-            <w:r>
-              <w:rPr>
-                <w:rFonts w:hint="default" w:ascii="Verdana" w:hAnsi="Verdana" w:eastAsia="SimSun" w:cs="Verdana"/>
-                <w:color w:val="000000"/>
-                <w:kern w:val="0"/>
-                <w:sz w:val="18"/>
-                <w:szCs w:val="18"/>
-                <w:lang w:val="en-US" w:eastAsia="zh-CN" w:bidi="ar"/>
-              </w:rPr>
-              <w:t>class PrintNameRunnable implements Runnable {</w:t>
-            </w:r>
-            <w:r>
-              <w:rPr>
-                <w:rFonts w:hint="default" w:ascii="Verdana" w:hAnsi="Verdana" w:eastAsia="SimSun" w:cs="Verdana"/>
-                <w:color w:val="000000"/>
-                <w:kern w:val="0"/>
-                <w:sz w:val="18"/>
-                <w:szCs w:val="18"/>
-                <w:lang w:val="en-US" w:eastAsia="zh-CN" w:bidi="ar"/>
-              </w:rPr>
-              <w:br w:type="textWrapping"/>
-            </w:r>
-            <w:r>
-              <w:rPr>
-                <w:rFonts w:hint="default" w:ascii="Verdana" w:hAnsi="Verdana" w:eastAsia="SimSun" w:cs="Verdana"/>
-                <w:color w:val="000000"/>
-                <w:kern w:val="0"/>
-                <w:sz w:val="18"/>
-                <w:szCs w:val="18"/>
-                <w:lang w:val="en-US" w:eastAsia="zh-CN" w:bidi="ar"/>
-              </w:rPr>
-              <w:t>   </w:t>
-            </w:r>
-            <w:r>
-              <w:rPr>
-                <w:rFonts w:hint="default" w:ascii="Verdana" w:hAnsi="Verdana" w:eastAsia="SimSun" w:cs="Verdana"/>
-                <w:color w:val="000000"/>
-                <w:kern w:val="0"/>
-                <w:sz w:val="18"/>
-                <w:szCs w:val="18"/>
-                <w:lang w:val="en-US" w:eastAsia="zh-CN" w:bidi="ar"/>
-              </w:rPr>
-              <w:br w:type="textWrapping"/>
-            </w:r>
-            <w:r>
-              <w:rPr>
-                <w:rFonts w:hint="default" w:ascii="Verdana" w:hAnsi="Verdana" w:eastAsia="SimSun" w:cs="Verdana"/>
-                <w:color w:val="000000"/>
-                <w:kern w:val="0"/>
-                <w:sz w:val="18"/>
-                <w:szCs w:val="18"/>
-                <w:lang w:val="en-US" w:eastAsia="zh-CN" w:bidi="ar"/>
-              </w:rPr>
-              <w:t>    Thread thread;</w:t>
-            </w:r>
-            <w:r>
-              <w:rPr>
-                <w:rFonts w:hint="default" w:ascii="Verdana" w:hAnsi="Verdana" w:eastAsia="SimSun" w:cs="Verdana"/>
-                <w:color w:val="000000"/>
-                <w:kern w:val="0"/>
-                <w:sz w:val="18"/>
-                <w:szCs w:val="18"/>
-                <w:lang w:val="en-US" w:eastAsia="zh-CN" w:bidi="ar"/>
-              </w:rPr>
-              <w:br w:type="textWrapping"/>
-            </w:r>
-            <w:r>
-              <w:rPr>
-                <w:rFonts w:hint="default" w:ascii="Verdana" w:hAnsi="Verdana" w:eastAsia="SimSun" w:cs="Verdana"/>
-                <w:color w:val="000000"/>
-                <w:kern w:val="0"/>
-                <w:sz w:val="18"/>
-                <w:szCs w:val="18"/>
-                <w:lang w:val="en-US" w:eastAsia="zh-CN" w:bidi="ar"/>
-              </w:rPr>
-              <w:t>   </w:t>
-            </w:r>
-            <w:r>
-              <w:rPr>
-                <w:rFonts w:hint="default" w:ascii="Verdana" w:hAnsi="Verdana" w:eastAsia="SimSun" w:cs="Verdana"/>
-                <w:color w:val="000000"/>
-                <w:kern w:val="0"/>
-                <w:sz w:val="18"/>
-                <w:szCs w:val="18"/>
-                <w:lang w:val="en-US" w:eastAsia="zh-CN" w:bidi="ar"/>
-              </w:rPr>
-              <w:br w:type="textWrapping"/>
-            </w:r>
-            <w:r>
-              <w:rPr>
-                <w:rFonts w:hint="default" w:ascii="Verdana" w:hAnsi="Verdana" w:eastAsia="SimSun" w:cs="Verdana"/>
-                <w:color w:val="000000"/>
-                <w:kern w:val="0"/>
-                <w:sz w:val="18"/>
-                <w:szCs w:val="18"/>
-                <w:lang w:val="en-US" w:eastAsia="zh-CN" w:bidi="ar"/>
-              </w:rPr>
-              <w:t>    PrintNameRunnable(String name) {</w:t>
-            </w:r>
-            <w:r>
-              <w:rPr>
-                <w:rFonts w:hint="default" w:ascii="Verdana" w:hAnsi="Verdana" w:eastAsia="SimSun" w:cs="Verdana"/>
-                <w:color w:val="000000"/>
-                <w:kern w:val="0"/>
-                <w:sz w:val="18"/>
-                <w:szCs w:val="18"/>
-                <w:lang w:val="en-US" w:eastAsia="zh-CN" w:bidi="ar"/>
-              </w:rPr>
-              <w:br w:type="textWrapping"/>
-            </w:r>
-            <w:r>
-              <w:rPr>
-                <w:rFonts w:hint="default" w:ascii="Verdana" w:hAnsi="Verdana" w:eastAsia="SimSun" w:cs="Verdana"/>
-                <w:b/>
-                <w:bCs/>
-                <w:color w:val="000000"/>
-                <w:kern w:val="0"/>
-                <w:sz w:val="18"/>
-                <w:szCs w:val="18"/>
-                <w:lang w:val="en-US" w:eastAsia="zh-CN" w:bidi="ar"/>
-              </w:rPr>
-              <w:t>        thread = new Thread(this, name);</w:t>
-            </w:r>
-            <w:r>
-              <w:rPr>
-                <w:rFonts w:hint="default" w:ascii="Verdana" w:hAnsi="Verdana" w:eastAsia="SimSun" w:cs="Verdana"/>
-                <w:b/>
-                <w:bCs/>
-                <w:color w:val="000000"/>
-                <w:kern w:val="0"/>
-                <w:sz w:val="18"/>
-                <w:szCs w:val="18"/>
-                <w:lang w:val="en-US" w:eastAsia="zh-CN" w:bidi="ar"/>
-              </w:rPr>
-              <w:br w:type="textWrapping"/>
-            </w:r>
-            <w:r>
-              <w:rPr>
-                <w:rFonts w:hint="default" w:ascii="Verdana" w:hAnsi="Verdana" w:eastAsia="SimSun" w:cs="Verdana"/>
-                <w:b/>
-                <w:bCs/>
-                <w:color w:val="000000"/>
-                <w:kern w:val="0"/>
-                <w:sz w:val="18"/>
-                <w:szCs w:val="18"/>
-                <w:lang w:val="en-US" w:eastAsia="zh-CN" w:bidi="ar"/>
-              </w:rPr>
-              <w:t>        thread.start();</w:t>
-            </w:r>
-            <w:r>
-              <w:rPr>
-                <w:rFonts w:hint="default" w:ascii="Verdana" w:hAnsi="Verdana" w:eastAsia="SimSun" w:cs="Verdana"/>
-                <w:color w:val="000000"/>
-                <w:kern w:val="0"/>
-                <w:sz w:val="18"/>
-                <w:szCs w:val="18"/>
-                <w:lang w:val="en-US" w:eastAsia="zh-CN" w:bidi="ar"/>
-              </w:rPr>
-              <w:br w:type="textWrapping"/>
-            </w:r>
-            <w:r>
-              <w:rPr>
-                <w:rFonts w:hint="default" w:ascii="Verdana" w:hAnsi="Verdana" w:eastAsia="SimSun" w:cs="Verdana"/>
-                <w:color w:val="000000"/>
-                <w:kern w:val="0"/>
-                <w:sz w:val="18"/>
-                <w:szCs w:val="18"/>
-                <w:lang w:val="en-US" w:eastAsia="zh-CN" w:bidi="ar"/>
-              </w:rPr>
-              <w:t>    }</w:t>
-            </w:r>
-            <w:r>
-              <w:rPr>
-                <w:rFonts w:hint="default" w:ascii="Verdana" w:hAnsi="Verdana" w:eastAsia="SimSun" w:cs="Verdana"/>
-                <w:color w:val="000000"/>
-                <w:kern w:val="0"/>
-                <w:sz w:val="18"/>
-                <w:szCs w:val="18"/>
-                <w:lang w:val="en-US" w:eastAsia="zh-CN" w:bidi="ar"/>
-              </w:rPr>
-              <w:br w:type="textWrapping"/>
-            </w:r>
-            <w:r>
-              <w:rPr>
-                <w:rFonts w:hint="default" w:ascii="Verdana" w:hAnsi="Verdana" w:eastAsia="SimSun" w:cs="Verdana"/>
-                <w:color w:val="000000"/>
-                <w:kern w:val="0"/>
-                <w:sz w:val="18"/>
-                <w:szCs w:val="18"/>
-                <w:lang w:val="en-US" w:eastAsia="zh-CN" w:bidi="ar"/>
-              </w:rPr>
-              <w:t>   </w:t>
-            </w:r>
-            <w:r>
-              <w:rPr>
-                <w:rFonts w:hint="default" w:ascii="Verdana" w:hAnsi="Verdana" w:eastAsia="SimSun" w:cs="Verdana"/>
-                <w:color w:val="000000"/>
-                <w:kern w:val="0"/>
-                <w:sz w:val="18"/>
-                <w:szCs w:val="18"/>
-                <w:lang w:val="en-US" w:eastAsia="zh-CN" w:bidi="ar"/>
-              </w:rPr>
-              <w:br w:type="textWrapping"/>
-            </w:r>
-            <w:r>
-              <w:rPr>
-                <w:rFonts w:hint="default" w:ascii="Verdana" w:hAnsi="Verdana" w:eastAsia="SimSun" w:cs="Verdana"/>
-                <w:color w:val="000000"/>
-                <w:kern w:val="0"/>
-                <w:sz w:val="18"/>
-                <w:szCs w:val="18"/>
-                <w:lang w:val="en-US" w:eastAsia="zh-CN" w:bidi="ar"/>
-              </w:rPr>
-              <w:t>    // Implementation of the run() defined in the</w:t>
-            </w:r>
-            <w:r>
-              <w:rPr>
-                <w:rFonts w:hint="default" w:ascii="Verdana" w:hAnsi="Verdana" w:eastAsia="SimSun" w:cs="Verdana"/>
-                <w:color w:val="000000"/>
-                <w:kern w:val="0"/>
-                <w:sz w:val="18"/>
-                <w:szCs w:val="18"/>
-                <w:lang w:val="en-US" w:eastAsia="zh-CN" w:bidi="ar"/>
-              </w:rPr>
-              <w:br w:type="textWrapping"/>
-            </w:r>
-            <w:r>
-              <w:rPr>
-                <w:rFonts w:hint="default" w:ascii="Verdana" w:hAnsi="Verdana" w:eastAsia="SimSun" w:cs="Verdana"/>
-                <w:color w:val="000000"/>
-                <w:kern w:val="0"/>
-                <w:sz w:val="18"/>
-                <w:szCs w:val="18"/>
-                <w:lang w:val="en-US" w:eastAsia="zh-CN" w:bidi="ar"/>
-              </w:rPr>
-              <w:t>    // Runnable interface.</w:t>
-            </w:r>
-            <w:r>
-              <w:rPr>
-                <w:rFonts w:hint="default" w:ascii="Verdana" w:hAnsi="Verdana" w:eastAsia="SimSun" w:cs="Verdana"/>
-                <w:color w:val="000000"/>
-                <w:kern w:val="0"/>
-                <w:sz w:val="18"/>
-                <w:szCs w:val="18"/>
-                <w:lang w:val="en-US" w:eastAsia="zh-CN" w:bidi="ar"/>
-              </w:rPr>
-              <w:br w:type="textWrapping"/>
-            </w:r>
-            <w:r>
-              <w:rPr>
-                <w:rFonts w:hint="default" w:ascii="Verdana" w:hAnsi="Verdana" w:eastAsia="SimSun" w:cs="Verdana"/>
-                <w:color w:val="000000"/>
-                <w:kern w:val="0"/>
-                <w:sz w:val="18"/>
-                <w:szCs w:val="18"/>
-                <w:lang w:val="en-US" w:eastAsia="zh-CN" w:bidi="ar"/>
-              </w:rPr>
-              <w:t>    public void run() {</w:t>
-            </w:r>
-            <w:r>
-              <w:rPr>
-                <w:rFonts w:hint="default" w:ascii="Verdana" w:hAnsi="Verdana" w:eastAsia="SimSun" w:cs="Verdana"/>
-                <w:color w:val="000000"/>
-                <w:kern w:val="0"/>
-                <w:sz w:val="18"/>
-                <w:szCs w:val="18"/>
-                <w:lang w:val="en-US" w:eastAsia="zh-CN" w:bidi="ar"/>
-              </w:rPr>
-              <w:br w:type="textWrapping"/>
-            </w:r>
-            <w:r>
-              <w:rPr>
-                <w:rFonts w:hint="default" w:ascii="Verdana" w:hAnsi="Verdana" w:eastAsia="SimSun" w:cs="Verdana"/>
-                <w:color w:val="000000"/>
-                <w:kern w:val="0"/>
-                <w:sz w:val="18"/>
-                <w:szCs w:val="18"/>
-                <w:lang w:val="en-US" w:eastAsia="zh-CN" w:bidi="ar"/>
-              </w:rPr>
-              <w:t>        String name = thread.getName();</w:t>
-            </w:r>
-            <w:r>
-              <w:rPr>
-                <w:rFonts w:hint="default" w:ascii="Verdana" w:hAnsi="Verdana" w:eastAsia="SimSun" w:cs="Verdana"/>
-                <w:color w:val="000000"/>
-                <w:kern w:val="0"/>
-                <w:sz w:val="18"/>
-                <w:szCs w:val="18"/>
-                <w:lang w:val="en-US" w:eastAsia="zh-CN" w:bidi="ar"/>
-              </w:rPr>
-              <w:br w:type="textWrapping"/>
-            </w:r>
-            <w:r>
-              <w:rPr>
-                <w:rFonts w:hint="default" w:ascii="Verdana" w:hAnsi="Verdana" w:eastAsia="SimSun" w:cs="Verdana"/>
-                <w:color w:val="000000"/>
-                <w:kern w:val="0"/>
-                <w:sz w:val="18"/>
-                <w:szCs w:val="18"/>
-                <w:lang w:val="en-US" w:eastAsia="zh-CN" w:bidi="ar"/>
-              </w:rPr>
-              <w:t>        for (int i = 0; i &lt; 10; i++) {</w:t>
-            </w:r>
-            <w:r>
-              <w:rPr>
-                <w:rFonts w:hint="default" w:ascii="Verdana" w:hAnsi="Verdana" w:eastAsia="SimSun" w:cs="Verdana"/>
-                <w:color w:val="000000"/>
-                <w:kern w:val="0"/>
-                <w:sz w:val="18"/>
-                <w:szCs w:val="18"/>
-                <w:lang w:val="en-US" w:eastAsia="zh-CN" w:bidi="ar"/>
-              </w:rPr>
-              <w:br w:type="textWrapping"/>
-            </w:r>
-            <w:r>
-              <w:rPr>
-                <w:rFonts w:hint="default" w:ascii="Verdana" w:hAnsi="Verdana" w:eastAsia="SimSun" w:cs="Verdana"/>
-                <w:color w:val="000000"/>
-                <w:kern w:val="0"/>
-                <w:sz w:val="18"/>
-                <w:szCs w:val="18"/>
-                <w:lang w:val="en-US" w:eastAsia="zh-CN" w:bidi="ar"/>
-              </w:rPr>
-              <w:t>            System.out.print(name);</w:t>
-            </w:r>
-            <w:r>
-              <w:rPr>
-                <w:rFonts w:hint="default" w:ascii="Verdana" w:hAnsi="Verdana" w:eastAsia="SimSun" w:cs="Verdana"/>
-                <w:color w:val="000000"/>
-                <w:kern w:val="0"/>
-                <w:sz w:val="18"/>
-                <w:szCs w:val="18"/>
-                <w:lang w:val="en-US" w:eastAsia="zh-CN" w:bidi="ar"/>
-              </w:rPr>
-              <w:br w:type="textWrapping"/>
-            </w:r>
-            <w:r>
-              <w:rPr>
-                <w:rFonts w:hint="default" w:ascii="Verdana" w:hAnsi="Verdana" w:eastAsia="SimSun" w:cs="Verdana"/>
-                <w:color w:val="000000"/>
-                <w:kern w:val="0"/>
-                <w:sz w:val="18"/>
-                <w:szCs w:val="18"/>
-                <w:lang w:val="en-US" w:eastAsia="zh-CN" w:bidi="ar"/>
-              </w:rPr>
-              <w:t>        }</w:t>
-            </w:r>
-            <w:r>
-              <w:rPr>
-                <w:rFonts w:hint="default" w:ascii="Verdana" w:hAnsi="Verdana" w:eastAsia="SimSun" w:cs="Verdana"/>
-                <w:color w:val="000000"/>
-                <w:kern w:val="0"/>
-                <w:sz w:val="18"/>
-                <w:szCs w:val="18"/>
-                <w:lang w:val="en-US" w:eastAsia="zh-CN" w:bidi="ar"/>
-              </w:rPr>
-              <w:br w:type="textWrapping"/>
-            </w:r>
-            <w:r>
-              <w:rPr>
-                <w:rFonts w:hint="default" w:ascii="Verdana" w:hAnsi="Verdana" w:eastAsia="SimSun" w:cs="Verdana"/>
-                <w:color w:val="000000"/>
-                <w:kern w:val="0"/>
-                <w:sz w:val="18"/>
-                <w:szCs w:val="18"/>
-                <w:lang w:val="en-US" w:eastAsia="zh-CN" w:bidi="ar"/>
-              </w:rPr>
-              <w:t>    }</w:t>
-            </w:r>
-            <w:r>
-              <w:rPr>
-                <w:rFonts w:hint="default" w:ascii="Verdana" w:hAnsi="Verdana" w:eastAsia="SimSun" w:cs="Verdana"/>
-                <w:color w:val="000000"/>
-                <w:kern w:val="0"/>
-                <w:sz w:val="18"/>
-                <w:szCs w:val="18"/>
-                <w:lang w:val="en-US" w:eastAsia="zh-CN" w:bidi="ar"/>
-              </w:rPr>
-              <w:br w:type="textWrapping"/>
-            </w:r>
-            <w:r>
-              <w:rPr>
-                <w:rFonts w:hint="default" w:ascii="Verdana" w:hAnsi="Verdana" w:eastAsia="SimSun" w:cs="Verdana"/>
-                <w:color w:val="000000"/>
-                <w:kern w:val="0"/>
-                <w:sz w:val="18"/>
-                <w:szCs w:val="18"/>
-                <w:lang w:val="en-US" w:eastAsia="zh-CN" w:bidi="ar"/>
-              </w:rPr>
-              <w:t>}</w:t>
-            </w:r>
-          </w:p>
-        </w:tc>
-      </w:tr>
-    </w:tbl>
-    <w:p>
-      <w:pPr>
-        <w:keepNext w:val="0"/>
-        <w:keepLines w:val="0"/>
-        <w:widowControl/>
-        <w:suppressLineNumbers w:val="0"/>
-        <w:ind w:left="600"/>
-        <w:jc w:val="left"/>
-      </w:pPr>
-      <w:r>
-        <w:rPr>
-          <w:rFonts w:hint="default" w:ascii="Verdana" w:hAnsi="Verdana" w:eastAsia="SimSun" w:cs="Verdana"/>
-          <w:i w:val="0"/>
-          <w:iCs w:val="0"/>
-          <w:caps w:val="0"/>
-          <w:color w:val="000000"/>
-          <w:spacing w:val="0"/>
-          <w:kern w:val="0"/>
-          <w:sz w:val="18"/>
-          <w:szCs w:val="18"/>
-          <w:lang w:val="en-US" w:eastAsia="zh-CN" w:bidi="ar"/>
-        </w:rPr>
-        <w:t>Code-2.22: PrintNameRunnable.java</w:t>
-      </w:r>
-      <w:r>
-        <w:rPr>
-          <w:rFonts w:hint="default" w:ascii="Verdana" w:hAnsi="Verdana" w:eastAsia="SimSun" w:cs="Verdana"/>
-          <w:i w:val="0"/>
-          <w:iCs w:val="0"/>
-          <w:caps w:val="0"/>
-          <w:color w:val="000000"/>
-          <w:spacing w:val="0"/>
-          <w:kern w:val="0"/>
-          <w:sz w:val="18"/>
-          <w:szCs w:val="18"/>
-          <w:lang w:val="en-US" w:eastAsia="zh-CN" w:bidi="ar"/>
-        </w:rPr>
-        <w:br w:type="textWrapping"/>
-      </w:r>
-      <w:r>
-        <w:rPr>
-          <w:rFonts w:hint="default" w:ascii="Verdana" w:hAnsi="Verdana" w:eastAsia="SimSun" w:cs="Verdana"/>
-          <w:i w:val="0"/>
-          <w:iCs w:val="0"/>
-          <w:caps w:val="0"/>
-          <w:color w:val="000000"/>
-          <w:spacing w:val="0"/>
-          <w:kern w:val="0"/>
-          <w:sz w:val="18"/>
-          <w:szCs w:val="18"/>
-          <w:lang w:val="en-US" w:eastAsia="zh-CN" w:bidi="ar"/>
-        </w:rPr>
-        <w:br w:type="textWrapping"/>
-      </w:r>
-      <w:r>
-        <w:rPr>
-          <w:rFonts w:hint="default" w:ascii="Verdana" w:hAnsi="Verdana" w:eastAsia="SimSun" w:cs="Verdana"/>
-          <w:i w:val="0"/>
-          <w:iCs w:val="0"/>
-          <w:caps w:val="0"/>
-          <w:color w:val="000000"/>
-          <w:spacing w:val="0"/>
-          <w:kern w:val="0"/>
-          <w:sz w:val="18"/>
-          <w:szCs w:val="18"/>
-          <w:lang w:val="en-US" w:eastAsia="zh-CN" w:bidi="ar"/>
-        </w:rPr>
-        <w:t>4. Build and run the project</w:t>
-      </w:r>
-    </w:p>
-    <w:p>
-      <w:pPr>
-        <w:keepNext w:val="0"/>
-        <w:keepLines w:val="0"/>
-        <w:widowControl/>
-        <w:numPr>
-          <w:ilvl w:val="0"/>
-          <w:numId w:val="5"/>
-        </w:numPr>
-        <w:suppressLineNumbers w:val="0"/>
-        <w:spacing w:before="0" w:beforeAutospacing="1" w:after="0" w:afterAutospacing="1"/>
-        <w:ind w:left="1320" w:hanging="360"/>
-      </w:pPr>
-      <w:r>
-        <w:rPr>
-          <w:rFonts w:hint="default" w:ascii="Verdana" w:hAnsi="Verdana" w:cs="Verdana"/>
-          <w:i w:val="0"/>
-          <w:iCs w:val="0"/>
-          <w:caps w:val="0"/>
-          <w:color w:val="000000"/>
-          <w:spacing w:val="0"/>
-          <w:sz w:val="18"/>
-          <w:szCs w:val="18"/>
-        </w:rPr>
-        <w:t>Right click </w:t>
-      </w:r>
-      <w:r>
-        <w:rPr>
-          <w:rFonts w:hint="default" w:ascii="Verdana" w:hAnsi="Verdana" w:cs="Verdana"/>
-          <w:b/>
-          <w:bCs/>
-          <w:i w:val="0"/>
-          <w:iCs w:val="0"/>
-          <w:caps w:val="0"/>
-          <w:color w:val="000000"/>
-          <w:spacing w:val="0"/>
-          <w:sz w:val="18"/>
-          <w:szCs w:val="18"/>
-        </w:rPr>
-        <w:t>RunnableThreadTest2 </w:t>
-      </w:r>
-      <w:r>
-        <w:rPr>
-          <w:rFonts w:hint="default" w:ascii="Verdana" w:hAnsi="Verdana" w:cs="Verdana"/>
-          <w:i w:val="0"/>
-          <w:iCs w:val="0"/>
-          <w:caps w:val="0"/>
-          <w:color w:val="000000"/>
-          <w:spacing w:val="0"/>
-          <w:sz w:val="18"/>
-          <w:szCs w:val="18"/>
-        </w:rPr>
-        <w:t>project and select </w:t>
-      </w:r>
-      <w:r>
-        <w:rPr>
-          <w:rFonts w:hint="default" w:ascii="Verdana" w:hAnsi="Verdana" w:cs="Verdana"/>
-          <w:b/>
-          <w:bCs/>
-          <w:i w:val="0"/>
-          <w:iCs w:val="0"/>
-          <w:caps w:val="0"/>
-          <w:color w:val="000000"/>
-          <w:spacing w:val="0"/>
-          <w:sz w:val="18"/>
-          <w:szCs w:val="18"/>
-        </w:rPr>
-        <w:t>Run</w:t>
-      </w:r>
-      <w:r>
-        <w:rPr>
-          <w:rFonts w:hint="default" w:ascii="Verdana" w:hAnsi="Verdana" w:cs="Verdana"/>
-          <w:i w:val="0"/>
-          <w:iCs w:val="0"/>
-          <w:caps w:val="0"/>
-          <w:color w:val="000000"/>
-          <w:spacing w:val="0"/>
-          <w:sz w:val="18"/>
-          <w:szCs w:val="18"/>
-        </w:rPr>
-        <w:t>.</w:t>
-      </w:r>
-    </w:p>
-    <w:p>
-      <w:pPr>
-        <w:keepNext w:val="0"/>
-        <w:keepLines w:val="0"/>
-        <w:widowControl/>
-        <w:numPr>
-          <w:ilvl w:val="0"/>
-          <w:numId w:val="5"/>
-        </w:numPr>
-        <w:suppressLineNumbers w:val="0"/>
-        <w:spacing w:before="0" w:beforeAutospacing="1" w:after="0" w:afterAutospacing="1"/>
-        <w:ind w:left="1320" w:hanging="360"/>
-      </w:pPr>
-      <w:r>
-        <w:rPr>
-          <w:rFonts w:hint="default" w:ascii="Verdana" w:hAnsi="Verdana" w:cs="Verdana"/>
-          <w:i w:val="0"/>
-          <w:iCs w:val="0"/>
-          <w:caps w:val="0"/>
-          <w:color w:val="000000"/>
-          <w:spacing w:val="0"/>
-          <w:sz w:val="18"/>
-          <w:szCs w:val="18"/>
-        </w:rPr>
-        <w:t>Observe the result in the </w:t>
-      </w:r>
-      <w:r>
-        <w:rPr>
-          <w:rFonts w:hint="default" w:ascii="Verdana" w:hAnsi="Verdana" w:cs="Verdana"/>
-          <w:b/>
-          <w:bCs/>
-          <w:i w:val="0"/>
-          <w:iCs w:val="0"/>
-          <w:caps w:val="0"/>
-          <w:color w:val="000000"/>
-          <w:spacing w:val="0"/>
-          <w:sz w:val="18"/>
-          <w:szCs w:val="18"/>
-        </w:rPr>
-        <w:t>Output </w:t>
-      </w:r>
-      <w:r>
-        <w:rPr>
-          <w:rFonts w:hint="default" w:ascii="Verdana" w:hAnsi="Verdana" w:cs="Verdana"/>
-          <w:i w:val="0"/>
-          <w:iCs w:val="0"/>
-          <w:caps w:val="0"/>
-          <w:color w:val="000000"/>
-          <w:spacing w:val="0"/>
-          <w:sz w:val="18"/>
-          <w:szCs w:val="18"/>
-        </w:rPr>
-        <w:t>window. (Figure-1.23 below)</w:t>
-      </w:r>
-    </w:p>
-    <w:tbl>
-      <w:tblPr>
-        <w:tblW w:w="19365" w:type="dxa"/>
-        <w:tblCellSpacing w:w="15" w:type="dxa"/>
-        <w:tblInd w:w="600" w:type="dxa"/>
-        <w:tblBorders>
-          <w:top w:val="outset" w:color="auto" w:sz="6" w:space="0"/>
-          <w:left w:val="outset" w:color="auto" w:sz="6" w:space="0"/>
-          <w:bottom w:val="outset" w:color="auto" w:sz="6" w:space="0"/>
-          <w:right w:val="outset" w:color="auto" w:sz="6" w:space="0"/>
-          <w:insideH w:val="outset" w:color="auto" w:sz="6" w:space="0"/>
-          <w:insideV w:val="outset" w:color="auto" w:sz="6" w:space="0"/>
-        </w:tblBorders>
-        <w:shd w:val="clear"/>
-        <w:tblLayout w:type="autofit"/>
-        <w:tblCellMar>
-          <w:top w:w="30" w:type="dxa"/>
-          <w:left w:w="30" w:type="dxa"/>
-          <w:bottom w:w="30" w:type="dxa"/>
-          <w:right w:w="30" w:type="dxa"/>
-        </w:tblCellMar>
-      </w:tblPr>
-      <w:tblGrid>
-        <w:gridCol w:w="19365"/>
-      </w:tblGrid>
-      <w:tr>
-        <w:tblPrEx>
-          <w:tblBorders>
-            <w:top w:val="outset" w:color="auto" w:sz="6" w:space="0"/>
-            <w:left w:val="outset" w:color="auto" w:sz="6" w:space="0"/>
-            <w:bottom w:val="outset" w:color="auto" w:sz="6" w:space="0"/>
-            <w:right w:val="outset" w:color="auto" w:sz="6" w:space="0"/>
-            <w:insideH w:val="outset" w:color="auto" w:sz="6" w:space="0"/>
-            <w:insideV w:val="outset" w:color="auto" w:sz="6" w:space="0"/>
-          </w:tblBorders>
-          <w:shd w:val="clear"/>
-          <w:tblCellMar>
-            <w:top w:w="30" w:type="dxa"/>
-            <w:left w:w="30" w:type="dxa"/>
-            <w:bottom w:w="30" w:type="dxa"/>
-            <w:right w:w="30" w:type="dxa"/>
-          </w:tblCellMar>
-        </w:tblPrEx>
-        <w:trPr>
-          <w:tblCellSpacing w:w="15" w:type="dxa"/>
-        </w:trPr>
-        <w:tc>
-          <w:tcPr>
-            <w:tcW w:w="0" w:type="auto"/>
-            <w:shd w:val="clear"/>
+            <w:shd w:val="clear" w:color="auto" w:fill="auto"/>
             <w:vAlign w:val="top"/>
           </w:tcPr>
           <w:p>
@@ -5331,7 +5350,6 @@
           <w:spacing w:val="0"/>
           <w:sz w:val="19"/>
           <w:szCs w:val="19"/>
-          <w:bdr w:val="none" w:color="auto" w:sz="0" w:space="0"/>
         </w:rPr>
         <w:t>Summary</w:t>
       </w:r>
@@ -5398,8 +5416,6 @@
           <w:lang w:val="en-US"/>
         </w:rPr>
       </w:pPr>
-      <w:bookmarkStart w:id="2" w:name="_GoBack"/>
-      <w:bookmarkEnd w:id="2"/>
       <w:r>
         <w:rPr>
           <w:rFonts w:hint="default"/>
